--- a/Đồ ÁN/2-PhatBieuBaiToan.docx
+++ b/Đồ ÁN/2-PhatBieuBaiToan.docx
@@ -1,6 +1,6 @@
 
 <file path=word/document.xml><?xml version="1.0" encoding="utf-8"?>
-<w:document xmlns:wpc="http://schemas.microsoft.com/office/word/2010/wordprocessingCanvas" xmlns:mc="http://schemas.openxmlformats.org/markup-compatibility/2006" xmlns:o="urn:schemas-microsoft-com:office:office" xmlns:r="http://schemas.openxmlformats.org/officeDocument/2006/relationships" xmlns:m="http://schemas.openxmlformats.org/officeDocument/2006/math" xmlns:v="urn:schemas-microsoft-com:vml" xmlns:wp14="http://schemas.microsoft.com/office/word/2010/wordprocessingDrawing" xmlns:wp="http://schemas.openxmlformats.org/drawingml/2006/wordprocessingDrawing" xmlns:w10="urn:schemas-microsoft-com:office:word" xmlns:w="http://schemas.openxmlformats.org/wordprocessingml/2006/main" xmlns:w14="http://schemas.microsoft.com/office/word/2010/wordml" xmlns:wpg="http://schemas.microsoft.com/office/word/2010/wordprocessingGroup" xmlns:wpi="http://schemas.microsoft.com/office/word/2010/wordprocessingInk" xmlns:wne="http://schemas.microsoft.com/office/word/2006/wordml" xmlns:wps="http://schemas.microsoft.com/office/word/2010/wordprocessingShape" mc:Ignorable="w14 wp14">
+<w:document xmlns:wpc="http://schemas.microsoft.com/office/word/2010/wordprocessingCanvas" xmlns:cx="http://schemas.microsoft.com/office/drawing/2014/chartex" xmlns:cx1="http://schemas.microsoft.com/office/drawing/2015/9/8/chartex" xmlns:cx2="http://schemas.microsoft.com/office/drawing/2015/10/21/chartex" xmlns:cx3="http://schemas.microsoft.com/office/drawing/2016/5/9/chartex" xmlns:cx4="http://schemas.microsoft.com/office/drawing/2016/5/10/chartex" xmlns:cx5="http://schemas.microsoft.com/office/drawing/2016/5/11/chartex" xmlns:cx6="http://schemas.microsoft.com/office/drawing/2016/5/12/chartex" xmlns:cx7="http://schemas.microsoft.com/office/drawing/2016/5/13/chartex" xmlns:cx8="http://schemas.microsoft.com/office/drawing/2016/5/14/chartex" xmlns:mc="http://schemas.openxmlformats.org/markup-compatibility/2006" xmlns:aink="http://schemas.microsoft.com/office/drawing/2016/ink" xmlns:am3d="http://schemas.microsoft.com/office/drawing/2017/model3d" xmlns:o="urn:schemas-microsoft-com:office:office" xmlns:r="http://schemas.openxmlformats.org/officeDocument/2006/relationships" xmlns:m="http://schemas.openxmlformats.org/officeDocument/2006/math" xmlns:v="urn:schemas-microsoft-com:vml" xmlns:wp14="http://schemas.microsoft.com/office/word/2010/wordprocessingDrawing" xmlns:wp="http://schemas.openxmlformats.org/drawingml/2006/wordprocessingDrawing" xmlns:w10="urn:schemas-microsoft-com:office:word" xmlns:w="http://schemas.openxmlformats.org/wordprocessingml/2006/main" xmlns:w14="http://schemas.microsoft.com/office/word/2010/wordml" xmlns:w15="http://schemas.microsoft.com/office/word/2012/wordml" xmlns:w16cex="http://schemas.microsoft.com/office/word/2018/wordml/cex" xmlns:w16cid="http://schemas.microsoft.com/office/word/2016/wordml/cid" xmlns:w16="http://schemas.microsoft.com/office/word/2018/wordml" xmlns:w16se="http://schemas.microsoft.com/office/word/2015/wordml/symex" xmlns:wpg="http://schemas.microsoft.com/office/word/2010/wordprocessingGroup" xmlns:wpi="http://schemas.microsoft.com/office/word/2010/wordprocessingInk" xmlns:wne="http://schemas.microsoft.com/office/word/2006/wordml" xmlns:wps="http://schemas.microsoft.com/office/word/2010/wordprocessingShape" mc:Ignorable="w14 w15 w16se w16cid w16 w16cex wp14">
   <w:body>
     <w:p>
       <w:pPr>
@@ -62,36 +62,77 @@
       <w:pPr>
         <w:pStyle w:val="Title"/>
         <w:jc w:val="right"/>
-        <w:rPr>
-          <w:lang w:val="en-US"/>
-        </w:rPr>
-      </w:pPr>
-      <w:r>
-        <w:rPr>
-          <w:lang w:val="en-US"/>
-        </w:rPr>
-        <w:t xml:space="preserve">Phát biểu bài toán </w:t>
-      </w:r>
-      <w:r>
-        <w:rPr>
-          <w:color w:val="0000FF"/>
-          <w:lang w:val="en-US"/>
-        </w:rPr>
-        <w:t>&lt;</w:t>
-      </w:r>
-      <w:r>
-        <w:rPr>
-          <w:color w:val="0000FF"/>
-          <w:lang w:val="en-US"/>
-        </w:rPr>
-        <w:t>Tên đề tài</w:t>
-      </w:r>
-      <w:r>
-        <w:rPr>
-          <w:color w:val="0000FF"/>
-          <w:lang w:val="en-US"/>
-        </w:rPr>
-        <w:t>&gt;</w:t>
+      </w:pPr>
+      <w:proofErr w:type="spellStart"/>
+      <w:r>
+        <w:rPr>
+          <w:lang w:val="en-US"/>
+        </w:rPr>
+        <w:t>Phát</w:t>
+      </w:r>
+      <w:proofErr w:type="spellEnd"/>
+      <w:r>
+        <w:rPr>
+          <w:lang w:val="en-US"/>
+        </w:rPr>
+        <w:t xml:space="preserve"> </w:t>
+      </w:r>
+      <w:proofErr w:type="spellStart"/>
+      <w:r>
+        <w:rPr>
+          <w:lang w:val="en-US"/>
+        </w:rPr>
+        <w:t>biểu</w:t>
+      </w:r>
+      <w:proofErr w:type="spellEnd"/>
+      <w:r>
+        <w:rPr>
+          <w:lang w:val="en-US"/>
+        </w:rPr>
+        <w:t xml:space="preserve"> </w:t>
+      </w:r>
+      <w:proofErr w:type="spellStart"/>
+      <w:r>
+        <w:rPr>
+          <w:lang w:val="en-US"/>
+        </w:rPr>
+        <w:t>bài</w:t>
+      </w:r>
+      <w:proofErr w:type="spellEnd"/>
+      <w:r>
+        <w:rPr>
+          <w:lang w:val="en-US"/>
+        </w:rPr>
+        <w:t xml:space="preserve"> </w:t>
+      </w:r>
+      <w:proofErr w:type="spellStart"/>
+      <w:r>
+        <w:rPr>
+          <w:lang w:val="en-US"/>
+        </w:rPr>
+        <w:t>toán</w:t>
+      </w:r>
+      <w:proofErr w:type="spellEnd"/>
+      <w:r>
+        <w:rPr>
+          <w:lang w:val="en-US"/>
+        </w:rPr>
+        <w:t xml:space="preserve"> </w:t>
+      </w:r>
+      <w:proofErr w:type="spellStart"/>
+      <w:r>
+        <w:rPr>
+          <w:color w:val="0000FF"/>
+          <w:lang w:val="en-US"/>
+        </w:rPr>
+        <w:t>Quản</w:t>
+      </w:r>
+      <w:proofErr w:type="spellEnd"/>
+      <w:r>
+        <w:rPr>
+          <w:color w:val="0000FF"/>
+        </w:rPr>
+        <w:t xml:space="preserve"> lí khách sạn</w:t>
       </w:r>
     </w:p>
     <w:p>
@@ -128,7 +169,7 @@
           <w:szCs w:val="30"/>
           <w:lang w:val="en-US"/>
         </w:rPr>
-        <w:t>&lt;x</w:t>
+        <w:t>1</w:t>
       </w:r>
       <w:r>
         <w:rPr>
@@ -138,7 +179,7 @@
           <w:szCs w:val="30"/>
           <w:lang w:val="en-US"/>
         </w:rPr>
-        <w:t>.y</w:t>
+        <w:t>.</w:t>
       </w:r>
       <w:r>
         <w:rPr>
@@ -148,7 +189,7 @@
           <w:szCs w:val="30"/>
           <w:lang w:val="en-US"/>
         </w:rPr>
-        <w:t>&gt;</w:t>
+        <w:t>0</w:t>
       </w:r>
     </w:p>
     <w:p>
@@ -268,6 +309,7 @@
           <w:lang w:val="en-US"/>
         </w:rPr>
       </w:pPr>
+      <w:proofErr w:type="spellStart"/>
       <w:r>
         <w:rPr>
           <w:rFonts w:ascii="Arial" w:hAnsi="Arial" w:cs="Arial"/>
@@ -275,115 +317,100 @@
           <w:szCs w:val="30"/>
           <w:lang w:val="en-US"/>
         </w:rPr>
-        <w:t>Sinh viên thực hiện:</w:t>
-      </w:r>
-    </w:p>
-    <w:p>
-      <w:pPr>
-        <w:jc w:val="center"/>
+        <w:t>Sinh</w:t>
+      </w:r>
+      <w:proofErr w:type="spellEnd"/>
+      <w:r>
         <w:rPr>
           <w:rFonts w:ascii="Arial" w:hAnsi="Arial" w:cs="Arial"/>
-          <w:color w:val="0000FF"/>
           <w:sz w:val="30"/>
           <w:szCs w:val="30"/>
           <w:lang w:val="en-US"/>
         </w:rPr>
-      </w:pPr>
+        <w:t xml:space="preserve"> </w:t>
+      </w:r>
+      <w:proofErr w:type="spellStart"/>
       <w:r>
         <w:rPr>
           <w:rFonts w:ascii="Arial" w:hAnsi="Arial" w:cs="Arial"/>
-          <w:color w:val="0000FF"/>
           <w:sz w:val="30"/>
           <w:szCs w:val="30"/>
           <w:lang w:val="en-US"/>
         </w:rPr>
-        <w:t>&lt;</w:t>
-      </w:r>
+        <w:t>viên</w:t>
+      </w:r>
+      <w:proofErr w:type="spellEnd"/>
       <w:r>
         <w:rPr>
           <w:rFonts w:ascii="Arial" w:hAnsi="Arial" w:cs="Arial"/>
-          <w:color w:val="0000FF"/>
           <w:sz w:val="30"/>
           <w:szCs w:val="30"/>
           <w:lang w:val="en-US"/>
         </w:rPr>
-        <w:t>MSSV1 – Họ và tên sinh viên</w:t>
-      </w:r>
+        <w:t xml:space="preserve"> </w:t>
+      </w:r>
+      <w:proofErr w:type="spellStart"/>
       <w:r>
         <w:rPr>
           <w:rFonts w:ascii="Arial" w:hAnsi="Arial" w:cs="Arial"/>
-          <w:color w:val="0000FF"/>
           <w:sz w:val="30"/>
           <w:szCs w:val="30"/>
           <w:lang w:val="en-US"/>
         </w:rPr>
-        <w:t>&gt;</w:t>
-      </w:r>
-    </w:p>
-    <w:p>
-      <w:pPr>
-        <w:jc w:val="center"/>
+        <w:t>thực</w:t>
+      </w:r>
+      <w:proofErr w:type="spellEnd"/>
+      <w:r>
         <w:rPr>
           <w:rFonts w:ascii="Arial" w:hAnsi="Arial" w:cs="Arial"/>
-          <w:color w:val="0000FF"/>
           <w:sz w:val="30"/>
           <w:szCs w:val="30"/>
           <w:lang w:val="en-US"/>
         </w:rPr>
-      </w:pPr>
+        <w:t xml:space="preserve"> </w:t>
+      </w:r>
+      <w:proofErr w:type="spellStart"/>
       <w:r>
         <w:rPr>
           <w:rFonts w:ascii="Arial" w:hAnsi="Arial" w:cs="Arial"/>
-          <w:color w:val="0000FF"/>
           <w:sz w:val="30"/>
           <w:szCs w:val="30"/>
           <w:lang w:val="en-US"/>
         </w:rPr>
-        <w:t>[&lt;</w:t>
-      </w:r>
+        <w:t>hiện</w:t>
+      </w:r>
+      <w:proofErr w:type="spellEnd"/>
       <w:r>
         <w:rPr>
           <w:rFonts w:ascii="Arial" w:hAnsi="Arial" w:cs="Arial"/>
-          <w:color w:val="0000FF"/>
           <w:sz w:val="30"/>
           <w:szCs w:val="30"/>
           <w:lang w:val="en-US"/>
         </w:rPr>
-        <w:t>MSSV2 – Họ và tên sinh viên</w:t>
-      </w:r>
-      <w:r>
+        <w:t>:</w:t>
+      </w:r>
+    </w:p>
+    <w:p>
+      <w:pPr>
+        <w:jc w:val="center"/>
         <w:rPr>
           <w:rFonts w:ascii="Arial" w:hAnsi="Arial" w:cs="Arial"/>
           <w:color w:val="0000FF"/>
           <w:sz w:val="30"/>
           <w:szCs w:val="30"/>
-          <w:lang w:val="en-US"/>
-        </w:rPr>
-        <w:t>&gt;]</w:t>
-      </w:r>
-    </w:p>
-    <w:p>
-      <w:pPr>
-        <w:jc w:val="center"/>
-        <w:rPr>
+        </w:rPr>
+      </w:pPr>
+      <w:r>
+        <w:rPr>
+          <w:rFonts w:ascii="Arial" w:hAnsi="Arial" w:cs="Arial"/>
+          <w:color w:val="0000FF"/>
           <w:sz w:val="30"/>
           <w:szCs w:val="30"/>
           <w:lang w:val="en-US"/>
         </w:rPr>
-        <w:sectPr>
-          <w:headerReference w:type="even" r:id="rId8"/>
-          <w:headerReference w:type="default" r:id="rId9"/>
-          <w:footerReference w:type="even" r:id="rId10"/>
-          <w:footerReference w:type="default" r:id="rId11"/>
-          <w:headerReference w:type="first" r:id="rId12"/>
-          <w:footerReference w:type="first" r:id="rId13"/>
-          <w:pgSz w:w="11907" w:h="16839" w:code="9"/>
-          <w:pgMar w:top="1440" w:right="1440" w:bottom="1440" w:left="1440" w:header="720" w:footer="720" w:gutter="0"/>
-          <w:cols w:space="720"/>
-          <w:vAlign w:val="center"/>
-          <w:docGrid w:linePitch="326"/>
-        </w:sectPr>
-      </w:pPr>
+        <w:t xml:space="preserve">18424069 </w:t>
+      </w:r>
+      <w:proofErr w:type="gramStart"/>
       <w:r>
         <w:rPr>
           <w:rFonts w:ascii="Arial" w:hAnsi="Arial" w:cs="Arial"/>
@@ -392,28 +419,29 @@
           <w:szCs w:val="30"/>
           <w:lang w:val="en-US"/>
         </w:rPr>
-        <w:t>[&lt;</w:t>
-      </w:r>
+        <w:t>-  Nguyễn</w:t>
+      </w:r>
+      <w:proofErr w:type="gramEnd"/>
       <w:r>
         <w:rPr>
           <w:rFonts w:ascii="Arial" w:hAnsi="Arial" w:cs="Arial"/>
           <w:color w:val="0000FF"/>
           <w:sz w:val="30"/>
           <w:szCs w:val="30"/>
-          <w:lang w:val="en-US"/>
-        </w:rPr>
-        <w:t>MSSV</w:t>
-      </w:r>
-      <w:r>
+        </w:rPr>
+        <w:t xml:space="preserve"> Văn Thịnh</w:t>
+      </w:r>
+    </w:p>
+    <w:p>
+      <w:pPr>
+        <w:jc w:val="center"/>
         <w:rPr>
           <w:rFonts w:ascii="Arial" w:hAnsi="Arial" w:cs="Arial"/>
           <w:color w:val="0000FF"/>
           <w:sz w:val="30"/>
           <w:szCs w:val="30"/>
-          <w:lang w:val="en-US"/>
-        </w:rPr>
-        <w:t>3</w:t>
-      </w:r>
+        </w:rPr>
+      </w:pPr>
       <w:r>
         <w:rPr>
           <w:rFonts w:ascii="Arial" w:hAnsi="Arial" w:cs="Arial"/>
@@ -422,7 +450,7 @@
           <w:szCs w:val="30"/>
           <w:lang w:val="en-US"/>
         </w:rPr>
-        <w:t xml:space="preserve"> – Họ và tên sinh viên</w:t>
+        <w:t>18424070</w:t>
       </w:r>
       <w:r>
         <w:rPr>
@@ -430,9 +458,44 @@
           <w:color w:val="0000FF"/>
           <w:sz w:val="30"/>
           <w:szCs w:val="30"/>
-          <w:lang w:val="en-US"/>
-        </w:rPr>
-        <w:t>&gt;]</w:t>
+        </w:rPr>
+        <w:t xml:space="preserve"> – Nguyễn Lâm Chí Thông</w:t>
+      </w:r>
+    </w:p>
+    <w:p>
+      <w:pPr>
+        <w:spacing w:line="240" w:lineRule="auto"/>
+        <w:jc w:val="center"/>
+        <w:rPr>
+          <w:rFonts w:ascii="Arial" w:hAnsi="Arial" w:cs="Arial"/>
+          <w:color w:val="0000FF"/>
+          <w:sz w:val="30"/>
+          <w:szCs w:val="30"/>
+          <w:lang w:val="en-US"/>
+        </w:rPr>
+      </w:pPr>
+    </w:p>
+    <w:p>
+      <w:pPr>
+        <w:widowControl/>
+        <w:spacing w:line="240" w:lineRule="auto"/>
+        <w:rPr>
+          <w:rFonts w:ascii="Arial" w:hAnsi="Arial" w:cs="Arial"/>
+          <w:color w:val="0000FF"/>
+          <w:sz w:val="30"/>
+          <w:szCs w:val="30"/>
+          <w:lang w:val="en-US"/>
+        </w:rPr>
+      </w:pPr>
+      <w:r>
+        <w:rPr>
+          <w:rFonts w:ascii="Arial" w:hAnsi="Arial" w:cs="Arial"/>
+          <w:color w:val="0000FF"/>
+          <w:sz w:val="30"/>
+          <w:szCs w:val="30"/>
+          <w:lang w:val="en-US"/>
+        </w:rPr>
+        <w:br w:type="page"/>
       </w:r>
     </w:p>
     <w:p>
@@ -446,6 +509,7 @@
           <w:lang w:val="en-US"/>
         </w:rPr>
       </w:pPr>
+      <w:proofErr w:type="spellStart"/>
       <w:r>
         <w:rPr>
           <w:rFonts w:ascii="Arial" w:eastAsia="SimSun" w:hAnsi="Arial"/>
@@ -454,8 +518,129 @@
           <w:lang w:val="en-US"/>
         </w:rPr>
         <w:lastRenderedPageBreak/>
-        <w:t>Bảng ghi nhận thay đổi tài liệu</w:t>
-      </w:r>
+        <w:t>Bảng</w:t>
+      </w:r>
+      <w:proofErr w:type="spellEnd"/>
+      <w:r>
+        <w:rPr>
+          <w:rFonts w:ascii="Arial" w:eastAsia="SimSun" w:hAnsi="Arial"/>
+          <w:b/>
+          <w:sz w:val="36"/>
+          <w:lang w:val="en-US"/>
+        </w:rPr>
+        <w:t xml:space="preserve"> </w:t>
+      </w:r>
+      <w:proofErr w:type="spellStart"/>
+      <w:r>
+        <w:rPr>
+          <w:rFonts w:ascii="Arial" w:eastAsia="SimSun" w:hAnsi="Arial"/>
+          <w:b/>
+          <w:sz w:val="36"/>
+          <w:lang w:val="en-US"/>
+        </w:rPr>
+        <w:t>ghi</w:t>
+      </w:r>
+      <w:proofErr w:type="spellEnd"/>
+      <w:r>
+        <w:rPr>
+          <w:rFonts w:ascii="Arial" w:eastAsia="SimSun" w:hAnsi="Arial"/>
+          <w:b/>
+          <w:sz w:val="36"/>
+          <w:lang w:val="en-US"/>
+        </w:rPr>
+        <w:t xml:space="preserve"> </w:t>
+      </w:r>
+      <w:proofErr w:type="spellStart"/>
+      <w:r>
+        <w:rPr>
+          <w:rFonts w:ascii="Arial" w:eastAsia="SimSun" w:hAnsi="Arial"/>
+          <w:b/>
+          <w:sz w:val="36"/>
+          <w:lang w:val="en-US"/>
+        </w:rPr>
+        <w:t>nhận</w:t>
+      </w:r>
+      <w:proofErr w:type="spellEnd"/>
+      <w:r>
+        <w:rPr>
+          <w:rFonts w:ascii="Arial" w:eastAsia="SimSun" w:hAnsi="Arial"/>
+          <w:b/>
+          <w:sz w:val="36"/>
+          <w:lang w:val="en-US"/>
+        </w:rPr>
+        <w:t xml:space="preserve"> </w:t>
+      </w:r>
+      <w:proofErr w:type="spellStart"/>
+      <w:r>
+        <w:rPr>
+          <w:rFonts w:ascii="Arial" w:eastAsia="SimSun" w:hAnsi="Arial"/>
+          <w:b/>
+          <w:sz w:val="36"/>
+          <w:lang w:val="en-US"/>
+        </w:rPr>
+        <w:t>thay</w:t>
+      </w:r>
+      <w:proofErr w:type="spellEnd"/>
+      <w:r>
+        <w:rPr>
+          <w:rFonts w:ascii="Arial" w:eastAsia="SimSun" w:hAnsi="Arial"/>
+          <w:b/>
+          <w:sz w:val="36"/>
+          <w:lang w:val="en-US"/>
+        </w:rPr>
+        <w:t xml:space="preserve"> </w:t>
+      </w:r>
+      <w:proofErr w:type="spellStart"/>
+      <w:r>
+        <w:rPr>
+          <w:rFonts w:ascii="Arial" w:eastAsia="SimSun" w:hAnsi="Arial"/>
+          <w:b/>
+          <w:sz w:val="36"/>
+          <w:lang w:val="en-US"/>
+        </w:rPr>
+        <w:t>đổi</w:t>
+      </w:r>
+      <w:proofErr w:type="spellEnd"/>
+      <w:r>
+        <w:rPr>
+          <w:rFonts w:ascii="Arial" w:eastAsia="SimSun" w:hAnsi="Arial"/>
+          <w:b/>
+          <w:sz w:val="36"/>
+          <w:lang w:val="en-US"/>
+        </w:rPr>
+        <w:t xml:space="preserve"> </w:t>
+      </w:r>
+      <w:proofErr w:type="spellStart"/>
+      <w:r>
+        <w:rPr>
+          <w:rFonts w:ascii="Arial" w:eastAsia="SimSun" w:hAnsi="Arial"/>
+          <w:b/>
+          <w:sz w:val="36"/>
+          <w:lang w:val="en-US"/>
+        </w:rPr>
+        <w:t>tài</w:t>
+      </w:r>
+      <w:proofErr w:type="spellEnd"/>
+      <w:r>
+        <w:rPr>
+          <w:rFonts w:ascii="Arial" w:eastAsia="SimSun" w:hAnsi="Arial"/>
+          <w:b/>
+          <w:sz w:val="36"/>
+          <w:lang w:val="en-US"/>
+        </w:rPr>
+        <w:t xml:space="preserve"> </w:t>
+      </w:r>
+      <w:proofErr w:type="spellStart"/>
+      <w:r>
+        <w:rPr>
+          <w:rFonts w:ascii="Arial" w:eastAsia="SimSun" w:hAnsi="Arial"/>
+          <w:b/>
+          <w:sz w:val="36"/>
+          <w:lang w:val="en-US"/>
+        </w:rPr>
+        <w:t>liệu</w:t>
+      </w:r>
+      <w:proofErr w:type="spellEnd"/>
       <w:r>
         <w:rPr>
           <w:rFonts w:ascii="Arial" w:eastAsia="SimSun" w:hAnsi="Arial"/>
@@ -517,6 +702,7 @@
                 <w:lang w:val="en-US"/>
               </w:rPr>
             </w:pPr>
+            <w:proofErr w:type="spellStart"/>
             <w:r>
               <w:rPr>
                 <w:rFonts w:eastAsia="SimSun"/>
@@ -525,6 +711,7 @@
               </w:rPr>
               <w:t>Ngày</w:t>
             </w:r>
+            <w:proofErr w:type="spellEnd"/>
           </w:p>
         </w:tc>
         <w:tc>
@@ -548,14 +735,34 @@
                 <w:lang w:val="en-US"/>
               </w:rPr>
             </w:pPr>
+            <w:proofErr w:type="spellStart"/>
             <w:r>
               <w:rPr>
                 <w:rFonts w:eastAsia="SimSun"/>
                 <w:b/>
                 <w:lang w:val="en-US"/>
               </w:rPr>
-              <w:t>Phiên bản</w:t>
+              <w:t>Phiên</w:t>
             </w:r>
+            <w:proofErr w:type="spellEnd"/>
+            <w:r>
+              <w:rPr>
+                <w:rFonts w:eastAsia="SimSun"/>
+                <w:b/>
+                <w:lang w:val="en-US"/>
+              </w:rPr>
+              <w:t xml:space="preserve"> </w:t>
+            </w:r>
+            <w:proofErr w:type="spellStart"/>
+            <w:r>
+              <w:rPr>
+                <w:rFonts w:eastAsia="SimSun"/>
+                <w:b/>
+                <w:lang w:val="en-US"/>
+              </w:rPr>
+              <w:t>bản</w:t>
+            </w:r>
+            <w:proofErr w:type="spellEnd"/>
           </w:p>
         </w:tc>
         <w:tc>
@@ -579,14 +786,34 @@
                 <w:lang w:val="en-US"/>
               </w:rPr>
             </w:pPr>
+            <w:proofErr w:type="spellStart"/>
             <w:r>
               <w:rPr>
                 <w:rFonts w:eastAsia="SimSun"/>
                 <w:b/>
                 <w:lang w:val="en-US"/>
               </w:rPr>
-              <w:t>Mô tả</w:t>
+              <w:t>Mô</w:t>
             </w:r>
+            <w:proofErr w:type="spellEnd"/>
+            <w:r>
+              <w:rPr>
+                <w:rFonts w:eastAsia="SimSun"/>
+                <w:b/>
+                <w:lang w:val="en-US"/>
+              </w:rPr>
+              <w:t xml:space="preserve"> </w:t>
+            </w:r>
+            <w:proofErr w:type="spellStart"/>
+            <w:r>
+              <w:rPr>
+                <w:rFonts w:eastAsia="SimSun"/>
+                <w:b/>
+                <w:lang w:val="en-US"/>
+              </w:rPr>
+              <w:t>tả</w:t>
+            </w:r>
+            <w:proofErr w:type="spellEnd"/>
           </w:p>
         </w:tc>
         <w:tc>
@@ -610,14 +837,52 @@
                 <w:lang w:val="en-US"/>
               </w:rPr>
             </w:pPr>
+            <w:proofErr w:type="spellStart"/>
             <w:r>
               <w:rPr>
                 <w:rFonts w:eastAsia="SimSun"/>
                 <w:b/>
                 <w:lang w:val="en-US"/>
               </w:rPr>
-              <w:t>Người thay đổi</w:t>
+              <w:t>Người</w:t>
             </w:r>
+            <w:proofErr w:type="spellEnd"/>
+            <w:r>
+              <w:rPr>
+                <w:rFonts w:eastAsia="SimSun"/>
+                <w:b/>
+                <w:lang w:val="en-US"/>
+              </w:rPr>
+              <w:t xml:space="preserve"> </w:t>
+            </w:r>
+            <w:proofErr w:type="spellStart"/>
+            <w:r>
+              <w:rPr>
+                <w:rFonts w:eastAsia="SimSun"/>
+                <w:b/>
+                <w:lang w:val="en-US"/>
+              </w:rPr>
+              <w:t>thay</w:t>
+            </w:r>
+            <w:proofErr w:type="spellEnd"/>
+            <w:r>
+              <w:rPr>
+                <w:rFonts w:eastAsia="SimSun"/>
+                <w:b/>
+                <w:lang w:val="en-US"/>
+              </w:rPr>
+              <w:t xml:space="preserve"> </w:t>
+            </w:r>
+            <w:proofErr w:type="spellStart"/>
+            <w:r>
+              <w:rPr>
+                <w:rFonts w:eastAsia="SimSun"/>
+                <w:b/>
+                <w:lang w:val="en-US"/>
+              </w:rPr>
+              <w:t>đổi</w:t>
+            </w:r>
+            <w:proofErr w:type="spellEnd"/>
           </w:p>
         </w:tc>
       </w:tr>
@@ -640,7 +905,6 @@
               <w:rPr>
                 <w:rFonts w:eastAsia="SimSun"/>
                 <w:color w:val="0000FF"/>
-                <w:lang w:val="en-US"/>
               </w:rPr>
             </w:pPr>
             <w:r>
@@ -649,23 +913,14 @@
                 <w:color w:val="0000FF"/>
                 <w:lang w:val="en-US"/>
               </w:rPr>
-              <w:t>&lt;</w:t>
+              <w:t>2021</w:t>
             </w:r>
             <w:r>
               <w:rPr>
                 <w:rFonts w:eastAsia="SimSun"/>
                 <w:color w:val="0000FF"/>
-                <w:lang w:val="en-US"/>
               </w:rPr>
-              <w:t>dd/mm/yyyy</w:t>
-            </w:r>
-            <w:r>
-              <w:rPr>
-                <w:rFonts w:eastAsia="SimSun"/>
-                <w:color w:val="0000FF"/>
-                <w:lang w:val="en-US"/>
-              </w:rPr>
-              <w:t>&gt;</w:t>
+              <w:t>/01/13</w:t>
             </w:r>
           </w:p>
         </w:tc>
@@ -687,7 +942,6 @@
               <w:rPr>
                 <w:rFonts w:eastAsia="SimSun"/>
                 <w:color w:val="0000FF"/>
-                <w:lang w:val="en-US"/>
               </w:rPr>
             </w:pPr>
             <w:r>
@@ -696,23 +950,14 @@
                 <w:color w:val="0000FF"/>
                 <w:lang w:val="en-US"/>
               </w:rPr>
-              <w:t>&lt;</w:t>
+              <w:t>1</w:t>
             </w:r>
             <w:r>
               <w:rPr>
                 <w:rFonts w:eastAsia="SimSun"/>
                 <w:color w:val="0000FF"/>
-                <w:lang w:val="en-US"/>
               </w:rPr>
-              <w:t>x.y</w:t>
-            </w:r>
-            <w:r>
-              <w:rPr>
-                <w:rFonts w:eastAsia="SimSun"/>
-                <w:color w:val="0000FF"/>
-                <w:lang w:val="en-US"/>
-              </w:rPr>
-              <w:t>&gt;</w:t>
+              <w:t>.0</w:t>
             </w:r>
           </w:p>
         </w:tc>
@@ -734,16 +979,24 @@
               <w:rPr>
                 <w:rFonts w:eastAsia="SimSun"/>
                 <w:color w:val="0000FF"/>
-                <w:lang w:val="en-US"/>
               </w:rPr>
             </w:pPr>
+            <w:proofErr w:type="spellStart"/>
             <w:r>
               <w:rPr>
                 <w:rFonts w:eastAsia="SimSun"/>
                 <w:color w:val="0000FF"/>
                 <w:lang w:val="en-US"/>
               </w:rPr>
-              <w:t>&lt;mô tả phiên bản tài liệu&gt;</w:t>
+              <w:t>Tạo</w:t>
+            </w:r>
+            <w:proofErr w:type="spellEnd"/>
+            <w:r>
+              <w:rPr>
+                <w:rFonts w:eastAsia="SimSun"/>
+                <w:color w:val="0000FF"/>
+              </w:rPr>
+              <w:t xml:space="preserve"> tài liệu, khảo sát hiện trạng xác định yêu cầu</w:t>
             </w:r>
           </w:p>
         </w:tc>
@@ -765,7 +1018,6 @@
               <w:rPr>
                 <w:rFonts w:eastAsia="SimSun"/>
                 <w:color w:val="0000FF"/>
-                <w:lang w:val="en-US"/>
               </w:rPr>
             </w:pPr>
             <w:r>
@@ -774,7 +1026,14 @@
                 <w:color w:val="0000FF"/>
                 <w:lang w:val="en-US"/>
               </w:rPr>
-              <w:t>&lt; người thực hiện&gt;</w:t>
+              <w:t>Nguyễn</w:t>
+            </w:r>
+            <w:r>
+              <w:rPr>
+                <w:rFonts w:eastAsia="SimSun"/>
+                <w:color w:val="0000FF"/>
+              </w:rPr>
+              <w:t xml:space="preserve"> Văn Thịnh</w:t>
             </w:r>
           </w:p>
         </w:tc>
@@ -1072,107 +1331,6 @@
     </w:p>
     <w:p>
       <w:pPr>
-        <w:spacing w:line="360" w:lineRule="auto"/>
-        <w:jc w:val="both"/>
-        <w:rPr>
-          <w:b/>
-          <w:i/>
-          <w:color w:val="0000FF"/>
-          <w:lang w:val="en-US"/>
-        </w:rPr>
-      </w:pPr>
-      <w:r>
-        <w:rPr>
-          <w:b/>
-          <w:i/>
-          <w:color w:val="0000FF"/>
-          <w:lang w:val="en-US"/>
-        </w:rPr>
-        <w:t>Hướng dẫn/gợi ý</w:t>
-      </w:r>
-      <w:r>
-        <w:rPr>
-          <w:b/>
-          <w:i/>
-          <w:color w:val="0000FF"/>
-          <w:lang w:val="en-US"/>
-        </w:rPr>
-        <w:t xml:space="preserve"> </w:t>
-      </w:r>
-      <w:r>
-        <w:rPr>
-          <w:i/>
-          <w:color w:val="0000FF"/>
-          <w:lang w:val="en-US"/>
-        </w:rPr>
-        <w:t xml:space="preserve">(đề nghị xóa </w:t>
-      </w:r>
-      <w:r>
-        <w:rPr>
-          <w:i/>
-          <w:color w:val="0000FF"/>
-          <w:lang w:val="en-US"/>
-        </w:rPr>
-        <w:t xml:space="preserve">toàn bộ </w:t>
-      </w:r>
-      <w:r>
-        <w:rPr>
-          <w:i/>
-          <w:color w:val="0000FF"/>
-          <w:lang w:val="en-US"/>
-        </w:rPr>
-        <w:t>phần hướng dẫn này trong đồ án)</w:t>
-      </w:r>
-      <w:r>
-        <w:rPr>
-          <w:b/>
-          <w:i/>
-          <w:color w:val="0000FF"/>
-          <w:lang w:val="en-US"/>
-        </w:rPr>
-        <w:t>:</w:t>
-      </w:r>
-    </w:p>
-    <w:p>
-      <w:pPr>
-        <w:spacing w:line="360" w:lineRule="auto"/>
-        <w:jc w:val="both"/>
-        <w:rPr>
-          <w:i/>
-          <w:color w:val="0000FF"/>
-          <w:lang w:val="en-US"/>
-        </w:rPr>
-      </w:pPr>
-      <w:r>
-        <w:rPr>
-          <w:i/>
-          <w:color w:val="0000FF"/>
-          <w:lang w:val="en-US"/>
-        </w:rPr>
-        <w:t xml:space="preserve">Anh/Chị hãy trình bày nội dung đề tài trong phần này. </w:t>
-      </w:r>
-    </w:p>
-    <w:p>
-      <w:pPr>
-        <w:spacing w:line="360" w:lineRule="auto"/>
-        <w:jc w:val="both"/>
-        <w:rPr>
-          <w:i/>
-          <w:color w:val="0000FF"/>
-          <w:lang w:val="en-US"/>
-        </w:rPr>
-      </w:pPr>
-      <w:r>
-        <w:rPr>
-          <w:i/>
-          <w:color w:val="0000FF"/>
-          <w:lang w:val="en-US"/>
-        </w:rPr>
-        <w:t>Dưới đây là một số gợi ý. Anh/Chị tự quyết định những nội dung nào phù hợp với đề tài của mình để trình bày phần Phát biểu bài toán</w:t>
-      </w:r>
-    </w:p>
-    <w:p>
-      <w:pPr>
         <w:numPr>
           <w:ilvl w:val="0"/>
           <w:numId w:val="31"/>
@@ -1185,13 +1343,113 @@
           <w:lang w:val="en-US"/>
         </w:rPr>
       </w:pPr>
-      <w:r>
-        <w:rPr>
-          <w:i/>
-          <w:color w:val="0000FF"/>
-          <w:lang w:val="en-US"/>
-        </w:rPr>
-        <w:t>Trình bày khảo sát hiện trạng:</w:t>
+      <w:proofErr w:type="spellStart"/>
+      <w:r>
+        <w:rPr>
+          <w:i/>
+          <w:color w:val="0000FF"/>
+          <w:lang w:val="en-US"/>
+        </w:rPr>
+        <w:t>Trình</w:t>
+      </w:r>
+      <w:proofErr w:type="spellEnd"/>
+      <w:r>
+        <w:rPr>
+          <w:i/>
+          <w:color w:val="0000FF"/>
+          <w:lang w:val="en-US"/>
+        </w:rPr>
+        <w:t xml:space="preserve"> </w:t>
+      </w:r>
+      <w:proofErr w:type="spellStart"/>
+      <w:r>
+        <w:rPr>
+          <w:i/>
+          <w:color w:val="0000FF"/>
+          <w:lang w:val="en-US"/>
+        </w:rPr>
+        <w:t>bày</w:t>
+      </w:r>
+      <w:proofErr w:type="spellEnd"/>
+      <w:r>
+        <w:rPr>
+          <w:i/>
+          <w:color w:val="0000FF"/>
+          <w:lang w:val="en-US"/>
+        </w:rPr>
+        <w:t xml:space="preserve"> </w:t>
+      </w:r>
+      <w:proofErr w:type="spellStart"/>
+      <w:r>
+        <w:rPr>
+          <w:i/>
+          <w:color w:val="0000FF"/>
+          <w:lang w:val="en-US"/>
+        </w:rPr>
+        <w:t>khảo</w:t>
+      </w:r>
+      <w:proofErr w:type="spellEnd"/>
+      <w:r>
+        <w:rPr>
+          <w:i/>
+          <w:color w:val="0000FF"/>
+          <w:lang w:val="en-US"/>
+        </w:rPr>
+        <w:t xml:space="preserve"> </w:t>
+      </w:r>
+      <w:proofErr w:type="spellStart"/>
+      <w:r>
+        <w:rPr>
+          <w:i/>
+          <w:color w:val="0000FF"/>
+          <w:lang w:val="en-US"/>
+        </w:rPr>
+        <w:t>sát</w:t>
+      </w:r>
+      <w:proofErr w:type="spellEnd"/>
+      <w:r>
+        <w:rPr>
+          <w:i/>
+          <w:color w:val="0000FF"/>
+          <w:lang w:val="en-US"/>
+        </w:rPr>
+        <w:t xml:space="preserve"> </w:t>
+      </w:r>
+      <w:proofErr w:type="spellStart"/>
+      <w:r>
+        <w:rPr>
+          <w:i/>
+          <w:color w:val="0000FF"/>
+          <w:lang w:val="en-US"/>
+        </w:rPr>
+        <w:t>hiện</w:t>
+      </w:r>
+      <w:proofErr w:type="spellEnd"/>
+      <w:r>
+        <w:rPr>
+          <w:i/>
+          <w:color w:val="0000FF"/>
+          <w:lang w:val="en-US"/>
+        </w:rPr>
+        <w:t xml:space="preserve"> </w:t>
+      </w:r>
+      <w:proofErr w:type="spellStart"/>
+      <w:r>
+        <w:rPr>
+          <w:i/>
+          <w:color w:val="0000FF"/>
+          <w:lang w:val="en-US"/>
+        </w:rPr>
+        <w:t>trạng</w:t>
+      </w:r>
+      <w:proofErr w:type="spellEnd"/>
+      <w:r>
+        <w:rPr>
+          <w:i/>
+          <w:color w:val="0000FF"/>
+          <w:lang w:val="en-US"/>
+        </w:rPr>
+        <w:t>:</w:t>
       </w:r>
     </w:p>
     <w:p>
@@ -1208,14 +1466,207 @@
           <w:lang w:val="en-US"/>
         </w:rPr>
       </w:pPr>
-      <w:r>
-        <w:rPr>
-          <w:i/>
-          <w:color w:val="0000FF"/>
-          <w:lang w:val="en-US"/>
-        </w:rPr>
-        <w:t>Nhu cầu thực tế của đề tài</w:t>
-      </w:r>
+      <w:proofErr w:type="spellStart"/>
+      <w:r>
+        <w:rPr>
+          <w:i/>
+          <w:color w:val="0000FF"/>
+          <w:lang w:val="en-US"/>
+        </w:rPr>
+        <w:t>Nhu</w:t>
+      </w:r>
+      <w:proofErr w:type="spellEnd"/>
+      <w:r>
+        <w:rPr>
+          <w:i/>
+          <w:color w:val="0000FF"/>
+          <w:lang w:val="en-US"/>
+        </w:rPr>
+        <w:t xml:space="preserve"> </w:t>
+      </w:r>
+      <w:proofErr w:type="spellStart"/>
+      <w:r>
+        <w:rPr>
+          <w:i/>
+          <w:color w:val="0000FF"/>
+          <w:lang w:val="en-US"/>
+        </w:rPr>
+        <w:t>cầu</w:t>
+      </w:r>
+      <w:proofErr w:type="spellEnd"/>
+      <w:r>
+        <w:rPr>
+          <w:i/>
+          <w:color w:val="0000FF"/>
+          <w:lang w:val="en-US"/>
+        </w:rPr>
+        <w:t xml:space="preserve"> </w:t>
+      </w:r>
+      <w:proofErr w:type="spellStart"/>
+      <w:r>
+        <w:rPr>
+          <w:i/>
+          <w:color w:val="0000FF"/>
+          <w:lang w:val="en-US"/>
+        </w:rPr>
+        <w:t>thực</w:t>
+      </w:r>
+      <w:proofErr w:type="spellEnd"/>
+      <w:r>
+        <w:rPr>
+          <w:i/>
+          <w:color w:val="0000FF"/>
+          <w:lang w:val="en-US"/>
+        </w:rPr>
+        <w:t xml:space="preserve"> </w:t>
+      </w:r>
+      <w:proofErr w:type="spellStart"/>
+      <w:r>
+        <w:rPr>
+          <w:i/>
+          <w:color w:val="0000FF"/>
+          <w:lang w:val="en-US"/>
+        </w:rPr>
+        <w:t>tế</w:t>
+      </w:r>
+      <w:proofErr w:type="spellEnd"/>
+      <w:r>
+        <w:rPr>
+          <w:i/>
+          <w:color w:val="0000FF"/>
+          <w:lang w:val="en-US"/>
+        </w:rPr>
+        <w:t xml:space="preserve"> </w:t>
+      </w:r>
+      <w:proofErr w:type="spellStart"/>
+      <w:r>
+        <w:rPr>
+          <w:i/>
+          <w:color w:val="0000FF"/>
+          <w:lang w:val="en-US"/>
+        </w:rPr>
+        <w:t>của</w:t>
+      </w:r>
+      <w:proofErr w:type="spellEnd"/>
+      <w:r>
+        <w:rPr>
+          <w:i/>
+          <w:color w:val="0000FF"/>
+          <w:lang w:val="en-US"/>
+        </w:rPr>
+        <w:t xml:space="preserve"> </w:t>
+      </w:r>
+      <w:proofErr w:type="spellStart"/>
+      <w:r>
+        <w:rPr>
+          <w:i/>
+          <w:color w:val="0000FF"/>
+          <w:lang w:val="en-US"/>
+        </w:rPr>
+        <w:t>đề</w:t>
+      </w:r>
+      <w:proofErr w:type="spellEnd"/>
+      <w:r>
+        <w:rPr>
+          <w:i/>
+          <w:color w:val="0000FF"/>
+          <w:lang w:val="en-US"/>
+        </w:rPr>
+        <w:t xml:space="preserve"> </w:t>
+      </w:r>
+      <w:proofErr w:type="spellStart"/>
+      <w:r>
+        <w:rPr>
+          <w:i/>
+          <w:color w:val="0000FF"/>
+          <w:lang w:val="en-US"/>
+        </w:rPr>
+        <w:t>tài</w:t>
+      </w:r>
+      <w:proofErr w:type="spellEnd"/>
+    </w:p>
+    <w:p>
+      <w:pPr>
+        <w:spacing w:line="360" w:lineRule="auto"/>
+        <w:ind w:left="1440"/>
+        <w:jc w:val="both"/>
+        <w:rPr>
+          <w:iCs/>
+        </w:rPr>
+      </w:pPr>
+      <w:proofErr w:type="spellStart"/>
+      <w:r>
+        <w:rPr>
+          <w:iCs/>
+          <w:lang w:val="en-US"/>
+        </w:rPr>
+        <w:t>Hiện</w:t>
+      </w:r>
+      <w:proofErr w:type="spellEnd"/>
+      <w:r>
+        <w:rPr>
+          <w:iCs/>
+        </w:rPr>
+        <w:t xml:space="preserve"> tại thị thị trường nhà ở đang rất phát triển không chỉ ở thành thị lấn san cả thôn quê không chỉ với quy mô hộ gia đình mà còn phát triển theo kiểu nhiều địa điểm nhiều vị trí ở mỗi nơi có 1 nhà nghĩ kéo theo đó sự quản lí đồng bộ báo cáo doanh thu của đơn vị quản lí cũng gặp không ít khó khắn nên đang rất cần 1 hệ thống quả lí đa nhà trọ khách </w:t>
+      </w:r>
+      <w:r>
+        <w:rPr>
+          <w:iCs/>
+        </w:rPr>
+        <w:t>sạn.</w:t>
+      </w:r>
+    </w:p>
+    <w:p>
+      <w:pPr>
+        <w:spacing w:line="360" w:lineRule="auto"/>
+        <w:ind w:left="1440"/>
+        <w:jc w:val="both"/>
+        <w:rPr>
+          <w:iCs/>
+        </w:rPr>
+      </w:pPr>
+      <w:r>
+        <w:rPr>
+          <w:iCs/>
+        </w:rPr>
+        <w:t xml:space="preserve">Đơn vị đặt hàng là đơn vị có 1 chuỗi khách sạn ở 1 thành phố </w:t>
+      </w:r>
+      <w:r>
+        <w:rPr>
+          <w:iCs/>
+        </w:rPr>
+        <w:t xml:space="preserve">lớn. Có tên là </w:t>
+      </w:r>
+      <w:r>
+        <w:rPr>
+          <w:b/>
+          <w:bCs/>
+          <w:iCs/>
+        </w:rPr>
+        <w:t>MinaHotel</w:t>
+      </w:r>
+      <w:r>
+        <w:rPr>
+          <w:iCs/>
+        </w:rPr>
+        <w:t>.</w:t>
+      </w:r>
+      <w:r>
+        <w:rPr>
+          <w:iCs/>
+        </w:rPr>
+        <w:t xml:space="preserve"> Hoạt động trong lĩnh vực khách sạn lâu nhưng chưa có áp dụng phần mềm vào hỗ trợ nay cần áp dụng vào quản lí để phát triển thêm chi nhánh.</w:t>
+      </w:r>
+    </w:p>
+    <w:p>
+      <w:pPr>
+        <w:spacing w:line="360" w:lineRule="auto"/>
+        <w:ind w:left="1440"/>
+        <w:jc w:val="both"/>
+        <w:rPr>
+          <w:iCs/>
+        </w:rPr>
+      </w:pPr>
     </w:p>
     <w:p>
       <w:pPr>
@@ -1231,14 +1682,1622 @@
           <w:lang w:val="en-US"/>
         </w:rPr>
       </w:pPr>
-      <w:r>
-        <w:rPr>
-          <w:i/>
-          <w:color w:val="0000FF"/>
-          <w:lang w:val="en-US"/>
-        </w:rPr>
-        <w:t>Hiện trạng của đơn vị cần xây dựng phần mềm (cơ cấu tổ chức, các quy trình nghiệp vụ hiện đang thực hiện, hiện trạng về mặt tin học của đơn vị…)</w:t>
-      </w:r>
+      <w:proofErr w:type="spellStart"/>
+      <w:r>
+        <w:rPr>
+          <w:i/>
+          <w:color w:val="0000FF"/>
+          <w:lang w:val="en-US"/>
+        </w:rPr>
+        <w:t>Hiện</w:t>
+      </w:r>
+      <w:proofErr w:type="spellEnd"/>
+      <w:r>
+        <w:rPr>
+          <w:i/>
+          <w:color w:val="0000FF"/>
+          <w:lang w:val="en-US"/>
+        </w:rPr>
+        <w:t xml:space="preserve"> </w:t>
+      </w:r>
+      <w:proofErr w:type="spellStart"/>
+      <w:r>
+        <w:rPr>
+          <w:i/>
+          <w:color w:val="0000FF"/>
+          <w:lang w:val="en-US"/>
+        </w:rPr>
+        <w:t>trạng</w:t>
+      </w:r>
+      <w:proofErr w:type="spellEnd"/>
+      <w:r>
+        <w:rPr>
+          <w:i/>
+          <w:color w:val="0000FF"/>
+          <w:lang w:val="en-US"/>
+        </w:rPr>
+        <w:t xml:space="preserve"> </w:t>
+      </w:r>
+      <w:proofErr w:type="spellStart"/>
+      <w:r>
+        <w:rPr>
+          <w:i/>
+          <w:color w:val="0000FF"/>
+          <w:lang w:val="en-US"/>
+        </w:rPr>
+        <w:t>của</w:t>
+      </w:r>
+      <w:proofErr w:type="spellEnd"/>
+      <w:r>
+        <w:rPr>
+          <w:i/>
+          <w:color w:val="0000FF"/>
+          <w:lang w:val="en-US"/>
+        </w:rPr>
+        <w:t xml:space="preserve"> </w:t>
+      </w:r>
+      <w:proofErr w:type="spellStart"/>
+      <w:r>
+        <w:rPr>
+          <w:i/>
+          <w:color w:val="0000FF"/>
+          <w:lang w:val="en-US"/>
+        </w:rPr>
+        <w:t>đơn</w:t>
+      </w:r>
+      <w:proofErr w:type="spellEnd"/>
+      <w:r>
+        <w:rPr>
+          <w:i/>
+          <w:color w:val="0000FF"/>
+          <w:lang w:val="en-US"/>
+        </w:rPr>
+        <w:t xml:space="preserve"> </w:t>
+      </w:r>
+      <w:proofErr w:type="spellStart"/>
+      <w:r>
+        <w:rPr>
+          <w:i/>
+          <w:color w:val="0000FF"/>
+          <w:lang w:val="en-US"/>
+        </w:rPr>
+        <w:t>vị</w:t>
+      </w:r>
+      <w:proofErr w:type="spellEnd"/>
+      <w:r>
+        <w:rPr>
+          <w:i/>
+          <w:color w:val="0000FF"/>
+          <w:lang w:val="en-US"/>
+        </w:rPr>
+        <w:t xml:space="preserve"> </w:t>
+      </w:r>
+      <w:proofErr w:type="spellStart"/>
+      <w:r>
+        <w:rPr>
+          <w:i/>
+          <w:color w:val="0000FF"/>
+          <w:lang w:val="en-US"/>
+        </w:rPr>
+        <w:t>cần</w:t>
+      </w:r>
+      <w:proofErr w:type="spellEnd"/>
+      <w:r>
+        <w:rPr>
+          <w:i/>
+          <w:color w:val="0000FF"/>
+          <w:lang w:val="en-US"/>
+        </w:rPr>
+        <w:t xml:space="preserve"> </w:t>
+      </w:r>
+      <w:proofErr w:type="spellStart"/>
+      <w:r>
+        <w:rPr>
+          <w:i/>
+          <w:color w:val="0000FF"/>
+          <w:lang w:val="en-US"/>
+        </w:rPr>
+        <w:t>xây</w:t>
+      </w:r>
+      <w:proofErr w:type="spellEnd"/>
+      <w:r>
+        <w:rPr>
+          <w:i/>
+          <w:color w:val="0000FF"/>
+          <w:lang w:val="en-US"/>
+        </w:rPr>
+        <w:t xml:space="preserve"> </w:t>
+      </w:r>
+      <w:proofErr w:type="spellStart"/>
+      <w:r>
+        <w:rPr>
+          <w:i/>
+          <w:color w:val="0000FF"/>
+          <w:lang w:val="en-US"/>
+        </w:rPr>
+        <w:t>dựng</w:t>
+      </w:r>
+      <w:proofErr w:type="spellEnd"/>
+      <w:r>
+        <w:rPr>
+          <w:i/>
+          <w:color w:val="0000FF"/>
+          <w:lang w:val="en-US"/>
+        </w:rPr>
+        <w:t xml:space="preserve"> </w:t>
+      </w:r>
+      <w:proofErr w:type="spellStart"/>
+      <w:r>
+        <w:rPr>
+          <w:i/>
+          <w:color w:val="0000FF"/>
+          <w:lang w:val="en-US"/>
+        </w:rPr>
+        <w:t>phần</w:t>
+      </w:r>
+      <w:proofErr w:type="spellEnd"/>
+      <w:r>
+        <w:rPr>
+          <w:i/>
+          <w:color w:val="0000FF"/>
+          <w:lang w:val="en-US"/>
+        </w:rPr>
+        <w:t xml:space="preserve"> </w:t>
+      </w:r>
+      <w:proofErr w:type="spellStart"/>
+      <w:r>
+        <w:rPr>
+          <w:i/>
+          <w:color w:val="0000FF"/>
+          <w:lang w:val="en-US"/>
+        </w:rPr>
+        <w:t>mềm</w:t>
+      </w:r>
+      <w:proofErr w:type="spellEnd"/>
+      <w:r>
+        <w:rPr>
+          <w:i/>
+          <w:color w:val="0000FF"/>
+          <w:lang w:val="en-US"/>
+        </w:rPr>
+        <w:t xml:space="preserve"> (</w:t>
+      </w:r>
+      <w:proofErr w:type="spellStart"/>
+      <w:r>
+        <w:rPr>
+          <w:i/>
+          <w:color w:val="0000FF"/>
+          <w:lang w:val="en-US"/>
+        </w:rPr>
+        <w:t>cơ</w:t>
+      </w:r>
+      <w:proofErr w:type="spellEnd"/>
+      <w:r>
+        <w:rPr>
+          <w:i/>
+          <w:color w:val="0000FF"/>
+          <w:lang w:val="en-US"/>
+        </w:rPr>
+        <w:t xml:space="preserve"> </w:t>
+      </w:r>
+      <w:proofErr w:type="spellStart"/>
+      <w:r>
+        <w:rPr>
+          <w:i/>
+          <w:color w:val="0000FF"/>
+          <w:lang w:val="en-US"/>
+        </w:rPr>
+        <w:t>cấu</w:t>
+      </w:r>
+      <w:proofErr w:type="spellEnd"/>
+      <w:r>
+        <w:rPr>
+          <w:i/>
+          <w:color w:val="0000FF"/>
+          <w:lang w:val="en-US"/>
+        </w:rPr>
+        <w:t xml:space="preserve"> </w:t>
+      </w:r>
+      <w:proofErr w:type="spellStart"/>
+      <w:r>
+        <w:rPr>
+          <w:i/>
+          <w:color w:val="0000FF"/>
+          <w:lang w:val="en-US"/>
+        </w:rPr>
+        <w:t>tổ</w:t>
+      </w:r>
+      <w:proofErr w:type="spellEnd"/>
+      <w:r>
+        <w:rPr>
+          <w:i/>
+          <w:color w:val="0000FF"/>
+          <w:lang w:val="en-US"/>
+        </w:rPr>
+        <w:t xml:space="preserve"> </w:t>
+      </w:r>
+      <w:proofErr w:type="spellStart"/>
+      <w:r>
+        <w:rPr>
+          <w:i/>
+          <w:color w:val="0000FF"/>
+          <w:lang w:val="en-US"/>
+        </w:rPr>
+        <w:t>chức</w:t>
+      </w:r>
+      <w:proofErr w:type="spellEnd"/>
+      <w:r>
+        <w:rPr>
+          <w:i/>
+          <w:color w:val="0000FF"/>
+          <w:lang w:val="en-US"/>
+        </w:rPr>
+        <w:t xml:space="preserve">, </w:t>
+      </w:r>
+      <w:proofErr w:type="spellStart"/>
+      <w:r>
+        <w:rPr>
+          <w:i/>
+          <w:color w:val="0000FF"/>
+          <w:lang w:val="en-US"/>
+        </w:rPr>
+        <w:t>các</w:t>
+      </w:r>
+      <w:proofErr w:type="spellEnd"/>
+      <w:r>
+        <w:rPr>
+          <w:i/>
+          <w:color w:val="0000FF"/>
+          <w:lang w:val="en-US"/>
+        </w:rPr>
+        <w:t xml:space="preserve"> </w:t>
+      </w:r>
+      <w:proofErr w:type="spellStart"/>
+      <w:r>
+        <w:rPr>
+          <w:i/>
+          <w:color w:val="0000FF"/>
+          <w:lang w:val="en-US"/>
+        </w:rPr>
+        <w:t>quy</w:t>
+      </w:r>
+      <w:proofErr w:type="spellEnd"/>
+      <w:r>
+        <w:rPr>
+          <w:i/>
+          <w:color w:val="0000FF"/>
+          <w:lang w:val="en-US"/>
+        </w:rPr>
+        <w:t xml:space="preserve"> </w:t>
+      </w:r>
+      <w:proofErr w:type="spellStart"/>
+      <w:r>
+        <w:rPr>
+          <w:i/>
+          <w:color w:val="0000FF"/>
+          <w:lang w:val="en-US"/>
+        </w:rPr>
+        <w:t>trình</w:t>
+      </w:r>
+      <w:proofErr w:type="spellEnd"/>
+      <w:r>
+        <w:rPr>
+          <w:i/>
+          <w:color w:val="0000FF"/>
+          <w:lang w:val="en-US"/>
+        </w:rPr>
+        <w:t xml:space="preserve"> </w:t>
+      </w:r>
+      <w:proofErr w:type="spellStart"/>
+      <w:r>
+        <w:rPr>
+          <w:i/>
+          <w:color w:val="0000FF"/>
+          <w:lang w:val="en-US"/>
+        </w:rPr>
+        <w:t>nghiệp</w:t>
+      </w:r>
+      <w:proofErr w:type="spellEnd"/>
+      <w:r>
+        <w:rPr>
+          <w:i/>
+          <w:color w:val="0000FF"/>
+          <w:lang w:val="en-US"/>
+        </w:rPr>
+        <w:t xml:space="preserve"> </w:t>
+      </w:r>
+      <w:proofErr w:type="spellStart"/>
+      <w:r>
+        <w:rPr>
+          <w:i/>
+          <w:color w:val="0000FF"/>
+          <w:lang w:val="en-US"/>
+        </w:rPr>
+        <w:t>vụ</w:t>
+      </w:r>
+      <w:proofErr w:type="spellEnd"/>
+      <w:r>
+        <w:rPr>
+          <w:i/>
+          <w:color w:val="0000FF"/>
+          <w:lang w:val="en-US"/>
+        </w:rPr>
+        <w:t xml:space="preserve"> </w:t>
+      </w:r>
+      <w:proofErr w:type="spellStart"/>
+      <w:r>
+        <w:rPr>
+          <w:i/>
+          <w:color w:val="0000FF"/>
+          <w:lang w:val="en-US"/>
+        </w:rPr>
+        <w:t>hiện</w:t>
+      </w:r>
+      <w:proofErr w:type="spellEnd"/>
+      <w:r>
+        <w:rPr>
+          <w:i/>
+          <w:color w:val="0000FF"/>
+          <w:lang w:val="en-US"/>
+        </w:rPr>
+        <w:t xml:space="preserve"> </w:t>
+      </w:r>
+      <w:proofErr w:type="spellStart"/>
+      <w:r>
+        <w:rPr>
+          <w:i/>
+          <w:color w:val="0000FF"/>
+          <w:lang w:val="en-US"/>
+        </w:rPr>
+        <w:t>đang</w:t>
+      </w:r>
+      <w:proofErr w:type="spellEnd"/>
+      <w:r>
+        <w:rPr>
+          <w:i/>
+          <w:color w:val="0000FF"/>
+          <w:lang w:val="en-US"/>
+        </w:rPr>
+        <w:t xml:space="preserve"> </w:t>
+      </w:r>
+      <w:proofErr w:type="spellStart"/>
+      <w:r>
+        <w:rPr>
+          <w:i/>
+          <w:color w:val="0000FF"/>
+          <w:lang w:val="en-US"/>
+        </w:rPr>
+        <w:t>thực</w:t>
+      </w:r>
+      <w:proofErr w:type="spellEnd"/>
+      <w:r>
+        <w:rPr>
+          <w:i/>
+          <w:color w:val="0000FF"/>
+          <w:lang w:val="en-US"/>
+        </w:rPr>
+        <w:t xml:space="preserve"> </w:t>
+      </w:r>
+      <w:proofErr w:type="spellStart"/>
+      <w:r>
+        <w:rPr>
+          <w:i/>
+          <w:color w:val="0000FF"/>
+          <w:lang w:val="en-US"/>
+        </w:rPr>
+        <w:t>hiện</w:t>
+      </w:r>
+      <w:proofErr w:type="spellEnd"/>
+      <w:r>
+        <w:rPr>
+          <w:i/>
+          <w:color w:val="0000FF"/>
+          <w:lang w:val="en-US"/>
+        </w:rPr>
+        <w:t xml:space="preserve">, </w:t>
+      </w:r>
+      <w:proofErr w:type="spellStart"/>
+      <w:r>
+        <w:rPr>
+          <w:i/>
+          <w:color w:val="0000FF"/>
+          <w:lang w:val="en-US"/>
+        </w:rPr>
+        <w:t>hiện</w:t>
+      </w:r>
+      <w:proofErr w:type="spellEnd"/>
+      <w:r>
+        <w:rPr>
+          <w:i/>
+          <w:color w:val="0000FF"/>
+          <w:lang w:val="en-US"/>
+        </w:rPr>
+        <w:t xml:space="preserve"> </w:t>
+      </w:r>
+      <w:proofErr w:type="spellStart"/>
+      <w:r>
+        <w:rPr>
+          <w:i/>
+          <w:color w:val="0000FF"/>
+          <w:lang w:val="en-US"/>
+        </w:rPr>
+        <w:t>trạng</w:t>
+      </w:r>
+      <w:proofErr w:type="spellEnd"/>
+      <w:r>
+        <w:rPr>
+          <w:i/>
+          <w:color w:val="0000FF"/>
+          <w:lang w:val="en-US"/>
+        </w:rPr>
+        <w:t xml:space="preserve"> </w:t>
+      </w:r>
+      <w:proofErr w:type="spellStart"/>
+      <w:r>
+        <w:rPr>
+          <w:i/>
+          <w:color w:val="0000FF"/>
+          <w:lang w:val="en-US"/>
+        </w:rPr>
+        <w:t>về</w:t>
+      </w:r>
+      <w:proofErr w:type="spellEnd"/>
+      <w:r>
+        <w:rPr>
+          <w:i/>
+          <w:color w:val="0000FF"/>
+          <w:lang w:val="en-US"/>
+        </w:rPr>
+        <w:t xml:space="preserve"> </w:t>
+      </w:r>
+      <w:proofErr w:type="spellStart"/>
+      <w:r>
+        <w:rPr>
+          <w:i/>
+          <w:color w:val="0000FF"/>
+          <w:lang w:val="en-US"/>
+        </w:rPr>
+        <w:t>mặt</w:t>
+      </w:r>
+      <w:proofErr w:type="spellEnd"/>
+      <w:r>
+        <w:rPr>
+          <w:i/>
+          <w:color w:val="0000FF"/>
+          <w:lang w:val="en-US"/>
+        </w:rPr>
+        <w:t xml:space="preserve"> tin </w:t>
+      </w:r>
+      <w:proofErr w:type="spellStart"/>
+      <w:r>
+        <w:rPr>
+          <w:i/>
+          <w:color w:val="0000FF"/>
+          <w:lang w:val="en-US"/>
+        </w:rPr>
+        <w:t>học</w:t>
+      </w:r>
+      <w:proofErr w:type="spellEnd"/>
+      <w:r>
+        <w:rPr>
+          <w:i/>
+          <w:color w:val="0000FF"/>
+          <w:lang w:val="en-US"/>
+        </w:rPr>
+        <w:t xml:space="preserve"> </w:t>
+      </w:r>
+      <w:proofErr w:type="spellStart"/>
+      <w:r>
+        <w:rPr>
+          <w:i/>
+          <w:color w:val="0000FF"/>
+          <w:lang w:val="en-US"/>
+        </w:rPr>
+        <w:t>của</w:t>
+      </w:r>
+      <w:proofErr w:type="spellEnd"/>
+      <w:r>
+        <w:rPr>
+          <w:i/>
+          <w:color w:val="0000FF"/>
+          <w:lang w:val="en-US"/>
+        </w:rPr>
+        <w:t xml:space="preserve"> </w:t>
+      </w:r>
+      <w:proofErr w:type="spellStart"/>
+      <w:r>
+        <w:rPr>
+          <w:i/>
+          <w:color w:val="0000FF"/>
+          <w:lang w:val="en-US"/>
+        </w:rPr>
+        <w:t>đơn</w:t>
+      </w:r>
+      <w:proofErr w:type="spellEnd"/>
+      <w:r>
+        <w:rPr>
+          <w:i/>
+          <w:color w:val="0000FF"/>
+          <w:lang w:val="en-US"/>
+        </w:rPr>
+        <w:t xml:space="preserve"> </w:t>
+      </w:r>
+      <w:proofErr w:type="spellStart"/>
+      <w:r>
+        <w:rPr>
+          <w:i/>
+          <w:color w:val="0000FF"/>
+          <w:lang w:val="en-US"/>
+        </w:rPr>
+        <w:t>vị</w:t>
+      </w:r>
+      <w:proofErr w:type="spellEnd"/>
+      <w:r>
+        <w:rPr>
+          <w:i/>
+          <w:color w:val="0000FF"/>
+          <w:lang w:val="en-US"/>
+        </w:rPr>
+        <w:t>…)</w:t>
+      </w:r>
+    </w:p>
+    <w:p>
+      <w:pPr>
+        <w:spacing w:line="360" w:lineRule="auto"/>
+        <w:ind w:left="1440"/>
+        <w:jc w:val="both"/>
+        <w:rPr>
+          <w:b/>
+          <w:bCs/>
+          <w:iCs/>
+          <w:color w:val="0000FF"/>
+        </w:rPr>
+      </w:pPr>
+      <w:proofErr w:type="spellStart"/>
+      <w:r>
+        <w:rPr>
+          <w:b/>
+          <w:bCs/>
+          <w:iCs/>
+          <w:color w:val="0000FF"/>
+          <w:lang w:val="en-US"/>
+        </w:rPr>
+        <w:t>Hiện</w:t>
+      </w:r>
+      <w:proofErr w:type="spellEnd"/>
+      <w:r>
+        <w:rPr>
+          <w:b/>
+          <w:bCs/>
+          <w:iCs/>
+          <w:color w:val="0000FF"/>
+        </w:rPr>
+        <w:t xml:space="preserve"> trạng tổ chức:</w:t>
+      </w:r>
+    </w:p>
+    <w:p>
+      <w:pPr>
+        <w:spacing w:line="360" w:lineRule="auto"/>
+        <w:ind w:left="1440"/>
+        <w:jc w:val="both"/>
+        <w:rPr>
+          <w:iCs/>
+        </w:rPr>
+      </w:pPr>
+      <w:r>
+        <w:rPr>
+          <w:iCs/>
+        </w:rPr>
+        <w:t xml:space="preserve">Đơn vị đặt sản phẩm phần mềm là người có nhiều khách sạn muốn đồng bộ tính toán doang thu theo dõi công việc của nhân viên của nhà </w:t>
+      </w:r>
+      <w:r>
+        <w:rPr>
+          <w:iCs/>
+        </w:rPr>
+        <w:t>nghĩ.</w:t>
+      </w:r>
+    </w:p>
+    <w:p>
+      <w:pPr>
+        <w:spacing w:line="360" w:lineRule="auto"/>
+        <w:ind w:left="1440"/>
+        <w:jc w:val="both"/>
+        <w:rPr>
+          <w:iCs/>
+        </w:rPr>
+      </w:pPr>
+      <w:r>
+        <w:rPr>
+          <w:iCs/>
+        </w:rPr>
+        <w:t xml:space="preserve">Trong mỗi khách sạn có các bộ phần như sau: </w:t>
+      </w:r>
+    </w:p>
+    <w:p>
+      <w:pPr>
+        <w:spacing w:line="360" w:lineRule="auto"/>
+        <w:ind w:left="1440"/>
+        <w:jc w:val="both"/>
+        <w:rPr>
+          <w:iCs/>
+        </w:rPr>
+      </w:pPr>
+      <w:r>
+        <w:rPr>
+          <w:b/>
+          <w:bCs/>
+          <w:iCs/>
+        </w:rPr>
+        <w:t>Bộ phận tiếp tân:</w:t>
+      </w:r>
+      <w:r>
+        <w:rPr>
+          <w:iCs/>
+        </w:rPr>
+        <w:t xml:space="preserve"> Tiếp khách, nhận đặt phòng, sắp xếp phòng, giải quyết thắc mắc của khách khi </w:t>
+      </w:r>
+      <w:r>
+        <w:rPr>
+          <w:iCs/>
+        </w:rPr>
+        <w:t>cần, chăm sóc khách hàng gọi điện thăm hỏi ...</w:t>
+      </w:r>
+    </w:p>
+    <w:p>
+      <w:pPr>
+        <w:spacing w:line="360" w:lineRule="auto"/>
+        <w:ind w:left="1440"/>
+        <w:jc w:val="both"/>
+        <w:rPr>
+          <w:iCs/>
+        </w:rPr>
+      </w:pPr>
+      <w:r>
+        <w:rPr>
+          <w:b/>
+          <w:bCs/>
+          <w:iCs/>
+        </w:rPr>
+        <w:t xml:space="preserve">Bộ phận quản lí: </w:t>
+      </w:r>
+      <w:r>
+        <w:rPr>
+          <w:iCs/>
+        </w:rPr>
+        <w:t>Quản lí nhân viên, lịch làm việc, phát lương, chi thu của khách sạn.</w:t>
+      </w:r>
+    </w:p>
+    <w:p>
+      <w:pPr>
+        <w:spacing w:line="360" w:lineRule="auto"/>
+        <w:ind w:left="1440"/>
+        <w:jc w:val="both"/>
+        <w:rPr>
+          <w:iCs/>
+        </w:rPr>
+      </w:pPr>
+      <w:r>
+        <w:rPr>
+          <w:b/>
+          <w:bCs/>
+          <w:iCs/>
+        </w:rPr>
+        <w:t>Bộ phần nhân viên tạp vụ</w:t>
+      </w:r>
+      <w:r>
+        <w:rPr>
+          <w:iCs/>
+        </w:rPr>
+        <w:t xml:space="preserve">: Bảo vệ, nhân viên lao dọn, nhân viên checking trả phòng, nhận hành </w:t>
+      </w:r>
+      <w:r>
+        <w:rPr>
+          <w:iCs/>
+        </w:rPr>
+        <w:t>lí.</w:t>
+      </w:r>
+    </w:p>
+    <w:p>
+      <w:pPr>
+        <w:spacing w:line="360" w:lineRule="auto"/>
+        <w:ind w:left="1440"/>
+        <w:jc w:val="both"/>
+        <w:rPr>
+          <w:iCs/>
+        </w:rPr>
+      </w:pPr>
+      <w:r>
+        <w:rPr>
+          <w:b/>
+          <w:bCs/>
+          <w:iCs/>
+        </w:rPr>
+        <w:t>Bộ phận dịch vụ</w:t>
+      </w:r>
+      <w:r>
+        <w:rPr>
+          <w:iCs/>
+        </w:rPr>
+        <w:t xml:space="preserve"> (thức ăn, đồ uống, cho thuê xe).</w:t>
+      </w:r>
+    </w:p>
+    <w:p>
+      <w:pPr>
+        <w:spacing w:line="360" w:lineRule="auto"/>
+        <w:ind w:left="1440"/>
+        <w:jc w:val="both"/>
+        <w:rPr>
+          <w:iCs/>
+        </w:rPr>
+      </w:pPr>
+    </w:p>
+    <w:p>
+      <w:pPr>
+        <w:spacing w:line="360" w:lineRule="auto"/>
+        <w:ind w:left="1440"/>
+        <w:jc w:val="both"/>
+        <w:rPr>
+          <w:b/>
+          <w:bCs/>
+          <w:iCs/>
+        </w:rPr>
+      </w:pPr>
+      <w:r>
+        <w:rPr>
+          <w:b/>
+          <w:bCs/>
+          <w:iCs/>
+        </w:rPr>
+        <w:t xml:space="preserve">Hiện trạng nghiệp </w:t>
+      </w:r>
+      <w:r>
+        <w:rPr>
+          <w:b/>
+          <w:bCs/>
+          <w:iCs/>
+        </w:rPr>
+        <w:t>vụ</w:t>
+      </w:r>
+      <w:r>
+        <w:rPr>
+          <w:b/>
+          <w:bCs/>
+          <w:iCs/>
+        </w:rPr>
+        <w:t xml:space="preserve"> của khách </w:t>
+      </w:r>
+      <w:r>
+        <w:rPr>
+          <w:b/>
+          <w:bCs/>
+          <w:iCs/>
+        </w:rPr>
+        <w:t>sạn:</w:t>
+      </w:r>
+    </w:p>
+    <w:p>
+      <w:pPr>
+        <w:spacing w:line="360" w:lineRule="auto"/>
+        <w:ind w:left="1440"/>
+        <w:jc w:val="both"/>
+        <w:rPr>
+          <w:iCs/>
+        </w:rPr>
+      </w:pPr>
+      <w:r>
+        <w:rPr>
+          <w:iCs/>
+        </w:rPr>
+        <w:t>Từng</w:t>
+      </w:r>
+      <w:r>
+        <w:rPr>
+          <w:iCs/>
+        </w:rPr>
+        <w:t xml:space="preserve"> bộ phận sẽ có nghiệp vụ khác nhau</w:t>
+      </w:r>
+      <w:r>
+        <w:rPr>
+          <w:iCs/>
+        </w:rPr>
+        <w:t xml:space="preserve"> </w:t>
+      </w:r>
+      <w:r>
+        <w:rPr>
+          <w:iCs/>
+        </w:rPr>
+        <w:t>:</w:t>
+      </w:r>
+    </w:p>
+    <w:p>
+      <w:pPr>
+        <w:spacing w:line="360" w:lineRule="auto"/>
+        <w:ind w:left="1440"/>
+        <w:jc w:val="both"/>
+        <w:rPr>
+          <w:iCs/>
+        </w:rPr>
+      </w:pPr>
+      <w:r>
+        <w:rPr>
+          <w:iCs/>
+        </w:rPr>
+        <w:t xml:space="preserve">Bộ phận tiếp </w:t>
+      </w:r>
+      <w:r>
+        <w:rPr>
+          <w:iCs/>
+        </w:rPr>
+        <w:t>tân:</w:t>
+      </w:r>
+      <w:r>
+        <w:rPr>
+          <w:iCs/>
+        </w:rPr>
+        <w:t xml:space="preserve"> </w:t>
+      </w:r>
+    </w:p>
+    <w:p>
+      <w:pPr>
+        <w:spacing w:line="360" w:lineRule="auto"/>
+        <w:ind w:left="1440"/>
+        <w:jc w:val="both"/>
+        <w:rPr>
+          <w:b/>
+          <w:bCs/>
+          <w:iCs/>
+          <w:color w:val="E36C0A" w:themeColor="accent6" w:themeShade="BF"/>
+        </w:rPr>
+      </w:pPr>
+      <w:r>
+        <w:rPr>
+          <w:b/>
+          <w:bCs/>
+          <w:iCs/>
+          <w:color w:val="E36C0A" w:themeColor="accent6" w:themeShade="BF"/>
+        </w:rPr>
+        <w:t>Nghiệp vụ tiếp nhận khách</w:t>
+      </w:r>
+      <w:r>
+        <w:rPr>
+          <w:b/>
+          <w:bCs/>
+          <w:iCs/>
+          <w:color w:val="E36C0A" w:themeColor="accent6" w:themeShade="BF"/>
+        </w:rPr>
+        <w:t xml:space="preserve"> đặt </w:t>
+      </w:r>
+      <w:r>
+        <w:rPr>
+          <w:b/>
+          <w:bCs/>
+          <w:iCs/>
+          <w:color w:val="E36C0A" w:themeColor="accent6" w:themeShade="BF"/>
+        </w:rPr>
+        <w:t>phòng:</w:t>
+      </w:r>
+      <w:r>
+        <w:rPr>
+          <w:b/>
+          <w:bCs/>
+          <w:iCs/>
+          <w:color w:val="E36C0A" w:themeColor="accent6" w:themeShade="BF"/>
+        </w:rPr>
+        <w:t xml:space="preserve"> </w:t>
+      </w:r>
+    </w:p>
+    <w:p>
+      <w:pPr>
+        <w:spacing w:line="360" w:lineRule="auto"/>
+        <w:ind w:left="1440"/>
+        <w:jc w:val="both"/>
+        <w:rPr>
+          <w:iCs/>
+        </w:rPr>
+      </w:pPr>
+      <w:r>
+        <w:rPr>
+          <w:iCs/>
+        </w:rPr>
+        <w:t xml:space="preserve">Khách hàng vào nhà xe giử xe đối với khách có đi xe máy. Khách đến gặp lễ </w:t>
+      </w:r>
+      <w:r>
+        <w:rPr>
+          <w:iCs/>
+        </w:rPr>
+        <w:lastRenderedPageBreak/>
+        <w:t>tân</w:t>
+      </w:r>
+      <w:r>
+        <w:rPr>
+          <w:iCs/>
+        </w:rPr>
+        <w:t xml:space="preserve"> nhận giấy minh thư xong khách</w:t>
+      </w:r>
+      <w:r>
+        <w:rPr>
+          <w:iCs/>
+        </w:rPr>
+        <w:t xml:space="preserve"> nhận phòng, gọi món nếu cần thiết, không cần thì lễ tân đưa thẻ số phòng và hướng đẫn khách hàng lên </w:t>
+      </w:r>
+      <w:r>
+        <w:rPr>
+          <w:iCs/>
+        </w:rPr>
+        <w:t>phòng.</w:t>
+      </w:r>
+    </w:p>
+    <w:p>
+      <w:pPr>
+        <w:spacing w:line="360" w:lineRule="auto"/>
+        <w:ind w:left="1440"/>
+        <w:jc w:val="both"/>
+        <w:rPr>
+          <w:iCs/>
+        </w:rPr>
+      </w:pPr>
+      <w:r>
+        <w:rPr>
+          <w:b/>
+          <w:bCs/>
+          <w:iCs/>
+          <w:color w:val="E36C0A" w:themeColor="accent6" w:themeShade="BF"/>
+        </w:rPr>
+        <w:t xml:space="preserve">Nghiệp vụ dịch </w:t>
+      </w:r>
+      <w:r>
+        <w:rPr>
+          <w:b/>
+          <w:bCs/>
+          <w:iCs/>
+          <w:color w:val="E36C0A" w:themeColor="accent6" w:themeShade="BF"/>
+        </w:rPr>
+        <w:t>vụ,</w:t>
+      </w:r>
+      <w:r>
+        <w:rPr>
+          <w:b/>
+          <w:bCs/>
+          <w:iCs/>
+          <w:color w:val="E36C0A" w:themeColor="accent6" w:themeShade="BF"/>
+        </w:rPr>
+        <w:t xml:space="preserve"> đổi </w:t>
+      </w:r>
+      <w:r>
+        <w:rPr>
+          <w:b/>
+          <w:bCs/>
+          <w:iCs/>
+          <w:color w:val="E36C0A" w:themeColor="accent6" w:themeShade="BF"/>
+        </w:rPr>
+        <w:t>phòng:</w:t>
+      </w:r>
+      <w:r>
+        <w:rPr>
+          <w:iCs/>
+          <w:color w:val="E36C0A" w:themeColor="accent6" w:themeShade="BF"/>
+        </w:rPr>
+        <w:t xml:space="preserve"> </w:t>
+      </w:r>
+      <w:r>
+        <w:rPr>
+          <w:iCs/>
+        </w:rPr>
+        <w:t>Sau khi khách đã nhận phòng khách sẽ order thức ăn đồ uống, dịch vụ mướn xe thì sẽ liên lạc lẽ tân thực hiện. Hoặc khách muốn đổi phòng khác</w:t>
+      </w:r>
+      <w:r>
+        <w:rPr>
+          <w:iCs/>
+        </w:rPr>
+        <w:t xml:space="preserve"> thì tiếp tân sẽ thực hiện đổi phòng cho khách lưu ý chỉ đổi trong vòng trước 30 phút vào phòng nhận </w:t>
+      </w:r>
+      <w:r>
+        <w:rPr>
+          <w:iCs/>
+        </w:rPr>
+        <w:t>phòng sau khi nhận phòng không giải quyết.</w:t>
+      </w:r>
+    </w:p>
+    <w:p>
+      <w:pPr>
+        <w:spacing w:line="360" w:lineRule="auto"/>
+        <w:ind w:left="1440"/>
+        <w:jc w:val="both"/>
+        <w:rPr>
+          <w:iCs/>
+        </w:rPr>
+      </w:pPr>
+    </w:p>
+    <w:p>
+      <w:pPr>
+        <w:spacing w:line="360" w:lineRule="auto"/>
+        <w:ind w:left="1440"/>
+        <w:jc w:val="both"/>
+        <w:rPr>
+          <w:b/>
+          <w:bCs/>
+          <w:iCs/>
+          <w:color w:val="E36C0A" w:themeColor="accent6" w:themeShade="BF"/>
+        </w:rPr>
+      </w:pPr>
+      <w:r>
+        <w:rPr>
+          <w:b/>
+          <w:bCs/>
+          <w:iCs/>
+          <w:color w:val="E36C0A" w:themeColor="accent6" w:themeShade="BF"/>
+        </w:rPr>
+        <w:t xml:space="preserve">Nghiệp vụ trả </w:t>
+      </w:r>
+      <w:r>
+        <w:rPr>
+          <w:b/>
+          <w:bCs/>
+          <w:iCs/>
+          <w:color w:val="E36C0A" w:themeColor="accent6" w:themeShade="BF"/>
+        </w:rPr>
+        <w:t xml:space="preserve">phòng: </w:t>
+      </w:r>
+    </w:p>
+    <w:p>
+      <w:pPr>
+        <w:spacing w:line="360" w:lineRule="auto"/>
+        <w:ind w:left="1440"/>
+        <w:jc w:val="both"/>
+        <w:rPr>
+          <w:iCs/>
+        </w:rPr>
+      </w:pPr>
+      <w:r>
+        <w:rPr>
+          <w:iCs/>
+        </w:rPr>
+        <w:t xml:space="preserve">Khách hàng </w:t>
+      </w:r>
+      <w:r>
+        <w:rPr>
+          <w:iCs/>
+        </w:rPr>
+        <w:t xml:space="preserve">trả thẻ phòng, nhân viên </w:t>
+      </w:r>
+      <w:r>
+        <w:rPr>
+          <w:iCs/>
+        </w:rPr>
+        <w:t xml:space="preserve">checking sẽ lên kiểm tra trao </w:t>
+      </w:r>
+      <w:r>
+        <w:rPr>
+          <w:iCs/>
+        </w:rPr>
+        <w:t xml:space="preserve">đổi </w:t>
+      </w:r>
+      <w:r>
+        <w:rPr>
+          <w:iCs/>
+        </w:rPr>
+        <w:t xml:space="preserve">với tiếp tân sao đó sẽ thanh toán, sau khi hoàn tất sẽ hỏi khách phần phản hồi có gặp vấn đề gì không để cải thiện thêm, sau đó </w:t>
+      </w:r>
+      <w:r>
+        <w:rPr>
+          <w:iCs/>
+        </w:rPr>
+        <w:t>giửi</w:t>
+      </w:r>
+      <w:r>
+        <w:rPr>
+          <w:iCs/>
+        </w:rPr>
+        <w:t xml:space="preserve"> khách lại giấy chứng minh thư. </w:t>
+      </w:r>
+    </w:p>
+    <w:p>
+      <w:pPr>
+        <w:spacing w:line="360" w:lineRule="auto"/>
+        <w:ind w:left="1440"/>
+        <w:jc w:val="both"/>
+        <w:rPr>
+          <w:iCs/>
+        </w:rPr>
+      </w:pPr>
+    </w:p>
+    <w:p>
+      <w:pPr>
+        <w:spacing w:line="360" w:lineRule="auto"/>
+        <w:ind w:left="1440"/>
+        <w:jc w:val="both"/>
+        <w:rPr>
+          <w:iCs/>
+        </w:rPr>
+      </w:pPr>
+      <w:r>
+        <w:rPr>
+          <w:iCs/>
+        </w:rPr>
+        <w:t xml:space="preserve">Bộ phận quản </w:t>
+      </w:r>
+      <w:r>
+        <w:rPr>
+          <w:iCs/>
+        </w:rPr>
+        <w:t>lí:</w:t>
+      </w:r>
+    </w:p>
+    <w:p>
+      <w:pPr>
+        <w:spacing w:line="360" w:lineRule="auto"/>
+        <w:ind w:left="1440"/>
+        <w:jc w:val="both"/>
+        <w:rPr>
+          <w:iCs/>
+        </w:rPr>
+      </w:pPr>
+    </w:p>
+    <w:p>
+      <w:pPr>
+        <w:spacing w:line="360" w:lineRule="auto"/>
+        <w:ind w:left="1440"/>
+        <w:jc w:val="both"/>
+        <w:rPr>
+          <w:b/>
+          <w:bCs/>
+          <w:iCs/>
+          <w:color w:val="E36C0A" w:themeColor="accent6" w:themeShade="BF"/>
+        </w:rPr>
+      </w:pPr>
+      <w:r>
+        <w:rPr>
+          <w:b/>
+          <w:bCs/>
+          <w:iCs/>
+          <w:color w:val="E36C0A" w:themeColor="accent6" w:themeShade="BF"/>
+        </w:rPr>
+        <w:t>Nghiệp vụ</w:t>
+      </w:r>
+      <w:r>
+        <w:rPr>
+          <w:b/>
+          <w:bCs/>
+          <w:iCs/>
+          <w:color w:val="E36C0A" w:themeColor="accent6" w:themeShade="BF"/>
+        </w:rPr>
+        <w:t xml:space="preserve"> </w:t>
+      </w:r>
+      <w:r>
+        <w:rPr>
+          <w:b/>
+          <w:bCs/>
+          <w:iCs/>
+          <w:color w:val="E36C0A" w:themeColor="accent6" w:themeShade="BF"/>
+        </w:rPr>
+        <w:t>quản lí</w:t>
+      </w:r>
+      <w:r>
+        <w:rPr>
+          <w:b/>
+          <w:bCs/>
+          <w:iCs/>
+          <w:color w:val="E36C0A" w:themeColor="accent6" w:themeShade="BF"/>
+        </w:rPr>
+        <w:t xml:space="preserve"> nhân </w:t>
+      </w:r>
+      <w:r>
+        <w:rPr>
+          <w:b/>
+          <w:bCs/>
+          <w:iCs/>
+          <w:color w:val="E36C0A" w:themeColor="accent6" w:themeShade="BF"/>
+        </w:rPr>
+        <w:t xml:space="preserve">viên: </w:t>
+      </w:r>
+    </w:p>
+    <w:p>
+      <w:pPr>
+        <w:spacing w:line="360" w:lineRule="auto"/>
+        <w:ind w:left="1440"/>
+        <w:jc w:val="both"/>
+        <w:rPr>
+          <w:iCs/>
+        </w:rPr>
+      </w:pPr>
+      <w:r>
+        <w:rPr>
+          <w:iCs/>
+        </w:rPr>
+        <w:t xml:space="preserve">Mỗi sáng quản lí sẽ điểm danh nhân viên giờ giắc tát phong, lịch làm việc, trao đổi với các bộ phận gặp vấn đề gì không. </w:t>
+      </w:r>
+    </w:p>
+    <w:p>
+      <w:pPr>
+        <w:spacing w:line="360" w:lineRule="auto"/>
+        <w:ind w:left="1440"/>
+        <w:jc w:val="both"/>
+        <w:rPr>
+          <w:iCs/>
+        </w:rPr>
+      </w:pPr>
+      <w:r>
+        <w:rPr>
+          <w:iCs/>
+        </w:rPr>
+        <w:t>Thêm nhân viên mới, xóa nhân viên nghĩ việc, thanh toán lương</w:t>
+      </w:r>
+      <w:r>
+        <w:rPr>
+          <w:iCs/>
+        </w:rPr>
+        <w:t xml:space="preserve"> nếu đến kì lương</w:t>
+      </w:r>
+    </w:p>
+    <w:p>
+      <w:pPr>
+        <w:spacing w:line="360" w:lineRule="auto"/>
+        <w:ind w:left="1440"/>
+        <w:jc w:val="both"/>
+        <w:rPr>
+          <w:iCs/>
+        </w:rPr>
+      </w:pPr>
+    </w:p>
+    <w:p>
+      <w:pPr>
+        <w:spacing w:line="360" w:lineRule="auto"/>
+        <w:ind w:left="1440"/>
+        <w:jc w:val="both"/>
+        <w:rPr>
+          <w:b/>
+          <w:bCs/>
+          <w:iCs/>
+          <w:color w:val="E36C0A" w:themeColor="accent6" w:themeShade="BF"/>
+        </w:rPr>
+      </w:pPr>
+      <w:r>
+        <w:rPr>
+          <w:b/>
+          <w:bCs/>
+          <w:iCs/>
+          <w:color w:val="E36C0A" w:themeColor="accent6" w:themeShade="BF"/>
+        </w:rPr>
+        <w:t xml:space="preserve">Nghiệp vụ quản lí doanh thu </w:t>
+      </w:r>
+      <w:r>
+        <w:rPr>
+          <w:b/>
+          <w:bCs/>
+          <w:iCs/>
+          <w:color w:val="E36C0A" w:themeColor="accent6" w:themeShade="BF"/>
+        </w:rPr>
+        <w:t xml:space="preserve">ngày, </w:t>
+      </w:r>
+      <w:r>
+        <w:rPr>
+          <w:b/>
+          <w:bCs/>
+          <w:iCs/>
+          <w:color w:val="E36C0A" w:themeColor="accent6" w:themeShade="BF"/>
+        </w:rPr>
+        <w:t>tháng, năm</w:t>
+      </w:r>
+      <w:r>
+        <w:rPr>
+          <w:b/>
+          <w:bCs/>
+          <w:iCs/>
+          <w:color w:val="E36C0A" w:themeColor="accent6" w:themeShade="BF"/>
+        </w:rPr>
+        <w:t>:</w:t>
+      </w:r>
+    </w:p>
+    <w:p>
+      <w:pPr>
+        <w:spacing w:line="360" w:lineRule="auto"/>
+        <w:ind w:left="1440"/>
+        <w:jc w:val="both"/>
+        <w:rPr>
+          <w:iCs/>
+        </w:rPr>
+      </w:pPr>
+      <w:r>
+        <w:rPr>
+          <w:iCs/>
+        </w:rPr>
+        <w:t>Chi thu của ngày, report báo cáo doang thu của ngày. Số lương khách vào khách ra</w:t>
+      </w:r>
+      <w:r>
+        <w:rPr>
+          <w:iCs/>
+        </w:rPr>
+        <w:t xml:space="preserve"> trong ngày trong </w:t>
+      </w:r>
+      <w:r>
+        <w:rPr>
+          <w:iCs/>
+        </w:rPr>
+        <w:t xml:space="preserve">tháng, số khách còn </w:t>
+      </w:r>
+      <w:r>
+        <w:rPr>
+          <w:iCs/>
+        </w:rPr>
+        <w:t>lại.</w:t>
+      </w:r>
+    </w:p>
+    <w:p>
+      <w:pPr>
+        <w:spacing w:line="360" w:lineRule="auto"/>
+        <w:ind w:left="1440"/>
+        <w:jc w:val="both"/>
+        <w:rPr>
+          <w:iCs/>
+        </w:rPr>
+      </w:pPr>
+    </w:p>
+    <w:p>
+      <w:pPr>
+        <w:spacing w:line="360" w:lineRule="auto"/>
+        <w:ind w:left="1440"/>
+        <w:jc w:val="both"/>
+        <w:rPr>
+          <w:iCs/>
+        </w:rPr>
+      </w:pPr>
+      <w:r>
+        <w:rPr>
+          <w:iCs/>
+        </w:rPr>
+        <w:t>Bộ phận</w:t>
+      </w:r>
+      <w:r>
+        <w:rPr>
+          <w:iCs/>
+        </w:rPr>
+        <w:t xml:space="preserve"> nhân viên </w:t>
+      </w:r>
+      <w:r>
+        <w:rPr>
+          <w:iCs/>
+        </w:rPr>
+        <w:t>tạp vụ</w:t>
+      </w:r>
+      <w:r>
+        <w:rPr>
+          <w:iCs/>
+        </w:rPr>
+        <w:t>:</w:t>
+      </w:r>
+    </w:p>
+    <w:p>
+      <w:pPr>
+        <w:spacing w:line="360" w:lineRule="auto"/>
+        <w:ind w:left="1440"/>
+        <w:jc w:val="both"/>
+        <w:rPr>
+          <w:iCs/>
+        </w:rPr>
+      </w:pPr>
+    </w:p>
+    <w:p>
+      <w:pPr>
+        <w:spacing w:line="360" w:lineRule="auto"/>
+        <w:ind w:left="1440"/>
+        <w:jc w:val="both"/>
+        <w:rPr>
+          <w:iCs/>
+        </w:rPr>
+      </w:pPr>
+      <w:r>
+        <w:rPr>
+          <w:b/>
+          <w:bCs/>
+          <w:iCs/>
+          <w:color w:val="E36C0A" w:themeColor="accent6" w:themeShade="BF"/>
+        </w:rPr>
+        <w:t xml:space="preserve">Nghiệp vụ checking </w:t>
+      </w:r>
+      <w:r>
+        <w:rPr>
+          <w:b/>
+          <w:bCs/>
+          <w:iCs/>
+          <w:color w:val="E36C0A" w:themeColor="accent6" w:themeShade="BF"/>
+        </w:rPr>
+        <w:t>phòng:</w:t>
+      </w:r>
+      <w:r>
+        <w:rPr>
+          <w:iCs/>
+          <w:color w:val="E36C0A" w:themeColor="accent6" w:themeShade="BF"/>
+        </w:rPr>
+        <w:t xml:space="preserve"> </w:t>
+      </w:r>
+      <w:r>
+        <w:rPr>
+          <w:iCs/>
+        </w:rPr>
+        <w:t>Sau khi có yêu cầu từ bộ phận tiếp tân bộ phân checking sẽ lên phòng và kiểm tra đồ đạt, vật dụng, thức ăn đồ uống,</w:t>
+      </w:r>
+      <w:r>
+        <w:rPr>
+          <w:iCs/>
+        </w:rPr>
+        <w:t xml:space="preserve"> xe đã thuê</w:t>
+      </w:r>
+      <w:r>
+        <w:rPr>
+          <w:iCs/>
+        </w:rPr>
+        <w:t xml:space="preserve"> ... xem mọi thứ có ổn thiếu hay mất mát gì không sẽ note lại và chuyển đến bộ phận tiếp </w:t>
+      </w:r>
+      <w:r>
+        <w:rPr>
+          <w:iCs/>
+        </w:rPr>
+        <w:t xml:space="preserve">tân. </w:t>
+      </w:r>
+    </w:p>
+    <w:p>
+      <w:pPr>
+        <w:spacing w:line="360" w:lineRule="auto"/>
+        <w:ind w:left="1440"/>
+        <w:jc w:val="both"/>
+        <w:rPr>
+          <w:iCs/>
+        </w:rPr>
+      </w:pPr>
+    </w:p>
+    <w:p>
+      <w:pPr>
+        <w:spacing w:line="360" w:lineRule="auto"/>
+        <w:ind w:left="1440"/>
+        <w:jc w:val="both"/>
+        <w:rPr>
+          <w:b/>
+          <w:bCs/>
+          <w:iCs/>
+          <w:color w:val="E36C0A" w:themeColor="accent6" w:themeShade="BF"/>
+        </w:rPr>
+      </w:pPr>
+      <w:r>
+        <w:rPr>
+          <w:b/>
+          <w:bCs/>
+          <w:iCs/>
+          <w:color w:val="E36C0A" w:themeColor="accent6" w:themeShade="BF"/>
+        </w:rPr>
+        <w:t xml:space="preserve">Nhiệp vụ dọn sạch phòng: </w:t>
+      </w:r>
+    </w:p>
+    <w:p>
+      <w:pPr>
+        <w:spacing w:line="360" w:lineRule="auto"/>
+        <w:ind w:left="1440"/>
+        <w:jc w:val="both"/>
+        <w:rPr>
+          <w:iCs/>
+        </w:rPr>
+      </w:pPr>
+      <w:r>
+        <w:rPr>
+          <w:iCs/>
+        </w:rPr>
+        <w:lastRenderedPageBreak/>
+        <w:t xml:space="preserve">Chỉ những phòng ở quá 2 ngày </w:t>
+      </w:r>
+      <w:r>
+        <w:rPr>
+          <w:iCs/>
+        </w:rPr>
+        <w:t>hoặc</w:t>
+      </w:r>
+      <w:r>
+        <w:rPr>
+          <w:iCs/>
+        </w:rPr>
+        <w:t xml:space="preserve"> những phòng vừa trả sẽ được bộ phận tiếp tân thông báo cho bộ phận tạp vụ dọn sau khi dọn xong sẽ thông báo với bộ phận tiếp tân để tiếp tân cập nhật</w:t>
+      </w:r>
+      <w:r>
+        <w:rPr>
+          <w:iCs/>
+        </w:rPr>
+        <w:t xml:space="preserve"> danh sách </w:t>
+      </w:r>
+      <w:r>
+        <w:rPr>
+          <w:iCs/>
+        </w:rPr>
+        <w:t>phòng.</w:t>
+      </w:r>
+    </w:p>
+    <w:p>
+      <w:pPr>
+        <w:spacing w:line="360" w:lineRule="auto"/>
+        <w:ind w:left="1440"/>
+        <w:jc w:val="both"/>
+        <w:rPr>
+          <w:iCs/>
+        </w:rPr>
+      </w:pPr>
+      <w:r>
+        <w:rPr>
+          <w:iCs/>
+        </w:rPr>
+        <w:t xml:space="preserve"> </w:t>
+      </w:r>
+    </w:p>
+    <w:p>
+      <w:pPr>
+        <w:spacing w:line="360" w:lineRule="auto"/>
+        <w:ind w:left="1440"/>
+        <w:jc w:val="both"/>
+        <w:rPr>
+          <w:iCs/>
+        </w:rPr>
+      </w:pPr>
+      <w:r>
+        <w:rPr>
+          <w:iCs/>
+        </w:rPr>
+        <w:t xml:space="preserve">Bộ phận dịch vụ : </w:t>
+      </w:r>
+    </w:p>
+    <w:p>
+      <w:pPr>
+        <w:spacing w:line="360" w:lineRule="auto"/>
+        <w:ind w:left="1440"/>
+        <w:jc w:val="both"/>
+        <w:rPr>
+          <w:iCs/>
+        </w:rPr>
+      </w:pPr>
+      <w:r>
+        <w:rPr>
+          <w:b/>
+          <w:bCs/>
+          <w:iCs/>
+          <w:color w:val="E36C0A" w:themeColor="accent6" w:themeShade="BF"/>
+        </w:rPr>
+        <w:t xml:space="preserve">Nghiệp vụ giao đồ ăn cho </w:t>
+      </w:r>
+      <w:r>
+        <w:rPr>
+          <w:b/>
+          <w:bCs/>
+          <w:iCs/>
+          <w:color w:val="E36C0A" w:themeColor="accent6" w:themeShade="BF"/>
+        </w:rPr>
+        <w:t>khách:</w:t>
+      </w:r>
+      <w:r>
+        <w:rPr>
+          <w:iCs/>
+          <w:color w:val="E36C0A" w:themeColor="accent6" w:themeShade="BF"/>
+        </w:rPr>
+        <w:t xml:space="preserve"> </w:t>
+      </w:r>
+      <w:r>
+        <w:rPr>
+          <w:iCs/>
+        </w:rPr>
+        <w:t xml:space="preserve">Sau khi có yêu cầu từ tiếp tân số phòng thức ăn, đồ uống món gì thì bộ phận dịch vụ sẽ nhận làm và giao cho khách và sẽ thông báo với bộ phận tiếp tân để cập nhật là đã thực hiện </w:t>
+      </w:r>
+      <w:r>
+        <w:rPr>
+          <w:iCs/>
+        </w:rPr>
+        <w:t>xong.</w:t>
+      </w:r>
+    </w:p>
+    <w:p>
+      <w:pPr>
+        <w:spacing w:line="360" w:lineRule="auto"/>
+        <w:ind w:left="1440"/>
+        <w:jc w:val="both"/>
+        <w:rPr>
+          <w:b/>
+          <w:bCs/>
+          <w:iCs/>
+        </w:rPr>
+      </w:pPr>
     </w:p>
     <w:p>
       <w:pPr>
@@ -1254,13 +3313,336 @@
           <w:lang w:val="en-US"/>
         </w:rPr>
       </w:pPr>
-      <w:r>
-        <w:rPr>
-          <w:i/>
-          <w:color w:val="0000FF"/>
-          <w:lang w:val="en-US"/>
-        </w:rPr>
-        <w:t>Các phần mềm cùng loại hiện đang có, hoặc hệ thống Tin học đang được sử dụng</w:t>
+      <w:proofErr w:type="spellStart"/>
+      <w:r>
+        <w:rPr>
+          <w:i/>
+          <w:color w:val="0000FF"/>
+          <w:lang w:val="en-US"/>
+        </w:rPr>
+        <w:t>Các</w:t>
+      </w:r>
+      <w:proofErr w:type="spellEnd"/>
+      <w:r>
+        <w:rPr>
+          <w:i/>
+          <w:color w:val="0000FF"/>
+          <w:lang w:val="en-US"/>
+        </w:rPr>
+        <w:t xml:space="preserve"> </w:t>
+      </w:r>
+      <w:proofErr w:type="spellStart"/>
+      <w:r>
+        <w:rPr>
+          <w:i/>
+          <w:color w:val="0000FF"/>
+          <w:lang w:val="en-US"/>
+        </w:rPr>
+        <w:t>phần</w:t>
+      </w:r>
+      <w:proofErr w:type="spellEnd"/>
+      <w:r>
+        <w:rPr>
+          <w:i/>
+          <w:color w:val="0000FF"/>
+          <w:lang w:val="en-US"/>
+        </w:rPr>
+        <w:t xml:space="preserve"> </w:t>
+      </w:r>
+      <w:proofErr w:type="spellStart"/>
+      <w:r>
+        <w:rPr>
+          <w:i/>
+          <w:color w:val="0000FF"/>
+          <w:lang w:val="en-US"/>
+        </w:rPr>
+        <w:t>mềm</w:t>
+      </w:r>
+      <w:proofErr w:type="spellEnd"/>
+      <w:r>
+        <w:rPr>
+          <w:i/>
+          <w:color w:val="0000FF"/>
+          <w:lang w:val="en-US"/>
+        </w:rPr>
+        <w:t xml:space="preserve"> </w:t>
+      </w:r>
+      <w:proofErr w:type="spellStart"/>
+      <w:r>
+        <w:rPr>
+          <w:i/>
+          <w:color w:val="0000FF"/>
+          <w:lang w:val="en-US"/>
+        </w:rPr>
+        <w:t>cùng</w:t>
+      </w:r>
+      <w:proofErr w:type="spellEnd"/>
+      <w:r>
+        <w:rPr>
+          <w:i/>
+          <w:color w:val="0000FF"/>
+          <w:lang w:val="en-US"/>
+        </w:rPr>
+        <w:t xml:space="preserve"> </w:t>
+      </w:r>
+      <w:proofErr w:type="spellStart"/>
+      <w:r>
+        <w:rPr>
+          <w:i/>
+          <w:color w:val="0000FF"/>
+          <w:lang w:val="en-US"/>
+        </w:rPr>
+        <w:t>loại</w:t>
+      </w:r>
+      <w:proofErr w:type="spellEnd"/>
+      <w:r>
+        <w:rPr>
+          <w:i/>
+          <w:color w:val="0000FF"/>
+          <w:lang w:val="en-US"/>
+        </w:rPr>
+        <w:t xml:space="preserve"> </w:t>
+      </w:r>
+      <w:proofErr w:type="spellStart"/>
+      <w:r>
+        <w:rPr>
+          <w:i/>
+          <w:color w:val="0000FF"/>
+          <w:lang w:val="en-US"/>
+        </w:rPr>
+        <w:t>hiện</w:t>
+      </w:r>
+      <w:proofErr w:type="spellEnd"/>
+      <w:r>
+        <w:rPr>
+          <w:i/>
+          <w:color w:val="0000FF"/>
+          <w:lang w:val="en-US"/>
+        </w:rPr>
+        <w:t xml:space="preserve"> </w:t>
+      </w:r>
+      <w:proofErr w:type="spellStart"/>
+      <w:r>
+        <w:rPr>
+          <w:i/>
+          <w:color w:val="0000FF"/>
+          <w:lang w:val="en-US"/>
+        </w:rPr>
+        <w:t>đang</w:t>
+      </w:r>
+      <w:proofErr w:type="spellEnd"/>
+      <w:r>
+        <w:rPr>
+          <w:i/>
+          <w:color w:val="0000FF"/>
+          <w:lang w:val="en-US"/>
+        </w:rPr>
+        <w:t xml:space="preserve"> </w:t>
+      </w:r>
+      <w:proofErr w:type="spellStart"/>
+      <w:r>
+        <w:rPr>
+          <w:i/>
+          <w:color w:val="0000FF"/>
+          <w:lang w:val="en-US"/>
+        </w:rPr>
+        <w:t>có</w:t>
+      </w:r>
+      <w:proofErr w:type="spellEnd"/>
+      <w:r>
+        <w:rPr>
+          <w:i/>
+          <w:color w:val="0000FF"/>
+          <w:lang w:val="en-US"/>
+        </w:rPr>
+        <w:t xml:space="preserve">, </w:t>
+      </w:r>
+      <w:proofErr w:type="spellStart"/>
+      <w:r>
+        <w:rPr>
+          <w:i/>
+          <w:color w:val="0000FF"/>
+          <w:lang w:val="en-US"/>
+        </w:rPr>
+        <w:t>hoặc</w:t>
+      </w:r>
+      <w:proofErr w:type="spellEnd"/>
+      <w:r>
+        <w:rPr>
+          <w:i/>
+          <w:color w:val="0000FF"/>
+          <w:lang w:val="en-US"/>
+        </w:rPr>
+        <w:t xml:space="preserve"> </w:t>
+      </w:r>
+      <w:proofErr w:type="spellStart"/>
+      <w:r>
+        <w:rPr>
+          <w:i/>
+          <w:color w:val="0000FF"/>
+          <w:lang w:val="en-US"/>
+        </w:rPr>
+        <w:t>hệ</w:t>
+      </w:r>
+      <w:proofErr w:type="spellEnd"/>
+      <w:r>
+        <w:rPr>
+          <w:i/>
+          <w:color w:val="0000FF"/>
+          <w:lang w:val="en-US"/>
+        </w:rPr>
+        <w:t xml:space="preserve"> </w:t>
+      </w:r>
+      <w:proofErr w:type="spellStart"/>
+      <w:r>
+        <w:rPr>
+          <w:i/>
+          <w:color w:val="0000FF"/>
+          <w:lang w:val="en-US"/>
+        </w:rPr>
+        <w:t>thống</w:t>
+      </w:r>
+      <w:proofErr w:type="spellEnd"/>
+      <w:r>
+        <w:rPr>
+          <w:i/>
+          <w:color w:val="0000FF"/>
+          <w:lang w:val="en-US"/>
+        </w:rPr>
+        <w:t xml:space="preserve"> Tin </w:t>
+      </w:r>
+      <w:proofErr w:type="spellStart"/>
+      <w:r>
+        <w:rPr>
+          <w:i/>
+          <w:color w:val="0000FF"/>
+          <w:lang w:val="en-US"/>
+        </w:rPr>
+        <w:t>học</w:t>
+      </w:r>
+      <w:proofErr w:type="spellEnd"/>
+      <w:r>
+        <w:rPr>
+          <w:i/>
+          <w:color w:val="0000FF"/>
+          <w:lang w:val="en-US"/>
+        </w:rPr>
+        <w:t xml:space="preserve"> </w:t>
+      </w:r>
+      <w:proofErr w:type="spellStart"/>
+      <w:r>
+        <w:rPr>
+          <w:i/>
+          <w:color w:val="0000FF"/>
+          <w:lang w:val="en-US"/>
+        </w:rPr>
+        <w:t>đang</w:t>
+      </w:r>
+      <w:proofErr w:type="spellEnd"/>
+      <w:r>
+        <w:rPr>
+          <w:i/>
+          <w:color w:val="0000FF"/>
+          <w:lang w:val="en-US"/>
+        </w:rPr>
+        <w:t xml:space="preserve"> </w:t>
+      </w:r>
+      <w:proofErr w:type="spellStart"/>
+      <w:r>
+        <w:rPr>
+          <w:i/>
+          <w:color w:val="0000FF"/>
+          <w:lang w:val="en-US"/>
+        </w:rPr>
+        <w:t>được</w:t>
+      </w:r>
+      <w:proofErr w:type="spellEnd"/>
+      <w:r>
+        <w:rPr>
+          <w:i/>
+          <w:color w:val="0000FF"/>
+          <w:lang w:val="en-US"/>
+        </w:rPr>
+        <w:t xml:space="preserve"> </w:t>
+      </w:r>
+      <w:proofErr w:type="spellStart"/>
+      <w:r>
+        <w:rPr>
+          <w:i/>
+          <w:color w:val="0000FF"/>
+          <w:lang w:val="en-US"/>
+        </w:rPr>
+        <w:t>sử</w:t>
+      </w:r>
+      <w:proofErr w:type="spellEnd"/>
+      <w:r>
+        <w:rPr>
+          <w:i/>
+          <w:color w:val="0000FF"/>
+          <w:lang w:val="en-US"/>
+        </w:rPr>
+        <w:t xml:space="preserve"> </w:t>
+      </w:r>
+      <w:proofErr w:type="spellStart"/>
+      <w:r>
+        <w:rPr>
+          <w:i/>
+          <w:color w:val="0000FF"/>
+          <w:lang w:val="en-US"/>
+        </w:rPr>
+        <w:t>dụng</w:t>
+      </w:r>
+      <w:proofErr w:type="spellEnd"/>
+    </w:p>
+    <w:p>
+      <w:pPr>
+        <w:spacing w:line="360" w:lineRule="auto"/>
+        <w:ind w:left="1440"/>
+        <w:jc w:val="both"/>
+        <w:rPr>
+          <w:iCs/>
+        </w:rPr>
+      </w:pPr>
+      <w:proofErr w:type="spellStart"/>
+      <w:r>
+        <w:rPr>
+          <w:iCs/>
+          <w:lang w:val="en-US"/>
+        </w:rPr>
+        <w:t>Có</w:t>
+      </w:r>
+      <w:proofErr w:type="spellEnd"/>
+      <w:r>
+        <w:rPr>
+          <w:iCs/>
+        </w:rPr>
+        <w:t xml:space="preserve"> nhiều phần mền sử dụng cho dịch vụ hotel </w:t>
+      </w:r>
+      <w:proofErr w:type="gramStart"/>
+      <w:r>
+        <w:rPr>
+          <w:iCs/>
+        </w:rPr>
+        <w:t>như :</w:t>
+      </w:r>
+      <w:proofErr w:type="gramEnd"/>
+      <w:r>
+        <w:rPr>
+          <w:iCs/>
+        </w:rPr>
+        <w:t xml:space="preserve"> </w:t>
+      </w:r>
+      <w:r>
+        <w:rPr>
+          <w:iCs/>
+        </w:rPr>
+        <w:t xml:space="preserve">skyhotel, </w:t>
+      </w:r>
+      <w:r>
+        <w:rPr>
+          <w:iCs/>
+        </w:rPr>
+        <w:t>monahotel, ...</w:t>
       </w:r>
     </w:p>
     <w:p>
@@ -1277,13 +3659,298 @@
           <w:lang w:val="en-US"/>
         </w:rPr>
       </w:pPr>
-      <w:r>
-        <w:rPr>
-          <w:i/>
-          <w:color w:val="0000FF"/>
-          <w:lang w:val="en-US"/>
-        </w:rPr>
-        <w:t>Những hạn chế hay những vấn đề còn tồn tại trong những phần mềm đang có</w:t>
+      <w:proofErr w:type="spellStart"/>
+      <w:r>
+        <w:rPr>
+          <w:i/>
+          <w:color w:val="0000FF"/>
+          <w:lang w:val="en-US"/>
+        </w:rPr>
+        <w:t>Những</w:t>
+      </w:r>
+      <w:proofErr w:type="spellEnd"/>
+      <w:r>
+        <w:rPr>
+          <w:i/>
+          <w:color w:val="0000FF"/>
+          <w:lang w:val="en-US"/>
+        </w:rPr>
+        <w:t xml:space="preserve"> </w:t>
+      </w:r>
+      <w:proofErr w:type="spellStart"/>
+      <w:r>
+        <w:rPr>
+          <w:i/>
+          <w:color w:val="0000FF"/>
+          <w:lang w:val="en-US"/>
+        </w:rPr>
+        <w:t>hạn</w:t>
+      </w:r>
+      <w:proofErr w:type="spellEnd"/>
+      <w:r>
+        <w:rPr>
+          <w:i/>
+          <w:color w:val="0000FF"/>
+          <w:lang w:val="en-US"/>
+        </w:rPr>
+        <w:t xml:space="preserve"> </w:t>
+      </w:r>
+      <w:proofErr w:type="spellStart"/>
+      <w:r>
+        <w:rPr>
+          <w:i/>
+          <w:color w:val="0000FF"/>
+          <w:lang w:val="en-US"/>
+        </w:rPr>
+        <w:t>chế</w:t>
+      </w:r>
+      <w:proofErr w:type="spellEnd"/>
+      <w:r>
+        <w:rPr>
+          <w:i/>
+          <w:color w:val="0000FF"/>
+          <w:lang w:val="en-US"/>
+        </w:rPr>
+        <w:t xml:space="preserve"> hay </w:t>
+      </w:r>
+      <w:proofErr w:type="spellStart"/>
+      <w:r>
+        <w:rPr>
+          <w:i/>
+          <w:color w:val="0000FF"/>
+          <w:lang w:val="en-US"/>
+        </w:rPr>
+        <w:t>những</w:t>
+      </w:r>
+      <w:proofErr w:type="spellEnd"/>
+      <w:r>
+        <w:rPr>
+          <w:i/>
+          <w:color w:val="0000FF"/>
+          <w:lang w:val="en-US"/>
+        </w:rPr>
+        <w:t xml:space="preserve"> </w:t>
+      </w:r>
+      <w:proofErr w:type="spellStart"/>
+      <w:r>
+        <w:rPr>
+          <w:i/>
+          <w:color w:val="0000FF"/>
+          <w:lang w:val="en-US"/>
+        </w:rPr>
+        <w:t>vấn</w:t>
+      </w:r>
+      <w:proofErr w:type="spellEnd"/>
+      <w:r>
+        <w:rPr>
+          <w:i/>
+          <w:color w:val="0000FF"/>
+          <w:lang w:val="en-US"/>
+        </w:rPr>
+        <w:t xml:space="preserve"> </w:t>
+      </w:r>
+      <w:proofErr w:type="spellStart"/>
+      <w:r>
+        <w:rPr>
+          <w:i/>
+          <w:color w:val="0000FF"/>
+          <w:lang w:val="en-US"/>
+        </w:rPr>
+        <w:t>đề</w:t>
+      </w:r>
+      <w:proofErr w:type="spellEnd"/>
+      <w:r>
+        <w:rPr>
+          <w:i/>
+          <w:color w:val="0000FF"/>
+          <w:lang w:val="en-US"/>
+        </w:rPr>
+        <w:t xml:space="preserve"> </w:t>
+      </w:r>
+      <w:proofErr w:type="spellStart"/>
+      <w:r>
+        <w:rPr>
+          <w:i/>
+          <w:color w:val="0000FF"/>
+          <w:lang w:val="en-US"/>
+        </w:rPr>
+        <w:t>còn</w:t>
+      </w:r>
+      <w:proofErr w:type="spellEnd"/>
+      <w:r>
+        <w:rPr>
+          <w:i/>
+          <w:color w:val="0000FF"/>
+          <w:lang w:val="en-US"/>
+        </w:rPr>
+        <w:t xml:space="preserve"> </w:t>
+      </w:r>
+      <w:proofErr w:type="spellStart"/>
+      <w:r>
+        <w:rPr>
+          <w:i/>
+          <w:color w:val="0000FF"/>
+          <w:lang w:val="en-US"/>
+        </w:rPr>
+        <w:t>tồn</w:t>
+      </w:r>
+      <w:proofErr w:type="spellEnd"/>
+      <w:r>
+        <w:rPr>
+          <w:i/>
+          <w:color w:val="0000FF"/>
+          <w:lang w:val="en-US"/>
+        </w:rPr>
+        <w:t xml:space="preserve"> </w:t>
+      </w:r>
+      <w:proofErr w:type="spellStart"/>
+      <w:r>
+        <w:rPr>
+          <w:i/>
+          <w:color w:val="0000FF"/>
+          <w:lang w:val="en-US"/>
+        </w:rPr>
+        <w:t>tại</w:t>
+      </w:r>
+      <w:proofErr w:type="spellEnd"/>
+      <w:r>
+        <w:rPr>
+          <w:i/>
+          <w:color w:val="0000FF"/>
+          <w:lang w:val="en-US"/>
+        </w:rPr>
+        <w:t xml:space="preserve"> </w:t>
+      </w:r>
+      <w:proofErr w:type="spellStart"/>
+      <w:r>
+        <w:rPr>
+          <w:i/>
+          <w:color w:val="0000FF"/>
+          <w:lang w:val="en-US"/>
+        </w:rPr>
+        <w:t>trong</w:t>
+      </w:r>
+      <w:proofErr w:type="spellEnd"/>
+      <w:r>
+        <w:rPr>
+          <w:i/>
+          <w:color w:val="0000FF"/>
+          <w:lang w:val="en-US"/>
+        </w:rPr>
+        <w:t xml:space="preserve"> </w:t>
+      </w:r>
+      <w:proofErr w:type="spellStart"/>
+      <w:r>
+        <w:rPr>
+          <w:i/>
+          <w:color w:val="0000FF"/>
+          <w:lang w:val="en-US"/>
+        </w:rPr>
+        <w:t>những</w:t>
+      </w:r>
+      <w:proofErr w:type="spellEnd"/>
+      <w:r>
+        <w:rPr>
+          <w:i/>
+          <w:color w:val="0000FF"/>
+          <w:lang w:val="en-US"/>
+        </w:rPr>
+        <w:t xml:space="preserve"> </w:t>
+      </w:r>
+      <w:proofErr w:type="spellStart"/>
+      <w:r>
+        <w:rPr>
+          <w:i/>
+          <w:color w:val="0000FF"/>
+          <w:lang w:val="en-US"/>
+        </w:rPr>
+        <w:t>phần</w:t>
+      </w:r>
+      <w:proofErr w:type="spellEnd"/>
+      <w:r>
+        <w:rPr>
+          <w:i/>
+          <w:color w:val="0000FF"/>
+          <w:lang w:val="en-US"/>
+        </w:rPr>
+        <w:t xml:space="preserve"> </w:t>
+      </w:r>
+      <w:proofErr w:type="spellStart"/>
+      <w:r>
+        <w:rPr>
+          <w:i/>
+          <w:color w:val="0000FF"/>
+          <w:lang w:val="en-US"/>
+        </w:rPr>
+        <w:t>mềm</w:t>
+      </w:r>
+      <w:proofErr w:type="spellEnd"/>
+      <w:r>
+        <w:rPr>
+          <w:i/>
+          <w:color w:val="0000FF"/>
+          <w:lang w:val="en-US"/>
+        </w:rPr>
+        <w:t xml:space="preserve"> </w:t>
+      </w:r>
+      <w:proofErr w:type="spellStart"/>
+      <w:r>
+        <w:rPr>
+          <w:i/>
+          <w:color w:val="0000FF"/>
+          <w:lang w:val="en-US"/>
+        </w:rPr>
+        <w:t>đang</w:t>
+      </w:r>
+      <w:proofErr w:type="spellEnd"/>
+      <w:r>
+        <w:rPr>
+          <w:i/>
+          <w:color w:val="0000FF"/>
+          <w:lang w:val="en-US"/>
+        </w:rPr>
+        <w:t xml:space="preserve"> </w:t>
+      </w:r>
+      <w:proofErr w:type="spellStart"/>
+      <w:r>
+        <w:rPr>
+          <w:i/>
+          <w:color w:val="0000FF"/>
+          <w:lang w:val="en-US"/>
+        </w:rPr>
+        <w:t>có</w:t>
+      </w:r>
+      <w:proofErr w:type="spellEnd"/>
+    </w:p>
+    <w:p>
+      <w:pPr>
+        <w:spacing w:line="360" w:lineRule="auto"/>
+        <w:ind w:left="1440"/>
+        <w:jc w:val="both"/>
+        <w:rPr>
+          <w:iCs/>
+        </w:rPr>
+      </w:pPr>
+      <w:proofErr w:type="spellStart"/>
+      <w:r>
+        <w:rPr>
+          <w:iCs/>
+          <w:lang w:val="en-US"/>
+        </w:rPr>
+        <w:t>Cần</w:t>
+      </w:r>
+      <w:proofErr w:type="spellEnd"/>
+      <w:r>
+        <w:rPr>
+          <w:iCs/>
+        </w:rPr>
+        <w:t xml:space="preserve"> phải online và phải trả phí cao cho doanh </w:t>
+      </w:r>
+      <w:r>
+        <w:rPr>
+          <w:iCs/>
+        </w:rPr>
+        <w:t>nghiệp.</w:t>
       </w:r>
     </w:p>
     <w:p>
@@ -1300,22 +3967,322 @@
           <w:lang w:val="en-US"/>
         </w:rPr>
       </w:pPr>
-      <w:r>
-        <w:rPr>
-          <w:i/>
-          <w:color w:val="0000FF"/>
-          <w:lang w:val="en-US"/>
-        </w:rPr>
-        <w:t xml:space="preserve">Xác định các yêu cầu của hệ thống. </w:t>
-      </w:r>
-      <w:r>
-        <w:rPr>
-          <w:i/>
-          <w:color w:val="0000FF"/>
-          <w:lang w:val="en-US"/>
-        </w:rPr>
-        <w:t>Có thể trình bày các biểu mẫu và quy định</w:t>
-      </w:r>
+      <w:proofErr w:type="spellStart"/>
+      <w:r>
+        <w:rPr>
+          <w:i/>
+          <w:color w:val="0000FF"/>
+          <w:lang w:val="en-US"/>
+        </w:rPr>
+        <w:t>Xác</w:t>
+      </w:r>
+      <w:proofErr w:type="spellEnd"/>
+      <w:r>
+        <w:rPr>
+          <w:i/>
+          <w:color w:val="0000FF"/>
+          <w:lang w:val="en-US"/>
+        </w:rPr>
+        <w:t xml:space="preserve"> </w:t>
+      </w:r>
+      <w:proofErr w:type="spellStart"/>
+      <w:r>
+        <w:rPr>
+          <w:i/>
+          <w:color w:val="0000FF"/>
+          <w:lang w:val="en-US"/>
+        </w:rPr>
+        <w:t>định</w:t>
+      </w:r>
+      <w:proofErr w:type="spellEnd"/>
+      <w:r>
+        <w:rPr>
+          <w:i/>
+          <w:color w:val="0000FF"/>
+          <w:lang w:val="en-US"/>
+        </w:rPr>
+        <w:t xml:space="preserve"> </w:t>
+      </w:r>
+      <w:proofErr w:type="spellStart"/>
+      <w:r>
+        <w:rPr>
+          <w:i/>
+          <w:color w:val="0000FF"/>
+          <w:lang w:val="en-US"/>
+        </w:rPr>
+        <w:t>các</w:t>
+      </w:r>
+      <w:proofErr w:type="spellEnd"/>
+      <w:r>
+        <w:rPr>
+          <w:i/>
+          <w:color w:val="0000FF"/>
+          <w:lang w:val="en-US"/>
+        </w:rPr>
+        <w:t xml:space="preserve"> </w:t>
+      </w:r>
+      <w:proofErr w:type="spellStart"/>
+      <w:r>
+        <w:rPr>
+          <w:i/>
+          <w:color w:val="0000FF"/>
+          <w:lang w:val="en-US"/>
+        </w:rPr>
+        <w:t>yêu</w:t>
+      </w:r>
+      <w:proofErr w:type="spellEnd"/>
+      <w:r>
+        <w:rPr>
+          <w:i/>
+          <w:color w:val="0000FF"/>
+          <w:lang w:val="en-US"/>
+        </w:rPr>
+        <w:t xml:space="preserve"> </w:t>
+      </w:r>
+      <w:proofErr w:type="spellStart"/>
+      <w:r>
+        <w:rPr>
+          <w:i/>
+          <w:color w:val="0000FF"/>
+          <w:lang w:val="en-US"/>
+        </w:rPr>
+        <w:t>cầu</w:t>
+      </w:r>
+      <w:proofErr w:type="spellEnd"/>
+      <w:r>
+        <w:rPr>
+          <w:i/>
+          <w:color w:val="0000FF"/>
+          <w:lang w:val="en-US"/>
+        </w:rPr>
+        <w:t xml:space="preserve"> </w:t>
+      </w:r>
+      <w:proofErr w:type="spellStart"/>
+      <w:r>
+        <w:rPr>
+          <w:i/>
+          <w:color w:val="0000FF"/>
+          <w:lang w:val="en-US"/>
+        </w:rPr>
+        <w:t>của</w:t>
+      </w:r>
+      <w:proofErr w:type="spellEnd"/>
+      <w:r>
+        <w:rPr>
+          <w:i/>
+          <w:color w:val="0000FF"/>
+          <w:lang w:val="en-US"/>
+        </w:rPr>
+        <w:t xml:space="preserve"> </w:t>
+      </w:r>
+      <w:proofErr w:type="spellStart"/>
+      <w:r>
+        <w:rPr>
+          <w:i/>
+          <w:color w:val="0000FF"/>
+          <w:lang w:val="en-US"/>
+        </w:rPr>
+        <w:t>hệ</w:t>
+      </w:r>
+      <w:proofErr w:type="spellEnd"/>
+      <w:r>
+        <w:rPr>
+          <w:i/>
+          <w:color w:val="0000FF"/>
+          <w:lang w:val="en-US"/>
+        </w:rPr>
+        <w:t xml:space="preserve"> </w:t>
+      </w:r>
+      <w:proofErr w:type="spellStart"/>
+      <w:r>
+        <w:rPr>
+          <w:i/>
+          <w:color w:val="0000FF"/>
+          <w:lang w:val="en-US"/>
+        </w:rPr>
+        <w:t>thống</w:t>
+      </w:r>
+      <w:proofErr w:type="spellEnd"/>
+      <w:r>
+        <w:rPr>
+          <w:i/>
+          <w:color w:val="0000FF"/>
+          <w:lang w:val="en-US"/>
+        </w:rPr>
+        <w:t xml:space="preserve">. </w:t>
+      </w:r>
+      <w:proofErr w:type="spellStart"/>
+      <w:r>
+        <w:rPr>
+          <w:i/>
+          <w:color w:val="0000FF"/>
+          <w:lang w:val="en-US"/>
+        </w:rPr>
+        <w:t>Có</w:t>
+      </w:r>
+      <w:proofErr w:type="spellEnd"/>
+      <w:r>
+        <w:rPr>
+          <w:i/>
+          <w:color w:val="0000FF"/>
+          <w:lang w:val="en-US"/>
+        </w:rPr>
+        <w:t xml:space="preserve"> </w:t>
+      </w:r>
+      <w:proofErr w:type="spellStart"/>
+      <w:r>
+        <w:rPr>
+          <w:i/>
+          <w:color w:val="0000FF"/>
+          <w:lang w:val="en-US"/>
+        </w:rPr>
+        <w:t>thể</w:t>
+      </w:r>
+      <w:proofErr w:type="spellEnd"/>
+      <w:r>
+        <w:rPr>
+          <w:i/>
+          <w:color w:val="0000FF"/>
+          <w:lang w:val="en-US"/>
+        </w:rPr>
+        <w:t xml:space="preserve"> </w:t>
+      </w:r>
+      <w:proofErr w:type="spellStart"/>
+      <w:r>
+        <w:rPr>
+          <w:i/>
+          <w:color w:val="0000FF"/>
+          <w:lang w:val="en-US"/>
+        </w:rPr>
+        <w:t>trình</w:t>
+      </w:r>
+      <w:proofErr w:type="spellEnd"/>
+      <w:r>
+        <w:rPr>
+          <w:i/>
+          <w:color w:val="0000FF"/>
+          <w:lang w:val="en-US"/>
+        </w:rPr>
+        <w:t xml:space="preserve"> </w:t>
+      </w:r>
+      <w:proofErr w:type="spellStart"/>
+      <w:r>
+        <w:rPr>
+          <w:i/>
+          <w:color w:val="0000FF"/>
+          <w:lang w:val="en-US"/>
+        </w:rPr>
+        <w:t>bày</w:t>
+      </w:r>
+      <w:proofErr w:type="spellEnd"/>
+      <w:r>
+        <w:rPr>
+          <w:i/>
+          <w:color w:val="0000FF"/>
+          <w:lang w:val="en-US"/>
+        </w:rPr>
+        <w:t xml:space="preserve"> </w:t>
+      </w:r>
+      <w:proofErr w:type="spellStart"/>
+      <w:r>
+        <w:rPr>
+          <w:i/>
+          <w:color w:val="0000FF"/>
+          <w:lang w:val="en-US"/>
+        </w:rPr>
+        <w:t>các</w:t>
+      </w:r>
+      <w:proofErr w:type="spellEnd"/>
+      <w:r>
+        <w:rPr>
+          <w:i/>
+          <w:color w:val="0000FF"/>
+          <w:lang w:val="en-US"/>
+        </w:rPr>
+        <w:t xml:space="preserve"> </w:t>
+      </w:r>
+      <w:proofErr w:type="spellStart"/>
+      <w:r>
+        <w:rPr>
+          <w:i/>
+          <w:color w:val="0000FF"/>
+          <w:lang w:val="en-US"/>
+        </w:rPr>
+        <w:t>biểu</w:t>
+      </w:r>
+      <w:proofErr w:type="spellEnd"/>
+      <w:r>
+        <w:rPr>
+          <w:i/>
+          <w:color w:val="0000FF"/>
+          <w:lang w:val="en-US"/>
+        </w:rPr>
+        <w:t xml:space="preserve"> </w:t>
+      </w:r>
+      <w:proofErr w:type="spellStart"/>
+      <w:r>
+        <w:rPr>
+          <w:i/>
+          <w:color w:val="0000FF"/>
+          <w:lang w:val="en-US"/>
+        </w:rPr>
+        <w:t>mẫu</w:t>
+      </w:r>
+      <w:proofErr w:type="spellEnd"/>
+      <w:r>
+        <w:rPr>
+          <w:i/>
+          <w:color w:val="0000FF"/>
+          <w:lang w:val="en-US"/>
+        </w:rPr>
+        <w:t xml:space="preserve"> </w:t>
+      </w:r>
+      <w:proofErr w:type="spellStart"/>
+      <w:r>
+        <w:rPr>
+          <w:i/>
+          <w:color w:val="0000FF"/>
+          <w:lang w:val="en-US"/>
+        </w:rPr>
+        <w:t>và</w:t>
+      </w:r>
+      <w:proofErr w:type="spellEnd"/>
+      <w:r>
+        <w:rPr>
+          <w:i/>
+          <w:color w:val="0000FF"/>
+          <w:lang w:val="en-US"/>
+        </w:rPr>
+        <w:t xml:space="preserve"> </w:t>
+      </w:r>
+      <w:proofErr w:type="spellStart"/>
+      <w:r>
+        <w:rPr>
+          <w:i/>
+          <w:color w:val="0000FF"/>
+          <w:lang w:val="en-US"/>
+        </w:rPr>
+        <w:t>quy</w:t>
+      </w:r>
+      <w:proofErr w:type="spellEnd"/>
+      <w:r>
+        <w:rPr>
+          <w:i/>
+          <w:color w:val="0000FF"/>
+          <w:lang w:val="en-US"/>
+        </w:rPr>
+        <w:t xml:space="preserve"> </w:t>
+      </w:r>
+      <w:proofErr w:type="spellStart"/>
+      <w:r>
+        <w:rPr>
+          <w:i/>
+          <w:color w:val="0000FF"/>
+          <w:lang w:val="en-US"/>
+        </w:rPr>
+        <w:t>định</w:t>
+      </w:r>
+      <w:proofErr w:type="spellEnd"/>
       <w:r>
         <w:rPr>
           <w:i/>
@@ -1325,9 +4292,378 @@
         <w:t>.</w:t>
       </w:r>
     </w:p>
+    <w:p>
+      <w:pPr>
+        <w:spacing w:line="360" w:lineRule="auto"/>
+        <w:ind w:left="720"/>
+        <w:jc w:val="both"/>
+        <w:rPr>
+          <w:iCs/>
+        </w:rPr>
+      </w:pPr>
+      <w:proofErr w:type="spellStart"/>
+      <w:r>
+        <w:rPr>
+          <w:iCs/>
+          <w:lang w:val="en-US"/>
+        </w:rPr>
+        <w:t>Quy</w:t>
+      </w:r>
+      <w:proofErr w:type="spellEnd"/>
+      <w:r>
+        <w:rPr>
+          <w:iCs/>
+        </w:rPr>
+        <w:t xml:space="preserve"> định 1: </w:t>
+      </w:r>
+      <w:r>
+        <w:rPr>
+          <w:iCs/>
+        </w:rPr>
+        <w:t xml:space="preserve"> Có 3 loại </w:t>
+      </w:r>
+      <w:proofErr w:type="gramStart"/>
+      <w:r>
+        <w:rPr>
+          <w:iCs/>
+        </w:rPr>
+        <w:t>phòng</w:t>
+      </w:r>
+      <w:r>
+        <w:rPr>
+          <w:iCs/>
+        </w:rPr>
+        <w:t xml:space="preserve"> </w:t>
+      </w:r>
+      <w:r>
+        <w:rPr>
+          <w:iCs/>
+        </w:rPr>
+        <w:t xml:space="preserve"> và</w:t>
+      </w:r>
+      <w:proofErr w:type="gramEnd"/>
+      <w:r>
+        <w:rPr>
+          <w:iCs/>
+        </w:rPr>
+        <w:t xml:space="preserve"> giá</w:t>
+      </w:r>
+    </w:p>
+    <w:p>
+      <w:pPr>
+        <w:spacing w:line="360" w:lineRule="auto"/>
+        <w:ind w:left="720"/>
+        <w:jc w:val="both"/>
+        <w:rPr>
+          <w:iCs/>
+        </w:rPr>
+      </w:pPr>
+      <w:r>
+        <w:rPr>
+          <w:iCs/>
+        </w:rPr>
+        <w:t>Đơn:</w:t>
+      </w:r>
+      <w:r>
+        <w:rPr>
+          <w:iCs/>
+        </w:rPr>
+        <w:t xml:space="preserve"> </w:t>
+      </w:r>
+      <w:r>
+        <w:rPr>
+          <w:iCs/>
+        </w:rPr>
+        <w:t xml:space="preserve">100k/ 1h </w:t>
+      </w:r>
+      <w:r>
+        <w:rPr>
+          <w:iCs/>
+        </w:rPr>
+        <w:t xml:space="preserve">, </w:t>
+      </w:r>
+      <w:r>
+        <w:rPr>
+          <w:iCs/>
+        </w:rPr>
+        <w:t>250k/</w:t>
+      </w:r>
+      <w:r>
+        <w:rPr>
+          <w:iCs/>
+        </w:rPr>
+        <w:t>ngày,  &lt;2 người ở , phụ thu người thứ 3 50k</w:t>
+      </w:r>
+    </w:p>
+    <w:p>
+      <w:pPr>
+        <w:spacing w:line="360" w:lineRule="auto"/>
+        <w:ind w:left="720"/>
+        <w:jc w:val="both"/>
+        <w:rPr>
+          <w:iCs/>
+        </w:rPr>
+      </w:pPr>
+      <w:r>
+        <w:rPr>
+          <w:iCs/>
+        </w:rPr>
+        <w:t>Đôi:</w:t>
+      </w:r>
+      <w:r>
+        <w:rPr>
+          <w:iCs/>
+        </w:rPr>
+        <w:t xml:space="preserve"> </w:t>
+      </w:r>
+      <w:r>
+        <w:rPr>
+          <w:iCs/>
+        </w:rPr>
+        <w:t xml:space="preserve">: </w:t>
+      </w:r>
+      <w:r>
+        <w:rPr>
+          <w:iCs/>
+        </w:rPr>
+        <w:t>15</w:t>
+      </w:r>
+      <w:r>
+        <w:rPr>
+          <w:iCs/>
+        </w:rPr>
+        <w:t xml:space="preserve">0k/ 1h </w:t>
+      </w:r>
+      <w:r>
+        <w:rPr>
+          <w:iCs/>
+        </w:rPr>
+        <w:t>, 350k/ngày</w:t>
+      </w:r>
+      <w:r>
+        <w:rPr>
+          <w:iCs/>
+        </w:rPr>
+        <w:t xml:space="preserve"> </w:t>
+      </w:r>
+      <w:r>
+        <w:rPr>
+          <w:iCs/>
+        </w:rPr>
+        <w:t>,  &lt;</w:t>
+      </w:r>
+      <w:r>
+        <w:rPr>
+          <w:iCs/>
+        </w:rPr>
+        <w:t>5</w:t>
+      </w:r>
+      <w:r>
+        <w:rPr>
+          <w:iCs/>
+        </w:rPr>
+        <w:t xml:space="preserve"> người ở , phụ thu người thứ </w:t>
+      </w:r>
+      <w:r>
+        <w:rPr>
+          <w:iCs/>
+        </w:rPr>
+        <w:t>6</w:t>
+      </w:r>
+      <w:r>
+        <w:rPr>
+          <w:iCs/>
+        </w:rPr>
+        <w:t xml:space="preserve"> 50k</w:t>
+      </w:r>
+    </w:p>
+    <w:p>
+      <w:pPr>
+        <w:spacing w:line="360" w:lineRule="auto"/>
+        <w:ind w:left="720"/>
+        <w:jc w:val="both"/>
+        <w:rPr>
+          <w:iCs/>
+        </w:rPr>
+      </w:pPr>
+      <w:r>
+        <w:rPr>
+          <w:iCs/>
+        </w:rPr>
+        <w:t>Vip:</w:t>
+      </w:r>
+      <w:r>
+        <w:rPr>
+          <w:iCs/>
+        </w:rPr>
+        <w:t xml:space="preserve"> </w:t>
+      </w:r>
+      <w:r>
+        <w:rPr>
+          <w:iCs/>
+        </w:rPr>
+        <w:t>5</w:t>
+      </w:r>
+      <w:r>
+        <w:rPr>
+          <w:iCs/>
+        </w:rPr>
+        <w:t xml:space="preserve">50k/ </w:t>
+      </w:r>
+      <w:r>
+        <w:rPr>
+          <w:iCs/>
+        </w:rPr>
+        <w:t>1h,</w:t>
+      </w:r>
+      <w:r>
+        <w:rPr>
+          <w:iCs/>
+        </w:rPr>
+        <w:t xml:space="preserve"> </w:t>
+      </w:r>
+      <w:r>
+        <w:rPr>
+          <w:iCs/>
+        </w:rPr>
+        <w:t>1trieu/</w:t>
+      </w:r>
+      <w:r>
+        <w:rPr>
+          <w:iCs/>
+        </w:rPr>
+        <w:t>ngày,</w:t>
+      </w:r>
+      <w:r>
+        <w:rPr>
+          <w:iCs/>
+        </w:rPr>
+        <w:t xml:space="preserve"> </w:t>
+      </w:r>
+      <w:r>
+        <w:rPr>
+          <w:iCs/>
+        </w:rPr>
+        <w:t xml:space="preserve"> không quy định số người ở</w:t>
+      </w:r>
+    </w:p>
+    <w:p>
+      <w:pPr>
+        <w:spacing w:line="360" w:lineRule="auto"/>
+        <w:ind w:left="720"/>
+        <w:jc w:val="both"/>
+        <w:rPr>
+          <w:iCs/>
+        </w:rPr>
+      </w:pPr>
+    </w:p>
+    <w:p>
+      <w:pPr>
+        <w:spacing w:line="360" w:lineRule="auto"/>
+        <w:ind w:left="720"/>
+        <w:jc w:val="both"/>
+        <w:rPr>
+          <w:iCs/>
+        </w:rPr>
+      </w:pPr>
+      <w:r>
+        <w:rPr>
+          <w:iCs/>
+        </w:rPr>
+        <w:t>Quy định 2: có thể thay đổi quy định 1 được</w:t>
+      </w:r>
+    </w:p>
+    <w:p>
+      <w:pPr>
+        <w:spacing w:line="360" w:lineRule="auto"/>
+        <w:ind w:left="720"/>
+        <w:jc w:val="both"/>
+        <w:rPr>
+          <w:iCs/>
+        </w:rPr>
+      </w:pPr>
+      <w:r>
+        <w:rPr>
+          <w:iCs/>
+        </w:rPr>
+        <w:t>Thay đổi giá phòng, số người ở phụ thu và giá phụ thu</w:t>
+      </w:r>
+    </w:p>
+    <w:p>
+      <w:pPr>
+        <w:spacing w:line="360" w:lineRule="auto"/>
+        <w:ind w:left="720"/>
+        <w:jc w:val="both"/>
+        <w:rPr>
+          <w:iCs/>
+        </w:rPr>
+      </w:pPr>
+    </w:p>
+    <w:p>
+      <w:pPr>
+        <w:spacing w:line="360" w:lineRule="auto"/>
+        <w:ind w:left="720"/>
+        <w:jc w:val="both"/>
+        <w:rPr>
+          <w:iCs/>
+        </w:rPr>
+      </w:pPr>
+      <w:r>
+        <w:rPr>
+          <w:iCs/>
+        </w:rPr>
+        <w:t>Quy định 3: có thể thay đổi giá dịch vụ:</w:t>
+      </w:r>
+    </w:p>
+    <w:p>
+      <w:pPr>
+        <w:spacing w:line="360" w:lineRule="auto"/>
+        <w:ind w:left="720"/>
+        <w:jc w:val="both"/>
+        <w:rPr>
+          <w:iCs/>
+        </w:rPr>
+      </w:pPr>
+      <w:r>
+        <w:rPr>
+          <w:iCs/>
+        </w:rPr>
+        <w:t>Thức uống, đồ ăn, giá thuê xe</w:t>
+      </w:r>
+    </w:p>
+    <w:p>
+      <w:pPr>
+        <w:spacing w:line="360" w:lineRule="auto"/>
+        <w:ind w:left="720"/>
+        <w:jc w:val="both"/>
+        <w:rPr>
+          <w:iCs/>
+        </w:rPr>
+      </w:pPr>
+    </w:p>
+    <w:p>
+      <w:pPr>
+        <w:spacing w:line="360" w:lineRule="auto"/>
+        <w:ind w:left="720"/>
+        <w:jc w:val="both"/>
+        <w:rPr>
+          <w:iCs/>
+        </w:rPr>
+      </w:pPr>
+    </w:p>
+    <w:p>
+      <w:pPr>
+        <w:spacing w:line="360" w:lineRule="auto"/>
+        <w:ind w:left="720"/>
+        <w:jc w:val="both"/>
+        <w:rPr>
+          <w:iCs/>
+        </w:rPr>
+      </w:pPr>
+    </w:p>
     <w:sectPr>
-      <w:headerReference w:type="default" r:id="rId14"/>
-      <w:footerReference w:type="default" r:id="rId15"/>
+      <w:headerReference w:type="default" r:id="rId8"/>
+      <w:footerReference w:type="default" r:id="rId9"/>
       <w:pgSz w:w="11907" w:h="16839" w:code="9"/>
       <w:pgMar w:top="1440" w:right="1440" w:bottom="1440" w:left="1440" w:header="720" w:footer="720" w:gutter="0"/>
       <w:pgNumType w:start="1"/>
@@ -1339,7 +4675,7 @@
 </file>
 
 <file path=word/endnotes.xml><?xml version="1.0" encoding="utf-8"?>
-<w:endnotes xmlns:wpc="http://schemas.microsoft.com/office/word/2010/wordprocessingCanvas" xmlns:mc="http://schemas.openxmlformats.org/markup-compatibility/2006" xmlns:o="urn:schemas-microsoft-com:office:office" xmlns:r="http://schemas.openxmlformats.org/officeDocument/2006/relationships" xmlns:m="http://schemas.openxmlformats.org/officeDocument/2006/math" xmlns:v="urn:schemas-microsoft-com:vml" xmlns:wp14="http://schemas.microsoft.com/office/word/2010/wordprocessingDrawing" xmlns:wp="http://schemas.openxmlformats.org/drawingml/2006/wordprocessingDrawing" xmlns:w10="urn:schemas-microsoft-com:office:word" xmlns:w="http://schemas.openxmlformats.org/wordprocessingml/2006/main" xmlns:w14="http://schemas.microsoft.com/office/word/2010/wordml" xmlns:wpg="http://schemas.microsoft.com/office/word/2010/wordprocessingGroup" xmlns:wpi="http://schemas.microsoft.com/office/word/2010/wordprocessingInk" xmlns:wne="http://schemas.microsoft.com/office/word/2006/wordml" xmlns:wps="http://schemas.microsoft.com/office/word/2010/wordprocessingShape" mc:Ignorable="w14 wp14">
+<w:endnotes xmlns:wpc="http://schemas.microsoft.com/office/word/2010/wordprocessingCanvas" xmlns:cx="http://schemas.microsoft.com/office/drawing/2014/chartex" xmlns:cx1="http://schemas.microsoft.com/office/drawing/2015/9/8/chartex" xmlns:cx2="http://schemas.microsoft.com/office/drawing/2015/10/21/chartex" xmlns:cx3="http://schemas.microsoft.com/office/drawing/2016/5/9/chartex" xmlns:cx4="http://schemas.microsoft.com/office/drawing/2016/5/10/chartex" xmlns:cx5="http://schemas.microsoft.com/office/drawing/2016/5/11/chartex" xmlns:cx6="http://schemas.microsoft.com/office/drawing/2016/5/12/chartex" xmlns:cx7="http://schemas.microsoft.com/office/drawing/2016/5/13/chartex" xmlns:cx8="http://schemas.microsoft.com/office/drawing/2016/5/14/chartex" xmlns:mc="http://schemas.openxmlformats.org/markup-compatibility/2006" xmlns:aink="http://schemas.microsoft.com/office/drawing/2016/ink" xmlns:am3d="http://schemas.microsoft.com/office/drawing/2017/model3d" xmlns:o="urn:schemas-microsoft-com:office:office" xmlns:r="http://schemas.openxmlformats.org/officeDocument/2006/relationships" xmlns:m="http://schemas.openxmlformats.org/officeDocument/2006/math" xmlns:v="urn:schemas-microsoft-com:vml" xmlns:wp14="http://schemas.microsoft.com/office/word/2010/wordprocessingDrawing" xmlns:wp="http://schemas.openxmlformats.org/drawingml/2006/wordprocessingDrawing" xmlns:w10="urn:schemas-microsoft-com:office:word" xmlns:w="http://schemas.openxmlformats.org/wordprocessingml/2006/main" xmlns:w14="http://schemas.microsoft.com/office/word/2010/wordml" xmlns:w15="http://schemas.microsoft.com/office/word/2012/wordml" xmlns:w16cex="http://schemas.microsoft.com/office/word/2018/wordml/cex" xmlns:w16cid="http://schemas.microsoft.com/office/word/2016/wordml/cid" xmlns:w16="http://schemas.microsoft.com/office/word/2018/wordml" xmlns:w16se="http://schemas.microsoft.com/office/word/2015/wordml/symex" xmlns:wpg="http://schemas.microsoft.com/office/word/2010/wordprocessingGroup" xmlns:wpi="http://schemas.microsoft.com/office/word/2010/wordprocessingInk" xmlns:wne="http://schemas.microsoft.com/office/word/2006/wordml" xmlns:wps="http://schemas.microsoft.com/office/word/2010/wordprocessingShape" mc:Ignorable="w14 w15 w16se w16cid w16 w16cex wp14">
   <w:endnote w:type="separator" w:id="-1">
     <w:p>
       <w:r>
@@ -1358,118 +4694,7 @@
 </file>
 
 <file path=word/footer1.xml><?xml version="1.0" encoding="utf-8"?>
-<w:ftr xmlns:wpc="http://schemas.microsoft.com/office/word/2010/wordprocessingCanvas" xmlns:mc="http://schemas.openxmlformats.org/markup-compatibility/2006" xmlns:o="urn:schemas-microsoft-com:office:office" xmlns:r="http://schemas.openxmlformats.org/officeDocument/2006/relationships" xmlns:m="http://schemas.openxmlformats.org/officeDocument/2006/math" xmlns:v="urn:schemas-microsoft-com:vml" xmlns:wp14="http://schemas.microsoft.com/office/word/2010/wordprocessingDrawing" xmlns:wp="http://schemas.openxmlformats.org/drawingml/2006/wordprocessingDrawing" xmlns:w10="urn:schemas-microsoft-com:office:word" xmlns:w="http://schemas.openxmlformats.org/wordprocessingml/2006/main" xmlns:w14="http://schemas.microsoft.com/office/word/2010/wordml" xmlns:wpg="http://schemas.microsoft.com/office/word/2010/wordprocessingGroup" xmlns:wpi="http://schemas.microsoft.com/office/word/2010/wordprocessingInk" xmlns:wne="http://schemas.microsoft.com/office/word/2006/wordml" xmlns:wps="http://schemas.microsoft.com/office/word/2010/wordprocessingShape" mc:Ignorable="w14 wp14">
-  <w:p>
-    <w:pPr>
-      <w:pStyle w:val="Footer"/>
-    </w:pPr>
-  </w:p>
-</w:ftr>
-</file>
-
-<file path=word/footer2.xml><?xml version="1.0" encoding="utf-8"?>
-<w:ftr xmlns:wpc="http://schemas.microsoft.com/office/word/2010/wordprocessingCanvas" xmlns:mc="http://schemas.openxmlformats.org/markup-compatibility/2006" xmlns:o="urn:schemas-microsoft-com:office:office" xmlns:r="http://schemas.openxmlformats.org/officeDocument/2006/relationships" xmlns:m="http://schemas.openxmlformats.org/officeDocument/2006/math" xmlns:v="urn:schemas-microsoft-com:vml" xmlns:wp14="http://schemas.microsoft.com/office/word/2010/wordprocessingDrawing" xmlns:wp="http://schemas.openxmlformats.org/drawingml/2006/wordprocessingDrawing" xmlns:w10="urn:schemas-microsoft-com:office:word" xmlns:w="http://schemas.openxmlformats.org/wordprocessingml/2006/main" xmlns:w14="http://schemas.microsoft.com/office/word/2010/wordml" xmlns:wpg="http://schemas.microsoft.com/office/word/2010/wordprocessingGroup" xmlns:wpi="http://schemas.microsoft.com/office/word/2010/wordprocessingInk" xmlns:wne="http://schemas.microsoft.com/office/word/2006/wordml" xmlns:wps="http://schemas.microsoft.com/office/word/2010/wordprocessingShape" mc:Ignorable="w14 wp14">
-  <w:p>
-    <w:pPr>
-      <w:pStyle w:val="Footer"/>
-    </w:pPr>
-    <w:bookmarkStart w:id="0" w:name="_GoBack"/>
-    <w:r>
-      <w:rPr>
-        <w:noProof/>
-        <w:lang w:val="en-US"/>
-      </w:rPr>
-      <w:drawing>
-        <wp:anchor distT="0" distB="0" distL="114300" distR="114300" simplePos="0" relativeHeight="251666432" behindDoc="0" locked="0" layoutInCell="1" allowOverlap="1" wp14:anchorId="53490AFF" wp14:editId="3437CB0E">
-          <wp:simplePos x="0" y="0"/>
-          <wp:positionH relativeFrom="column">
-            <wp:posOffset>-909955</wp:posOffset>
-          </wp:positionH>
-          <wp:positionV relativeFrom="paragraph">
-            <wp:posOffset>-356870</wp:posOffset>
-          </wp:positionV>
-          <wp:extent cx="8323307" cy="992937"/>
-          <wp:effectExtent l="0" t="0" r="0" b="0"/>
-          <wp:wrapNone/>
-          <wp:docPr id="4" name="Picture 8"/>
-          <wp:cNvGraphicFramePr>
-            <a:graphicFrameLocks xmlns:a="http://schemas.openxmlformats.org/drawingml/2006/main"/>
-          </wp:cNvGraphicFramePr>
-          <a:graphic xmlns:a="http://schemas.openxmlformats.org/drawingml/2006/main">
-            <a:graphicData uri="http://schemas.openxmlformats.org/drawingml/2006/picture">
-              <pic:pic xmlns:pic="http://schemas.openxmlformats.org/drawingml/2006/picture">
-                <pic:nvPicPr>
-                  <pic:cNvPr id="0" name="footer.jpg"/>
-                  <pic:cNvPicPr/>
-                </pic:nvPicPr>
-                <pic:blipFill rotWithShape="1">
-                  <a:blip r:embed="rId1">
-                    <a:clrChange>
-                      <a:clrFrom>
-                        <a:srgbClr val="FFFFFF"/>
-                      </a:clrFrom>
-                      <a:clrTo>
-                        <a:srgbClr val="FFFFFF">
-                          <a:alpha val="0"/>
-                        </a:srgbClr>
-                      </a:clrTo>
-                    </a:clrChange>
-                    <a:lum/>
-                    <a:extLst>
-                      <a:ext uri="{28A0092B-C50C-407E-A947-70E740481C1C}">
-                        <a14:useLocalDpi xmlns:a14="http://schemas.microsoft.com/office/drawing/2010/main" val="0"/>
-                      </a:ext>
-                    </a:extLst>
-                  </a:blip>
-                  <a:srcRect t="14656"/>
-                  <a:stretch/>
-                </pic:blipFill>
-                <pic:spPr bwMode="auto">
-                  <a:xfrm>
-                    <a:off x="0" y="0"/>
-                    <a:ext cx="8323307" cy="992937"/>
-                  </a:xfrm>
-                  <a:prstGeom prst="rect">
-                    <a:avLst/>
-                  </a:prstGeom>
-                  <a:ln>
-                    <a:noFill/>
-                  </a:ln>
-                  <a:extLst>
-                    <a:ext uri="{53640926-AAD7-44D8-BBD7-CCE9431645EC}">
-                      <a14:shadowObscured xmlns:a14="http://schemas.microsoft.com/office/drawing/2010/main"/>
-                    </a:ext>
-                  </a:extLst>
-                </pic:spPr>
-              </pic:pic>
-            </a:graphicData>
-          </a:graphic>
-          <wp14:sizeRelH relativeFrom="margin">
-            <wp14:pctWidth>0</wp14:pctWidth>
-          </wp14:sizeRelH>
-          <wp14:sizeRelV relativeFrom="margin">
-            <wp14:pctHeight>0</wp14:pctHeight>
-          </wp14:sizeRelV>
-        </wp:anchor>
-      </w:drawing>
-    </w:r>
-    <w:bookmarkEnd w:id="0"/>
-  </w:p>
-</w:ftr>
-</file>
-
-<file path=word/footer3.xml><?xml version="1.0" encoding="utf-8"?>
-<w:ftr xmlns:wpc="http://schemas.microsoft.com/office/word/2010/wordprocessingCanvas" xmlns:mc="http://schemas.openxmlformats.org/markup-compatibility/2006" xmlns:o="urn:schemas-microsoft-com:office:office" xmlns:r="http://schemas.openxmlformats.org/officeDocument/2006/relationships" xmlns:m="http://schemas.openxmlformats.org/officeDocument/2006/math" xmlns:v="urn:schemas-microsoft-com:vml" xmlns:wp14="http://schemas.microsoft.com/office/word/2010/wordprocessingDrawing" xmlns:wp="http://schemas.openxmlformats.org/drawingml/2006/wordprocessingDrawing" xmlns:w10="urn:schemas-microsoft-com:office:word" xmlns:w="http://schemas.openxmlformats.org/wordprocessingml/2006/main" xmlns:w14="http://schemas.microsoft.com/office/word/2010/wordml" xmlns:wpg="http://schemas.microsoft.com/office/word/2010/wordprocessingGroup" xmlns:wpi="http://schemas.microsoft.com/office/word/2010/wordprocessingInk" xmlns:wne="http://schemas.microsoft.com/office/word/2006/wordml" xmlns:wps="http://schemas.microsoft.com/office/word/2010/wordprocessingShape" mc:Ignorable="w14 wp14">
-  <w:p>
-    <w:pPr>
-      <w:pStyle w:val="Footer"/>
-    </w:pPr>
-  </w:p>
-</w:ftr>
-</file>
-
-<file path=word/footer4.xml><?xml version="1.0" encoding="utf-8"?>
-<w:ftr xmlns:wpc="http://schemas.microsoft.com/office/word/2010/wordprocessingCanvas" xmlns:mc="http://schemas.openxmlformats.org/markup-compatibility/2006" xmlns:o="urn:schemas-microsoft-com:office:office" xmlns:r="http://schemas.openxmlformats.org/officeDocument/2006/relationships" xmlns:m="http://schemas.openxmlformats.org/officeDocument/2006/math" xmlns:v="urn:schemas-microsoft-com:vml" xmlns:wp14="http://schemas.microsoft.com/office/word/2010/wordprocessingDrawing" xmlns:wp="http://schemas.openxmlformats.org/drawingml/2006/wordprocessingDrawing" xmlns:w10="urn:schemas-microsoft-com:office:word" xmlns:w="http://schemas.openxmlformats.org/wordprocessingml/2006/main" xmlns:w14="http://schemas.microsoft.com/office/word/2010/wordml" xmlns:wpg="http://schemas.microsoft.com/office/word/2010/wordprocessingGroup" xmlns:wpi="http://schemas.microsoft.com/office/word/2010/wordprocessingInk" xmlns:wne="http://schemas.microsoft.com/office/word/2006/wordml" xmlns:wps="http://schemas.microsoft.com/office/word/2010/wordprocessingShape" mc:Ignorable="w14 wp14">
+<w:ftr xmlns:wpc="http://schemas.microsoft.com/office/word/2010/wordprocessingCanvas" xmlns:cx="http://schemas.microsoft.com/office/drawing/2014/chartex" xmlns:cx1="http://schemas.microsoft.com/office/drawing/2015/9/8/chartex" xmlns:cx2="http://schemas.microsoft.com/office/drawing/2015/10/21/chartex" xmlns:cx3="http://schemas.microsoft.com/office/drawing/2016/5/9/chartex" xmlns:cx4="http://schemas.microsoft.com/office/drawing/2016/5/10/chartex" xmlns:cx5="http://schemas.microsoft.com/office/drawing/2016/5/11/chartex" xmlns:cx6="http://schemas.microsoft.com/office/drawing/2016/5/12/chartex" xmlns:cx7="http://schemas.microsoft.com/office/drawing/2016/5/13/chartex" xmlns:cx8="http://schemas.microsoft.com/office/drawing/2016/5/14/chartex" xmlns:mc="http://schemas.openxmlformats.org/markup-compatibility/2006" xmlns:aink="http://schemas.microsoft.com/office/drawing/2016/ink" xmlns:am3d="http://schemas.microsoft.com/office/drawing/2017/model3d" xmlns:o="urn:schemas-microsoft-com:office:office" xmlns:r="http://schemas.openxmlformats.org/officeDocument/2006/relationships" xmlns:m="http://schemas.openxmlformats.org/officeDocument/2006/math" xmlns:v="urn:schemas-microsoft-com:vml" xmlns:wp14="http://schemas.microsoft.com/office/word/2010/wordprocessingDrawing" xmlns:wp="http://schemas.openxmlformats.org/drawingml/2006/wordprocessingDrawing" xmlns:w10="urn:schemas-microsoft-com:office:word" xmlns:w="http://schemas.openxmlformats.org/wordprocessingml/2006/main" xmlns:w14="http://schemas.microsoft.com/office/word/2010/wordml" xmlns:w15="http://schemas.microsoft.com/office/word/2012/wordml" xmlns:w16cex="http://schemas.microsoft.com/office/word/2018/wordml/cex" xmlns:w16cid="http://schemas.microsoft.com/office/word/2016/wordml/cid" xmlns:w16="http://schemas.microsoft.com/office/word/2018/wordml" xmlns:w16se="http://schemas.microsoft.com/office/word/2015/wordml/symex" xmlns:wpg="http://schemas.microsoft.com/office/word/2010/wordprocessingGroup" xmlns:wpi="http://schemas.microsoft.com/office/word/2010/wordprocessingInk" xmlns:wne="http://schemas.microsoft.com/office/word/2006/wordml" xmlns:wps="http://schemas.microsoft.com/office/word/2010/wordprocessingShape" mc:Ignorable="w14 w15 w16se w16cid w16 w16cex wp14">
   <w:tbl>
     <w:tblPr>
       <w:tblW w:w="0" w:type="auto"/>
@@ -1511,7 +4736,7 @@
               <w:lang w:val="en-US"/>
             </w:rPr>
             <w:drawing>
-              <wp:anchor distT="0" distB="0" distL="114300" distR="114300" simplePos="0" relativeHeight="251658239" behindDoc="1" locked="0" layoutInCell="1" allowOverlap="1" wp14:anchorId="405D9240" wp14:editId="60C07159">
+              <wp:anchor distT="0" distB="0" distL="114300" distR="114300" simplePos="0" relativeHeight="251658239" behindDoc="1" locked="0" layoutInCell="1" allowOverlap="1" wp14:anchorId="522D404A" wp14:editId="2D084164">
                 <wp:simplePos x="0" y="0"/>
                 <wp:positionH relativeFrom="column">
                   <wp:posOffset>-914400</wp:posOffset>
@@ -1641,7 +4866,7 @@
 </file>
 
 <file path=word/footnotes.xml><?xml version="1.0" encoding="utf-8"?>
-<w:footnotes xmlns:wpc="http://schemas.microsoft.com/office/word/2010/wordprocessingCanvas" xmlns:mc="http://schemas.openxmlformats.org/markup-compatibility/2006" xmlns:o="urn:schemas-microsoft-com:office:office" xmlns:r="http://schemas.openxmlformats.org/officeDocument/2006/relationships" xmlns:m="http://schemas.openxmlformats.org/officeDocument/2006/math" xmlns:v="urn:schemas-microsoft-com:vml" xmlns:wp14="http://schemas.microsoft.com/office/word/2010/wordprocessingDrawing" xmlns:wp="http://schemas.openxmlformats.org/drawingml/2006/wordprocessingDrawing" xmlns:w10="urn:schemas-microsoft-com:office:word" xmlns:w="http://schemas.openxmlformats.org/wordprocessingml/2006/main" xmlns:w14="http://schemas.microsoft.com/office/word/2010/wordml" xmlns:wpg="http://schemas.microsoft.com/office/word/2010/wordprocessingGroup" xmlns:wpi="http://schemas.microsoft.com/office/word/2010/wordprocessingInk" xmlns:wne="http://schemas.microsoft.com/office/word/2006/wordml" xmlns:wps="http://schemas.microsoft.com/office/word/2010/wordprocessingShape" mc:Ignorable="w14 wp14">
+<w:footnotes xmlns:wpc="http://schemas.microsoft.com/office/word/2010/wordprocessingCanvas" xmlns:cx="http://schemas.microsoft.com/office/drawing/2014/chartex" xmlns:cx1="http://schemas.microsoft.com/office/drawing/2015/9/8/chartex" xmlns:cx2="http://schemas.microsoft.com/office/drawing/2015/10/21/chartex" xmlns:cx3="http://schemas.microsoft.com/office/drawing/2016/5/9/chartex" xmlns:cx4="http://schemas.microsoft.com/office/drawing/2016/5/10/chartex" xmlns:cx5="http://schemas.microsoft.com/office/drawing/2016/5/11/chartex" xmlns:cx6="http://schemas.microsoft.com/office/drawing/2016/5/12/chartex" xmlns:cx7="http://schemas.microsoft.com/office/drawing/2016/5/13/chartex" xmlns:cx8="http://schemas.microsoft.com/office/drawing/2016/5/14/chartex" xmlns:mc="http://schemas.openxmlformats.org/markup-compatibility/2006" xmlns:aink="http://schemas.microsoft.com/office/drawing/2016/ink" xmlns:am3d="http://schemas.microsoft.com/office/drawing/2017/model3d" xmlns:o="urn:schemas-microsoft-com:office:office" xmlns:r="http://schemas.openxmlformats.org/officeDocument/2006/relationships" xmlns:m="http://schemas.openxmlformats.org/officeDocument/2006/math" xmlns:v="urn:schemas-microsoft-com:vml" xmlns:wp14="http://schemas.microsoft.com/office/word/2010/wordprocessingDrawing" xmlns:wp="http://schemas.openxmlformats.org/drawingml/2006/wordprocessingDrawing" xmlns:w10="urn:schemas-microsoft-com:office:word" xmlns:w="http://schemas.openxmlformats.org/wordprocessingml/2006/main" xmlns:w14="http://schemas.microsoft.com/office/word/2010/wordml" xmlns:w15="http://schemas.microsoft.com/office/word/2012/wordml" xmlns:w16cex="http://schemas.microsoft.com/office/word/2018/wordml/cex" xmlns:w16cid="http://schemas.microsoft.com/office/word/2016/wordml/cid" xmlns:w16="http://schemas.microsoft.com/office/word/2018/wordml" xmlns:w16se="http://schemas.microsoft.com/office/word/2015/wordml/symex" xmlns:wpg="http://schemas.microsoft.com/office/word/2010/wordprocessingGroup" xmlns:wpi="http://schemas.microsoft.com/office/word/2010/wordprocessingInk" xmlns:wne="http://schemas.microsoft.com/office/word/2006/wordml" xmlns:wps="http://schemas.microsoft.com/office/word/2010/wordprocessingShape" mc:Ignorable="w14 w15 w16se w16cid w16 w16cex wp14">
   <w:footnote w:type="separator" w:id="-1">
     <w:p>
       <w:r>
@@ -1660,341 +4885,7 @@
 </file>
 
 <file path=word/header1.xml><?xml version="1.0" encoding="utf-8"?>
-<w:hdr xmlns:wpc="http://schemas.microsoft.com/office/word/2010/wordprocessingCanvas" xmlns:mc="http://schemas.openxmlformats.org/markup-compatibility/2006" xmlns:o="urn:schemas-microsoft-com:office:office" xmlns:r="http://schemas.openxmlformats.org/officeDocument/2006/relationships" xmlns:m="http://schemas.openxmlformats.org/officeDocument/2006/math" xmlns:v="urn:schemas-microsoft-com:vml" xmlns:wp14="http://schemas.microsoft.com/office/word/2010/wordprocessingDrawing" xmlns:wp="http://schemas.openxmlformats.org/drawingml/2006/wordprocessingDrawing" xmlns:w10="urn:schemas-microsoft-com:office:word" xmlns:w="http://schemas.openxmlformats.org/wordprocessingml/2006/main" xmlns:w14="http://schemas.microsoft.com/office/word/2010/wordml" xmlns:wpg="http://schemas.microsoft.com/office/word/2010/wordprocessingGroup" xmlns:wpi="http://schemas.microsoft.com/office/word/2010/wordprocessingInk" xmlns:wne="http://schemas.microsoft.com/office/word/2006/wordml" xmlns:wps="http://schemas.microsoft.com/office/word/2010/wordprocessingShape" mc:Ignorable="w14 wp14">
-  <w:p>
-    <w:pPr>
-      <w:pStyle w:val="Header"/>
-    </w:pPr>
-  </w:p>
-</w:hdr>
-</file>
-
-<file path=word/header2.xml><?xml version="1.0" encoding="utf-8"?>
-<w:hdr xmlns:wpc="http://schemas.microsoft.com/office/word/2010/wordprocessingCanvas" xmlns:mc="http://schemas.openxmlformats.org/markup-compatibility/2006" xmlns:o="urn:schemas-microsoft-com:office:office" xmlns:r="http://schemas.openxmlformats.org/officeDocument/2006/relationships" xmlns:m="http://schemas.openxmlformats.org/officeDocument/2006/math" xmlns:v="urn:schemas-microsoft-com:vml" xmlns:wp14="http://schemas.microsoft.com/office/word/2010/wordprocessingDrawing" xmlns:wp="http://schemas.openxmlformats.org/drawingml/2006/wordprocessingDrawing" xmlns:w10="urn:schemas-microsoft-com:office:word" xmlns:w="http://schemas.openxmlformats.org/wordprocessingml/2006/main" xmlns:w14="http://schemas.microsoft.com/office/word/2010/wordml" xmlns:wpg="http://schemas.microsoft.com/office/word/2010/wordprocessingGroup" xmlns:wpi="http://schemas.microsoft.com/office/word/2010/wordprocessingInk" xmlns:wne="http://schemas.microsoft.com/office/word/2006/wordml" xmlns:wps="http://schemas.microsoft.com/office/word/2010/wordprocessingShape" mc:Ignorable="w14 wp14">
-  <w:p>
-    <w:pPr>
-      <w:pStyle w:val="Header"/>
-    </w:pPr>
-    <w:r>
-      <w:rPr>
-        <w:noProof/>
-        <w:lang w:val="en-US"/>
-      </w:rPr>
-      <mc:AlternateContent>
-        <mc:Choice Requires="wps">
-          <w:drawing>
-            <wp:anchor distT="0" distB="0" distL="114300" distR="114300" simplePos="0" relativeHeight="251659264" behindDoc="0" locked="0" layoutInCell="1" allowOverlap="1" wp14:anchorId="2072B366" wp14:editId="6B592060">
-              <wp:simplePos x="0" y="0"/>
-              <wp:positionH relativeFrom="page">
-                <wp:posOffset>-1</wp:posOffset>
-              </wp:positionH>
-              <wp:positionV relativeFrom="page">
-                <wp:posOffset>1</wp:posOffset>
-              </wp:positionV>
-              <wp:extent cx="1183005" cy="10325100"/>
-              <wp:effectExtent l="0" t="0" r="0" b="0"/>
-              <wp:wrapNone/>
-              <wp:docPr id="3" name="Freeform 1"/>
-              <wp:cNvGraphicFramePr>
-                <a:graphicFrameLocks xmlns:a="http://schemas.openxmlformats.org/drawingml/2006/main"/>
-              </wp:cNvGraphicFramePr>
-              <a:graphic xmlns:a="http://schemas.openxmlformats.org/drawingml/2006/main">
-                <a:graphicData uri="http://schemas.microsoft.com/office/word/2010/wordprocessingShape">
-                  <wps:wsp>
-                    <wps:cNvSpPr>
-                      <a:spLocks/>
-                    </wps:cNvSpPr>
-                    <wps:spPr bwMode="auto">
-                      <a:xfrm flipH="1">
-                        <a:off x="0" y="0"/>
-                        <a:ext cx="1183005" cy="10325100"/>
-                      </a:xfrm>
-                      <a:custGeom>
-                        <a:avLst/>
-                        <a:gdLst>
-                          <a:gd name="T0" fmla="*/ 502 w 502"/>
-                          <a:gd name="T1" fmla="*/ 0 h 3168"/>
-                          <a:gd name="T2" fmla="*/ 93 w 502"/>
-                          <a:gd name="T3" fmla="*/ 0 h 3168"/>
-                          <a:gd name="T4" fmla="*/ 0 w 502"/>
-                          <a:gd name="T5" fmla="*/ 3168 h 3168"/>
-                          <a:gd name="T6" fmla="*/ 502 w 502"/>
-                          <a:gd name="T7" fmla="*/ 3168 h 3168"/>
-                          <a:gd name="T8" fmla="*/ 502 w 502"/>
-                          <a:gd name="T9" fmla="*/ 0 h 3168"/>
-                        </a:gdLst>
-                        <a:ahLst/>
-                        <a:cxnLst>
-                          <a:cxn ang="0">
-                            <a:pos x="T0" y="T1"/>
-                          </a:cxn>
-                          <a:cxn ang="0">
-                            <a:pos x="T2" y="T3"/>
-                          </a:cxn>
-                          <a:cxn ang="0">
-                            <a:pos x="T4" y="T5"/>
-                          </a:cxn>
-                          <a:cxn ang="0">
-                            <a:pos x="T6" y="T7"/>
-                          </a:cxn>
-                          <a:cxn ang="0">
-                            <a:pos x="T8" y="T9"/>
-                          </a:cxn>
-                        </a:cxnLst>
-                        <a:rect l="0" t="0" r="r" b="b"/>
-                        <a:pathLst>
-                          <a:path w="502" h="3168">
-                            <a:moveTo>
-                              <a:pt x="502" y="0"/>
-                            </a:moveTo>
-                            <a:cubicBezTo>
-                              <a:pt x="93" y="0"/>
-                              <a:pt x="93" y="0"/>
-                              <a:pt x="93" y="0"/>
-                            </a:cubicBezTo>
-                            <a:cubicBezTo>
-                              <a:pt x="146" y="383"/>
-                              <a:pt x="323" y="1900"/>
-                              <a:pt x="0" y="3168"/>
-                            </a:cubicBezTo>
-                            <a:cubicBezTo>
-                              <a:pt x="502" y="3168"/>
-                              <a:pt x="502" y="3168"/>
-                              <a:pt x="502" y="3168"/>
-                            </a:cubicBezTo>
-                            <a:lnTo>
-                              <a:pt x="502" y="0"/>
-                            </a:lnTo>
-                            <a:close/>
-                          </a:path>
-                        </a:pathLst>
-                      </a:custGeom>
-                      <a:gradFill rotWithShape="1">
-                        <a:gsLst>
-                          <a:gs pos="0">
-                            <a:srgbClr val="8DB3E2"/>
-                          </a:gs>
-                          <a:gs pos="100000">
-                            <a:srgbClr val="1F497D"/>
-                          </a:gs>
-                        </a:gsLst>
-                        <a:lin ang="5400000" scaled="1"/>
-                      </a:gradFill>
-                      <a:ln>
-                        <a:noFill/>
-                      </a:ln>
-                      <a:effectLst/>
-                      <a:extLst>
-                        <a:ext uri="{91240B29-F687-4F45-9708-019B960494DF}">
-                          <a14:hiddenLine xmlns:a14="http://schemas.microsoft.com/office/drawing/2010/main" w="9525">
-                            <a:solidFill>
-                              <a:srgbClr val="212120"/>
-                            </a:solidFill>
-                            <a:round/>
-                            <a:headEnd/>
-                            <a:tailEnd/>
-                          </a14:hiddenLine>
-                        </a:ext>
-                        <a:ext uri="{AF507438-7753-43E0-B8FC-AC1667EBCBE1}">
-                          <a14:hiddenEffects xmlns:a14="http://schemas.microsoft.com/office/drawing/2010/main">
-                            <a:effectLst>
-                              <a:outerShdw dist="35921" dir="2700000" algn="ctr" rotWithShape="0">
-                                <a:srgbClr val="8C8682"/>
-                              </a:outerShdw>
-                            </a:effectLst>
-                          </a14:hiddenEffects>
-                        </a:ext>
-                      </a:extLst>
-                    </wps:spPr>
-                    <wps:bodyPr rot="0" vert="horz" wrap="square" lIns="91440" tIns="45720" rIns="91440" bIns="45720" anchor="t" anchorCtr="0" upright="1">
-                      <a:noAutofit/>
-                    </wps:bodyPr>
-                  </wps:wsp>
-                </a:graphicData>
-              </a:graphic>
-              <wp14:sizeRelH relativeFrom="page">
-                <wp14:pctWidth>0</wp14:pctWidth>
-              </wp14:sizeRelH>
-              <wp14:sizeRelV relativeFrom="page">
-                <wp14:pctHeight>0</wp14:pctHeight>
-              </wp14:sizeRelV>
-            </wp:anchor>
-          </w:drawing>
-        </mc:Choice>
-        <mc:Fallback>
-          <w:pict>
-            <v:shape id="Freeform 1" o:spid="_x0000_s1026" style="position:absolute;margin-left:0;margin-top:0;width:93.15pt;height:813pt;flip:x;z-index:251659264;visibility:visible;mso-wrap-style:square;mso-width-percent:0;mso-height-percent:0;mso-wrap-distance-left:9pt;mso-wrap-distance-top:0;mso-wrap-distance-right:9pt;mso-wrap-distance-bottom:0;mso-position-horizontal:absolute;mso-position-horizontal-relative:page;mso-position-vertical:absolute;mso-position-vertical-relative:page;mso-width-percent:0;mso-height-percent:0;mso-width-relative:page;mso-height-relative:page;v-text-anchor:top" coordsize="502,3168" o:gfxdata="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" path="m502,c93,,93,,93,,146,383,323,1900,,3168v502,,502,,502,l502,xe" fillcolor="#8db3e2" stroked="f" strokecolor="#212120">
-              <v:fill color2="#1f497d" rotate="t" focus="100%" type="gradient"/>
-              <v:shadow color="#8c8682"/>
-              <v:path arrowok="t" o:connecttype="custom" o:connectlocs="1183005,0;219162,0;0,10325100;1183005,10325100;1183005,0" o:connectangles="0,0,0,0,0"/>
-              <w10:wrap anchorx="page" anchory="page"/>
-            </v:shape>
-          </w:pict>
-        </mc:Fallback>
-      </mc:AlternateContent>
-    </w:r>
-    <w:r>
-      <w:rPr>
-        <w:noProof/>
-        <w:lang w:val="en-US"/>
-      </w:rPr>
-      <w:drawing>
-        <wp:anchor distT="0" distB="0" distL="114300" distR="114300" simplePos="0" relativeHeight="251660288" behindDoc="0" locked="0" layoutInCell="1" allowOverlap="1" wp14:anchorId="4EC33644" wp14:editId="3205B80E">
-          <wp:simplePos x="0" y="0"/>
-          <wp:positionH relativeFrom="column">
-            <wp:posOffset>-538642</wp:posOffset>
-          </wp:positionH>
-          <wp:positionV relativeFrom="paragraph">
-            <wp:posOffset>-447040</wp:posOffset>
-          </wp:positionV>
-          <wp:extent cx="7188200" cy="967105"/>
-          <wp:effectExtent l="0" t="0" r="0" b="0"/>
-          <wp:wrapNone/>
-          <wp:docPr id="1" name="Picture 7"/>
-          <wp:cNvGraphicFramePr>
-            <a:graphicFrameLocks xmlns:a="http://schemas.openxmlformats.org/drawingml/2006/main" noChangeAspect="1"/>
-          </wp:cNvGraphicFramePr>
-          <a:graphic xmlns:a="http://schemas.openxmlformats.org/drawingml/2006/main">
-            <a:graphicData uri="http://schemas.openxmlformats.org/drawingml/2006/picture">
-              <pic:pic xmlns:pic="http://schemas.openxmlformats.org/drawingml/2006/picture">
-                <pic:nvPicPr>
-                  <pic:cNvPr id="0" name="header.jpg"/>
-                  <pic:cNvPicPr/>
-                </pic:nvPicPr>
-                <pic:blipFill>
-                  <a:blip r:embed="rId1">
-                    <a:clrChange>
-                      <a:clrFrom>
-                        <a:srgbClr val="FFFFFF"/>
-                      </a:clrFrom>
-                      <a:clrTo>
-                        <a:srgbClr val="FFFFFF">
-                          <a:alpha val="0"/>
-                        </a:srgbClr>
-                      </a:clrTo>
-                    </a:clrChange>
-                    <a:extLst>
-                      <a:ext uri="{28A0092B-C50C-407E-A947-70E740481C1C}">
-                        <a14:useLocalDpi xmlns:a14="http://schemas.microsoft.com/office/drawing/2010/main" val="0"/>
-                      </a:ext>
-                    </a:extLst>
-                  </a:blip>
-                  <a:stretch>
-                    <a:fillRect/>
-                  </a:stretch>
-                </pic:blipFill>
-                <pic:spPr>
-                  <a:xfrm>
-                    <a:off x="0" y="0"/>
-                    <a:ext cx="7188200" cy="967105"/>
-                  </a:xfrm>
-                  <a:prstGeom prst="rect">
-                    <a:avLst/>
-                  </a:prstGeom>
-                </pic:spPr>
-              </pic:pic>
-            </a:graphicData>
-          </a:graphic>
-        </wp:anchor>
-      </w:drawing>
-    </w:r>
-  </w:p>
-  <w:p>
-    <w:pPr>
-      <w:pStyle w:val="Title"/>
-      <w:rPr>
-        <w:lang w:val="en-US"/>
-      </w:rPr>
-    </w:pPr>
-  </w:p>
-  <w:p>
-    <w:pPr>
-      <w:rPr>
-        <w:lang w:val="en-US"/>
-      </w:rPr>
-    </w:pPr>
-  </w:p>
-  <w:p>
-    <w:pPr>
-      <w:pStyle w:val="NormalWeb"/>
-      <w:spacing w:before="0" w:beforeAutospacing="0" w:after="0" w:afterAutospacing="0"/>
-      <w:jc w:val="center"/>
-      <w:rPr>
-        <w:rFonts w:ascii="Tahoma" w:eastAsia="Tahoma" w:hAnsi="Tahoma" w:cs="Tahoma"/>
-        <w:b/>
-        <w:bCs/>
-        <w:color w:val="FF9900"/>
-        <w:spacing w:val="10"/>
-        <w:kern w:val="24"/>
-        <w:sz w:val="34"/>
-        <w:szCs w:val="72"/>
-        <w14:shadow w14:blurRad="50800" w14:dist="38989" w14:dir="5460000" w14:sx="100000" w14:sy="100000" w14:kx="0" w14:ky="0" w14:algn="tl">
-          <w14:srgbClr w14:val="000000">
-            <w14:alpha w14:val="62000"/>
-          </w14:srgbClr>
-        </w14:shadow>
-        <w14:reflection w14:blurRad="6350" w14:stA="55000" w14:stPos="0" w14:endA="300" w14:endPos="45500" w14:dist="0" w14:dir="5400000" w14:fadeDir="5400000" w14:sx="100000" w14:sy="-100000" w14:kx="0" w14:ky="0" w14:algn="bl"/>
-        <w14:props3d w14:extrusionH="25400" w14:contourW="8890" w14:prstMaterial="warmMatte">
-          <w14:bevelT w14:w="38100" w14:h="31750" w14:prst="circle"/>
-          <w14:contourClr>
-            <w14:schemeClr w14:val="accent2">
-              <w14:shade w14:val="75000"/>
-            </w14:schemeClr>
-          </w14:contourClr>
-        </w14:props3d>
-      </w:rPr>
-    </w:pPr>
-    <w:r>
-      <w:rPr>
-        <w:rFonts w:ascii="Tahoma" w:eastAsia="Tahoma" w:hAnsi="Tahoma" w:cs="Tahoma"/>
-        <w:b/>
-        <w:bCs/>
-        <w:color w:val="FF9900"/>
-        <w:spacing w:val="10"/>
-        <w:kern w:val="24"/>
-        <w:sz w:val="34"/>
-        <w:szCs w:val="72"/>
-        <w14:shadow w14:blurRad="50800" w14:dist="38989" w14:dir="5460000" w14:sx="100000" w14:sy="100000" w14:kx="0" w14:ky="0" w14:algn="tl">
-          <w14:srgbClr w14:val="000000">
-            <w14:alpha w14:val="62000"/>
-          </w14:srgbClr>
-        </w14:shadow>
-        <w14:reflection w14:blurRad="6350" w14:stA="55000" w14:stPos="0" w14:endA="300" w14:endPos="45500" w14:dist="0" w14:dir="5400000" w14:fadeDir="5400000" w14:sx="100000" w14:sy="-100000" w14:kx="0" w14:ky="0" w14:algn="bl"/>
-        <w14:props3d w14:extrusionH="25400" w14:contourW="8890" w14:prstMaterial="warmMatte">
-          <w14:bevelT w14:w="38100" w14:h="31750" w14:prst="circle"/>
-          <w14:contourClr>
-            <w14:schemeClr w14:val="accent2">
-              <w14:shade w14:val="75000"/>
-            </w14:schemeClr>
-          </w14:contourClr>
-        </w14:props3d>
-      </w:rPr>
-      <w:t>Đồ án môn Phân tích và thiết kế phần mềm</w:t>
-    </w:r>
-  </w:p>
-  <w:p>
-    <w:pPr>
-      <w:pStyle w:val="Header"/>
-      <w:rPr>
-        <w:rFonts w:eastAsia="Tahoma"/>
-      </w:rPr>
-    </w:pPr>
-  </w:p>
-</w:hdr>
-</file>
-
-<file path=word/header3.xml><?xml version="1.0" encoding="utf-8"?>
-<w:hdr xmlns:wpc="http://schemas.microsoft.com/office/word/2010/wordprocessingCanvas" xmlns:mc="http://schemas.openxmlformats.org/markup-compatibility/2006" xmlns:o="urn:schemas-microsoft-com:office:office" xmlns:r="http://schemas.openxmlformats.org/officeDocument/2006/relationships" xmlns:m="http://schemas.openxmlformats.org/officeDocument/2006/math" xmlns:v="urn:schemas-microsoft-com:vml" xmlns:wp14="http://schemas.microsoft.com/office/word/2010/wordprocessingDrawing" xmlns:wp="http://schemas.openxmlformats.org/drawingml/2006/wordprocessingDrawing" xmlns:w10="urn:schemas-microsoft-com:office:word" xmlns:w="http://schemas.openxmlformats.org/wordprocessingml/2006/main" xmlns:w14="http://schemas.microsoft.com/office/word/2010/wordml" xmlns:wpg="http://schemas.microsoft.com/office/word/2010/wordprocessingGroup" xmlns:wpi="http://schemas.microsoft.com/office/word/2010/wordprocessingInk" xmlns:wne="http://schemas.microsoft.com/office/word/2006/wordml" xmlns:wps="http://schemas.microsoft.com/office/word/2010/wordprocessingShape" mc:Ignorable="w14 wp14">
-  <w:p>
-    <w:pPr>
-      <w:pStyle w:val="Header"/>
-    </w:pPr>
-  </w:p>
-</w:hdr>
-</file>
-
-<file path=word/header4.xml><?xml version="1.0" encoding="utf-8"?>
-<w:hdr xmlns:wpc="http://schemas.microsoft.com/office/word/2010/wordprocessingCanvas" xmlns:mc="http://schemas.openxmlformats.org/markup-compatibility/2006" xmlns:o="urn:schemas-microsoft-com:office:office" xmlns:r="http://schemas.openxmlformats.org/officeDocument/2006/relationships" xmlns:m="http://schemas.openxmlformats.org/officeDocument/2006/math" xmlns:v="urn:schemas-microsoft-com:vml" xmlns:wp14="http://schemas.microsoft.com/office/word/2010/wordprocessingDrawing" xmlns:wp="http://schemas.openxmlformats.org/drawingml/2006/wordprocessingDrawing" xmlns:w10="urn:schemas-microsoft-com:office:word" xmlns:w="http://schemas.openxmlformats.org/wordprocessingml/2006/main" xmlns:w14="http://schemas.microsoft.com/office/word/2010/wordml" xmlns:wpg="http://schemas.microsoft.com/office/word/2010/wordprocessingGroup" xmlns:wpi="http://schemas.microsoft.com/office/word/2010/wordprocessingInk" xmlns:wne="http://schemas.microsoft.com/office/word/2006/wordml" xmlns:wps="http://schemas.microsoft.com/office/word/2010/wordprocessingShape" mc:Ignorable="w14 wp14">
+<w:hdr xmlns:wpc="http://schemas.microsoft.com/office/word/2010/wordprocessingCanvas" xmlns:cx="http://schemas.microsoft.com/office/drawing/2014/chartex" xmlns:cx1="http://schemas.microsoft.com/office/drawing/2015/9/8/chartex" xmlns:cx2="http://schemas.microsoft.com/office/drawing/2015/10/21/chartex" xmlns:cx3="http://schemas.microsoft.com/office/drawing/2016/5/9/chartex" xmlns:cx4="http://schemas.microsoft.com/office/drawing/2016/5/10/chartex" xmlns:cx5="http://schemas.microsoft.com/office/drawing/2016/5/11/chartex" xmlns:cx6="http://schemas.microsoft.com/office/drawing/2016/5/12/chartex" xmlns:cx7="http://schemas.microsoft.com/office/drawing/2016/5/13/chartex" xmlns:cx8="http://schemas.microsoft.com/office/drawing/2016/5/14/chartex" xmlns:mc="http://schemas.openxmlformats.org/markup-compatibility/2006" xmlns:aink="http://schemas.microsoft.com/office/drawing/2016/ink" xmlns:am3d="http://schemas.microsoft.com/office/drawing/2017/model3d" xmlns:o="urn:schemas-microsoft-com:office:office" xmlns:r="http://schemas.openxmlformats.org/officeDocument/2006/relationships" xmlns:m="http://schemas.openxmlformats.org/officeDocument/2006/math" xmlns:v="urn:schemas-microsoft-com:vml" xmlns:wp14="http://schemas.microsoft.com/office/word/2010/wordprocessingDrawing" xmlns:wp="http://schemas.openxmlformats.org/drawingml/2006/wordprocessingDrawing" xmlns:w10="urn:schemas-microsoft-com:office:word" xmlns:w="http://schemas.openxmlformats.org/wordprocessingml/2006/main" xmlns:w14="http://schemas.microsoft.com/office/word/2010/wordml" xmlns:w15="http://schemas.microsoft.com/office/word/2012/wordml" xmlns:w16cex="http://schemas.microsoft.com/office/word/2018/wordml/cex" xmlns:w16cid="http://schemas.microsoft.com/office/word/2016/wordml/cid" xmlns:w16="http://schemas.microsoft.com/office/word/2018/wordml" xmlns:w16se="http://schemas.microsoft.com/office/word/2015/wordml/symex" xmlns:wpg="http://schemas.microsoft.com/office/word/2010/wordprocessingGroup" xmlns:wpi="http://schemas.microsoft.com/office/word/2010/wordprocessingInk" xmlns:wne="http://schemas.microsoft.com/office/word/2006/wordml" xmlns:wps="http://schemas.microsoft.com/office/word/2010/wordprocessingShape" mc:Ignorable="w14 w15 w16se w16cid w16 w16cex wp14">
   <w:p>
     <w:pPr>
       <w:rPr>
@@ -2007,7 +4898,7 @@
         <w:lang w:val="en-US"/>
       </w:rPr>
       <w:drawing>
-        <wp:anchor distT="0" distB="0" distL="114300" distR="114300" simplePos="0" relativeHeight="251664384" behindDoc="1" locked="0" layoutInCell="1" allowOverlap="1" wp14:anchorId="193BC088" wp14:editId="2455F0C2">
+        <wp:anchor distT="0" distB="0" distL="114300" distR="114300" simplePos="0" relativeHeight="251672064" behindDoc="1" locked="0" layoutInCell="1" allowOverlap="1" wp14:anchorId="01324C90" wp14:editId="01AFD93A">
           <wp:simplePos x="0" y="0"/>
           <wp:positionH relativeFrom="column">
             <wp:posOffset>-538480</wp:posOffset>
@@ -2095,29 +4986,22 @@
             <w:pStyle w:val="Header"/>
             <w:rPr>
               <w:color w:val="0000FF"/>
-              <w:lang w:val="en-US"/>
             </w:rPr>
           </w:pPr>
+          <w:proofErr w:type="spellStart"/>
           <w:r>
             <w:rPr>
               <w:color w:val="0000FF"/>
               <w:lang w:val="en-US"/>
             </w:rPr>
-            <w:t>&lt;</w:t>
+            <w:t>Quản</w:t>
           </w:r>
+          <w:proofErr w:type="spellEnd"/>
           <w:r>
             <w:rPr>
               <w:color w:val="0000FF"/>
-              <w:lang w:val="en-US"/>
             </w:rPr>
-            <w:t>Tên đề tài</w:t>
-          </w:r>
-          <w:r>
-            <w:rPr>
-              <w:color w:val="0000FF"/>
-              <w:lang w:val="en-US"/>
-            </w:rPr>
-            <w:t>&gt;</w:t>
+            <w:t xml:space="preserve"> lí khách sạn</w:t>
           </w:r>
         </w:p>
       </w:tc>
@@ -2129,36 +5013,47 @@
         <w:p>
           <w:pPr>
             <w:pStyle w:val="Header"/>
-            <w:rPr>
-              <w:lang w:val="en-US"/>
-            </w:rPr>
           </w:pPr>
+          <w:proofErr w:type="spellStart"/>
           <w:r>
             <w:rPr>
               <w:lang w:val="en-US"/>
             </w:rPr>
-            <w:t xml:space="preserve">Phiên bản: </w:t>
+            <w:t>Phiên</w:t>
+          </w:r>
+          <w:proofErr w:type="spellEnd"/>
+          <w:r>
+            <w:rPr>
+              <w:lang w:val="en-US"/>
+            </w:rPr>
+            <w:t xml:space="preserve"> </w:t>
+          </w:r>
+          <w:proofErr w:type="spellStart"/>
+          <w:r>
+            <w:rPr>
+              <w:lang w:val="en-US"/>
+            </w:rPr>
+            <w:t>bản</w:t>
+          </w:r>
+          <w:proofErr w:type="spellEnd"/>
+          <w:r>
+            <w:rPr>
+              <w:lang w:val="en-US"/>
+            </w:rPr>
+            <w:t xml:space="preserve">: </w:t>
           </w:r>
           <w:r>
             <w:rPr>
               <w:color w:val="0000FF"/>
               <w:lang w:val="en-US"/>
             </w:rPr>
-            <w:t>&lt;</w:t>
+            <w:t>1</w:t>
           </w:r>
           <w:r>
             <w:rPr>
               <w:color w:val="0000FF"/>
-              <w:lang w:val="en-US"/>
             </w:rPr>
-            <w:t>x.y</w:t>
-          </w:r>
-          <w:r>
-            <w:rPr>
-              <w:color w:val="0000FF"/>
-              <w:lang w:val="en-US"/>
-            </w:rPr>
-            <w:t>&gt;</w:t>
+            <w:t>.0</w:t>
           </w:r>
         </w:p>
       </w:tc>
@@ -2186,36 +5081,33 @@
         <w:p>
           <w:pPr>
             <w:pStyle w:val="Header"/>
-            <w:rPr>
-              <w:lang w:val="en-US"/>
-            </w:rPr>
           </w:pPr>
+          <w:proofErr w:type="spellStart"/>
           <w:r>
             <w:rPr>
               <w:lang w:val="en-US"/>
             </w:rPr>
-            <w:t xml:space="preserve">Ngày: </w:t>
+            <w:t>Ngày</w:t>
+          </w:r>
+          <w:proofErr w:type="spellEnd"/>
+          <w:r>
+            <w:rPr>
+              <w:lang w:val="en-US"/>
+            </w:rPr>
+            <w:t xml:space="preserve">: </w:t>
           </w:r>
           <w:r>
             <w:rPr>
               <w:color w:val="0000FF"/>
               <w:lang w:val="en-US"/>
             </w:rPr>
-            <w:t>&lt;</w:t>
+            <w:t>2021</w:t>
           </w:r>
           <w:r>
             <w:rPr>
               <w:color w:val="0000FF"/>
-              <w:lang w:val="en-US"/>
             </w:rPr>
-            <w:t>dd/mm/yyyy</w:t>
-          </w:r>
-          <w:r>
-            <w:rPr>
-              <w:color w:val="0000FF"/>
-              <w:lang w:val="en-US"/>
-            </w:rPr>
-            <w:t>&gt;</w:t>
+            <w:t>/01/13</w:t>
           </w:r>
         </w:p>
       </w:tc>
@@ -2233,8 +5125,8 @@
 </file>
 
 <file path=word/numbering.xml><?xml version="1.0" encoding="utf-8"?>
-<w:numbering xmlns:wpc="http://schemas.microsoft.com/office/word/2010/wordprocessingCanvas" xmlns:mc="http://schemas.openxmlformats.org/markup-compatibility/2006" xmlns:o="urn:schemas-microsoft-com:office:office" xmlns:r="http://schemas.openxmlformats.org/officeDocument/2006/relationships" xmlns:m="http://schemas.openxmlformats.org/officeDocument/2006/math" xmlns:v="urn:schemas-microsoft-com:vml" xmlns:wp14="http://schemas.microsoft.com/office/word/2010/wordprocessingDrawing" xmlns:wp="http://schemas.openxmlformats.org/drawingml/2006/wordprocessingDrawing" xmlns:w10="urn:schemas-microsoft-com:office:word" xmlns:w="http://schemas.openxmlformats.org/wordprocessingml/2006/main" xmlns:w14="http://schemas.microsoft.com/office/word/2010/wordml" xmlns:wpg="http://schemas.microsoft.com/office/word/2010/wordprocessingGroup" xmlns:wpi="http://schemas.microsoft.com/office/word/2010/wordprocessingInk" xmlns:wne="http://schemas.microsoft.com/office/word/2006/wordml" xmlns:wps="http://schemas.microsoft.com/office/word/2010/wordprocessingShape" mc:Ignorable="w14 wp14">
-  <w:abstractNum w:abstractNumId="0">
+<w:numbering xmlns:wpc="http://schemas.microsoft.com/office/word/2010/wordprocessingCanvas" xmlns:cx="http://schemas.microsoft.com/office/drawing/2014/chartex" xmlns:cx1="http://schemas.microsoft.com/office/drawing/2015/9/8/chartex" xmlns:cx2="http://schemas.microsoft.com/office/drawing/2015/10/21/chartex" xmlns:cx3="http://schemas.microsoft.com/office/drawing/2016/5/9/chartex" xmlns:cx4="http://schemas.microsoft.com/office/drawing/2016/5/10/chartex" xmlns:cx5="http://schemas.microsoft.com/office/drawing/2016/5/11/chartex" xmlns:cx6="http://schemas.microsoft.com/office/drawing/2016/5/12/chartex" xmlns:cx7="http://schemas.microsoft.com/office/drawing/2016/5/13/chartex" xmlns:cx8="http://schemas.microsoft.com/office/drawing/2016/5/14/chartex" xmlns:mc="http://schemas.openxmlformats.org/markup-compatibility/2006" xmlns:aink="http://schemas.microsoft.com/office/drawing/2016/ink" xmlns:am3d="http://schemas.microsoft.com/office/drawing/2017/model3d" xmlns:o="urn:schemas-microsoft-com:office:office" xmlns:r="http://schemas.openxmlformats.org/officeDocument/2006/relationships" xmlns:m="http://schemas.openxmlformats.org/officeDocument/2006/math" xmlns:v="urn:schemas-microsoft-com:vml" xmlns:wp14="http://schemas.microsoft.com/office/word/2010/wordprocessingDrawing" xmlns:wp="http://schemas.openxmlformats.org/drawingml/2006/wordprocessingDrawing" xmlns:w10="urn:schemas-microsoft-com:office:word" xmlns:w="http://schemas.openxmlformats.org/wordprocessingml/2006/main" xmlns:w14="http://schemas.microsoft.com/office/word/2010/wordml" xmlns:w15="http://schemas.microsoft.com/office/word/2012/wordml" xmlns:w16cex="http://schemas.microsoft.com/office/word/2018/wordml/cex" xmlns:w16cid="http://schemas.microsoft.com/office/word/2016/wordml/cid" xmlns:w16="http://schemas.microsoft.com/office/word/2018/wordml" xmlns:w16se="http://schemas.microsoft.com/office/word/2015/wordml/symex" xmlns:wpg="http://schemas.microsoft.com/office/word/2010/wordprocessingGroup" xmlns:wpi="http://schemas.microsoft.com/office/word/2010/wordprocessingInk" xmlns:wne="http://schemas.microsoft.com/office/word/2006/wordml" xmlns:wps="http://schemas.microsoft.com/office/word/2010/wordprocessingShape" mc:Ignorable="w14 w15 w16se w16cid w16 w16cex wp14">
+  <w:abstractNum w:abstractNumId="0" w15:restartNumberingAfterBreak="0">
     <w:nsid w:val="FFFFFFFB"/>
     <w:multiLevelType w:val="multilevel"/>
     <w:tmpl w:val="FFFFFFFF"/>
@@ -2311,7 +5203,7 @@
       <w:lvlJc w:val="left"/>
     </w:lvl>
   </w:abstractNum>
-  <w:abstractNum w:abstractNumId="1">
+  <w:abstractNum w:abstractNumId="1" w15:restartNumberingAfterBreak="0">
     <w:nsid w:val="FFFFFFFE"/>
     <w:multiLevelType w:val="singleLevel"/>
     <w:tmpl w:val="FFFFFFFF"/>
@@ -2321,7 +5213,7 @@
       <w:lvlJc w:val="left"/>
     </w:lvl>
   </w:abstractNum>
-  <w:abstractNum w:abstractNumId="2">
+  <w:abstractNum w:abstractNumId="2" w15:restartNumberingAfterBreak="0">
     <w:nsid w:val="17E609A9"/>
     <w:multiLevelType w:val="singleLevel"/>
     <w:tmpl w:val="0409000F"/>
@@ -2338,7 +5230,7 @@
       </w:pPr>
     </w:lvl>
   </w:abstractNum>
-  <w:abstractNum w:abstractNumId="3">
+  <w:abstractNum w:abstractNumId="3" w15:restartNumberingAfterBreak="0">
     <w:nsid w:val="27B45ACA"/>
     <w:multiLevelType w:val="singleLevel"/>
     <w:tmpl w:val="0409000F"/>
@@ -2355,7 +5247,7 @@
       </w:pPr>
     </w:lvl>
   </w:abstractNum>
-  <w:abstractNum w:abstractNumId="4">
+  <w:abstractNum w:abstractNumId="4" w15:restartNumberingAfterBreak="0">
     <w:nsid w:val="29CB02D6"/>
     <w:multiLevelType w:val="singleLevel"/>
     <w:tmpl w:val="0409000F"/>
@@ -2372,7 +5264,7 @@
       </w:pPr>
     </w:lvl>
   </w:abstractNum>
-  <w:abstractNum w:abstractNumId="5">
+  <w:abstractNum w:abstractNumId="5" w15:restartNumberingAfterBreak="0">
     <w:nsid w:val="2A2F0523"/>
     <w:multiLevelType w:val="singleLevel"/>
     <w:tmpl w:val="0409000F"/>
@@ -2389,7 +5281,7 @@
       </w:pPr>
     </w:lvl>
   </w:abstractNum>
-  <w:abstractNum w:abstractNumId="6">
+  <w:abstractNum w:abstractNumId="6" w15:restartNumberingAfterBreak="0">
     <w:nsid w:val="34182DDF"/>
     <w:multiLevelType w:val="singleLevel"/>
     <w:tmpl w:val="0409000F"/>
@@ -2406,7 +5298,7 @@
       </w:pPr>
     </w:lvl>
   </w:abstractNum>
-  <w:abstractNum w:abstractNumId="7">
+  <w:abstractNum w:abstractNumId="7" w15:restartNumberingAfterBreak="0">
     <w:nsid w:val="34A25CA1"/>
     <w:multiLevelType w:val="singleLevel"/>
     <w:tmpl w:val="0409000F"/>
@@ -2423,7 +5315,7 @@
       </w:pPr>
     </w:lvl>
   </w:abstractNum>
-  <w:abstractNum w:abstractNumId="8">
+  <w:abstractNum w:abstractNumId="8" w15:restartNumberingAfterBreak="0">
     <w:nsid w:val="3C1B1972"/>
     <w:multiLevelType w:val="singleLevel"/>
     <w:tmpl w:val="0409000F"/>
@@ -2440,7 +5332,7 @@
       </w:pPr>
     </w:lvl>
   </w:abstractNum>
-  <w:abstractNum w:abstractNumId="9">
+  <w:abstractNum w:abstractNumId="9" w15:restartNumberingAfterBreak="0">
     <w:nsid w:val="456B6BA5"/>
     <w:multiLevelType w:val="singleLevel"/>
     <w:tmpl w:val="0409000F"/>
@@ -2457,7 +5349,7 @@
       </w:pPr>
     </w:lvl>
   </w:abstractNum>
-  <w:abstractNum w:abstractNumId="10">
+  <w:abstractNum w:abstractNumId="10" w15:restartNumberingAfterBreak="0">
     <w:nsid w:val="467C4A59"/>
     <w:multiLevelType w:val="singleLevel"/>
     <w:tmpl w:val="0409000F"/>
@@ -2474,7 +5366,7 @@
       </w:pPr>
     </w:lvl>
   </w:abstractNum>
-  <w:abstractNum w:abstractNumId="11">
+  <w:abstractNum w:abstractNumId="11" w15:restartNumberingAfterBreak="0">
     <w:nsid w:val="47415235"/>
     <w:multiLevelType w:val="hybridMultilevel"/>
     <w:tmpl w:val="0068EB28"/>
@@ -2614,7 +5506,7 @@
       </w:rPr>
     </w:lvl>
   </w:abstractNum>
-  <w:abstractNum w:abstractNumId="12">
+  <w:abstractNum w:abstractNumId="12" w15:restartNumberingAfterBreak="0">
     <w:nsid w:val="4841308A"/>
     <w:multiLevelType w:val="singleLevel"/>
     <w:tmpl w:val="0409000F"/>
@@ -2631,7 +5523,7 @@
       </w:pPr>
     </w:lvl>
   </w:abstractNum>
-  <w:abstractNum w:abstractNumId="13">
+  <w:abstractNum w:abstractNumId="13" w15:restartNumberingAfterBreak="0">
     <w:nsid w:val="54022156"/>
     <w:multiLevelType w:val="singleLevel"/>
     <w:tmpl w:val="0409000F"/>
@@ -2648,7 +5540,7 @@
       </w:pPr>
     </w:lvl>
   </w:abstractNum>
-  <w:abstractNum w:abstractNumId="14">
+  <w:abstractNum w:abstractNumId="14" w15:restartNumberingAfterBreak="0">
     <w:nsid w:val="55EC7679"/>
     <w:multiLevelType w:val="singleLevel"/>
     <w:tmpl w:val="0409000F"/>
@@ -2665,7 +5557,7 @@
       </w:pPr>
     </w:lvl>
   </w:abstractNum>
-  <w:abstractNum w:abstractNumId="15">
+  <w:abstractNum w:abstractNumId="15" w15:restartNumberingAfterBreak="0">
     <w:nsid w:val="58E34A87"/>
     <w:multiLevelType w:val="singleLevel"/>
     <w:tmpl w:val="0409000F"/>
@@ -2682,7 +5574,7 @@
       </w:pPr>
     </w:lvl>
   </w:abstractNum>
-  <w:abstractNum w:abstractNumId="16">
+  <w:abstractNum w:abstractNumId="16" w15:restartNumberingAfterBreak="0">
     <w:nsid w:val="5A2F0953"/>
     <w:multiLevelType w:val="singleLevel"/>
     <w:tmpl w:val="76681128"/>
@@ -2702,7 +5594,7 @@
       </w:rPr>
     </w:lvl>
   </w:abstractNum>
-  <w:abstractNum w:abstractNumId="17">
+  <w:abstractNum w:abstractNumId="17" w15:restartNumberingAfterBreak="0">
     <w:nsid w:val="616936C1"/>
     <w:multiLevelType w:val="singleLevel"/>
     <w:tmpl w:val="0409000F"/>
@@ -2722,7 +5614,7 @@
       </w:rPr>
     </w:lvl>
   </w:abstractNum>
-  <w:abstractNum w:abstractNumId="18">
+  <w:abstractNum w:abstractNumId="18" w15:restartNumberingAfterBreak="0">
     <w:nsid w:val="623D117C"/>
     <w:multiLevelType w:val="singleLevel"/>
     <w:tmpl w:val="0409000F"/>
@@ -2739,7 +5631,7 @@
       </w:pPr>
     </w:lvl>
   </w:abstractNum>
-  <w:abstractNum w:abstractNumId="19">
+  <w:abstractNum w:abstractNumId="19" w15:restartNumberingAfterBreak="0">
     <w:nsid w:val="62496643"/>
     <w:multiLevelType w:val="singleLevel"/>
     <w:tmpl w:val="0409000F"/>
@@ -2756,7 +5648,7 @@
       </w:pPr>
     </w:lvl>
   </w:abstractNum>
-  <w:abstractNum w:abstractNumId="20">
+  <w:abstractNum w:abstractNumId="20" w15:restartNumberingAfterBreak="0">
     <w:nsid w:val="69E954B9"/>
     <w:multiLevelType w:val="singleLevel"/>
     <w:tmpl w:val="0409000F"/>
@@ -2773,7 +5665,7 @@
       </w:pPr>
     </w:lvl>
   </w:abstractNum>
-  <w:abstractNum w:abstractNumId="21">
+  <w:abstractNum w:abstractNumId="21" w15:restartNumberingAfterBreak="0">
     <w:nsid w:val="6C1A01CB"/>
     <w:multiLevelType w:val="singleLevel"/>
     <w:tmpl w:val="0409000F"/>
@@ -2790,7 +5682,7 @@
       </w:pPr>
     </w:lvl>
   </w:abstractNum>
-  <w:abstractNum w:abstractNumId="22">
+  <w:abstractNum w:abstractNumId="22" w15:restartNumberingAfterBreak="0">
     <w:nsid w:val="6D5943B7"/>
     <w:multiLevelType w:val="singleLevel"/>
     <w:tmpl w:val="0409000F"/>
@@ -2807,7 +5699,7 @@
       </w:pPr>
     </w:lvl>
   </w:abstractNum>
-  <w:abstractNum w:abstractNumId="23">
+  <w:abstractNum w:abstractNumId="23" w15:restartNumberingAfterBreak="0">
     <w:nsid w:val="72F5738E"/>
     <w:multiLevelType w:val="singleLevel"/>
     <w:tmpl w:val="0409000F"/>
@@ -2824,7 +5716,7 @@
       </w:pPr>
     </w:lvl>
   </w:abstractNum>
-  <w:abstractNum w:abstractNumId="24">
+  <w:abstractNum w:abstractNumId="24" w15:restartNumberingAfterBreak="0">
     <w:nsid w:val="73E86986"/>
     <w:multiLevelType w:val="singleLevel"/>
     <w:tmpl w:val="0409000F"/>
@@ -2841,7 +5733,7 @@
       </w:pPr>
     </w:lvl>
   </w:abstractNum>
-  <w:abstractNum w:abstractNumId="25">
+  <w:abstractNum w:abstractNumId="25" w15:restartNumberingAfterBreak="0">
     <w:nsid w:val="74E4221C"/>
     <w:multiLevelType w:val="singleLevel"/>
     <w:tmpl w:val="0409000F"/>
@@ -2858,7 +5750,7 @@
       </w:pPr>
     </w:lvl>
   </w:abstractNum>
-  <w:abstractNum w:abstractNumId="26">
+  <w:abstractNum w:abstractNumId="26" w15:restartNumberingAfterBreak="0">
     <w:nsid w:val="78411D85"/>
     <w:multiLevelType w:val="singleLevel"/>
     <w:tmpl w:val="0409000F"/>
@@ -2875,7 +5767,7 @@
       </w:pPr>
     </w:lvl>
   </w:abstractNum>
-  <w:abstractNum w:abstractNumId="27">
+  <w:abstractNum w:abstractNumId="27" w15:restartNumberingAfterBreak="0">
     <w:nsid w:val="799A49DD"/>
     <w:multiLevelType w:val="singleLevel"/>
     <w:tmpl w:val="0409000F"/>
@@ -3085,7 +5977,7 @@
 </file>
 
 <file path=word/styles.xml><?xml version="1.0" encoding="utf-8"?>
-<w:styles xmlns:mc="http://schemas.openxmlformats.org/markup-compatibility/2006" xmlns:r="http://schemas.openxmlformats.org/officeDocument/2006/relationships" xmlns:w="http://schemas.openxmlformats.org/wordprocessingml/2006/main" xmlns:w14="http://schemas.microsoft.com/office/word/2010/wordml" mc:Ignorable="w14">
+<w:styles xmlns:mc="http://schemas.openxmlformats.org/markup-compatibility/2006" xmlns:r="http://schemas.openxmlformats.org/officeDocument/2006/relationships" xmlns:w="http://schemas.openxmlformats.org/wordprocessingml/2006/main" xmlns:w14="http://schemas.microsoft.com/office/word/2010/wordml" xmlns:w15="http://schemas.microsoft.com/office/word/2012/wordml" xmlns:w16cex="http://schemas.microsoft.com/office/word/2018/wordml/cex" xmlns:w16cid="http://schemas.microsoft.com/office/word/2016/wordml/cid" xmlns:w16="http://schemas.microsoft.com/office/word/2018/wordml" xmlns:w16se="http://schemas.microsoft.com/office/word/2015/wordml/symex" mc:Ignorable="w14 w15 w16se w16cid w16 w16cex">
   <w:docDefaults>
     <w:rPrDefault>
       <w:rPr>
@@ -3095,24 +5987,151 @@
     </w:rPrDefault>
     <w:pPrDefault/>
   </w:docDefaults>
-  <w:latentStyles w:defLockedState="0" w:defUIPriority="0" w:defSemiHidden="0" w:defUnhideWhenUsed="0" w:defQFormat="0" w:count="267">
+  <w:latentStyles w:defLockedState="0" w:defUIPriority="0" w:defSemiHidden="0" w:defUnhideWhenUsed="0" w:defQFormat="0" w:count="376">
     <w:lsdException w:name="Normal" w:qFormat="1"/>
     <w:lsdException w:name="heading 1" w:qFormat="1"/>
-    <w:lsdException w:name="heading 2" w:qFormat="1"/>
-    <w:lsdException w:name="heading 3" w:qFormat="1"/>
-    <w:lsdException w:name="heading 4" w:qFormat="1"/>
-    <w:lsdException w:name="heading 5" w:qFormat="1"/>
-    <w:lsdException w:name="heading 6" w:qFormat="1"/>
-    <w:lsdException w:name="heading 7" w:qFormat="1"/>
-    <w:lsdException w:name="heading 8" w:qFormat="1"/>
-    <w:lsdException w:name="heading 9" w:qFormat="1"/>
-    <w:lsdException w:name="header" w:uiPriority="99"/>
+    <w:lsdException w:name="heading 2" w:semiHidden="1" w:unhideWhenUsed="1" w:qFormat="1"/>
+    <w:lsdException w:name="heading 3" w:semiHidden="1" w:unhideWhenUsed="1" w:qFormat="1"/>
+    <w:lsdException w:name="heading 4" w:semiHidden="1" w:unhideWhenUsed="1" w:qFormat="1"/>
+    <w:lsdException w:name="heading 5" w:semiHidden="1" w:unhideWhenUsed="1" w:qFormat="1"/>
+    <w:lsdException w:name="heading 6" w:semiHidden="1" w:unhideWhenUsed="1" w:qFormat="1"/>
+    <w:lsdException w:name="heading 7" w:semiHidden="1" w:unhideWhenUsed="1" w:qFormat="1"/>
+    <w:lsdException w:name="heading 8" w:semiHidden="1" w:unhideWhenUsed="1" w:qFormat="1"/>
+    <w:lsdException w:name="heading 9" w:semiHidden="1" w:unhideWhenUsed="1" w:qFormat="1"/>
+    <w:lsdException w:name="index 1" w:semiHidden="1" w:unhideWhenUsed="1"/>
+    <w:lsdException w:name="index 2" w:semiHidden="1" w:unhideWhenUsed="1"/>
+    <w:lsdException w:name="index 3" w:semiHidden="1" w:unhideWhenUsed="1"/>
+    <w:lsdException w:name="index 4" w:semiHidden="1" w:unhideWhenUsed="1"/>
+    <w:lsdException w:name="index 5" w:semiHidden="1" w:unhideWhenUsed="1"/>
+    <w:lsdException w:name="index 6" w:semiHidden="1" w:unhideWhenUsed="1"/>
+    <w:lsdException w:name="index 7" w:semiHidden="1" w:unhideWhenUsed="1"/>
+    <w:lsdException w:name="index 8" w:semiHidden="1" w:unhideWhenUsed="1"/>
+    <w:lsdException w:name="index 9" w:semiHidden="1" w:unhideWhenUsed="1"/>
+    <w:lsdException w:name="toc 1" w:semiHidden="1" w:unhideWhenUsed="1"/>
+    <w:lsdException w:name="toc 2" w:semiHidden="1" w:unhideWhenUsed="1"/>
+    <w:lsdException w:name="toc 3" w:semiHidden="1" w:unhideWhenUsed="1"/>
+    <w:lsdException w:name="toc 4" w:semiHidden="1" w:unhideWhenUsed="1"/>
+    <w:lsdException w:name="toc 5" w:semiHidden="1" w:unhideWhenUsed="1"/>
+    <w:lsdException w:name="toc 6" w:semiHidden="1" w:unhideWhenUsed="1"/>
+    <w:lsdException w:name="toc 7" w:semiHidden="1" w:unhideWhenUsed="1"/>
+    <w:lsdException w:name="toc 8" w:semiHidden="1" w:unhideWhenUsed="1"/>
+    <w:lsdException w:name="toc 9" w:semiHidden="1" w:unhideWhenUsed="1"/>
+    <w:lsdException w:name="Normal Indent" w:semiHidden="1" w:unhideWhenUsed="1"/>
+    <w:lsdException w:name="footnote text" w:semiHidden="1" w:unhideWhenUsed="1"/>
+    <w:lsdException w:name="annotation text" w:semiHidden="1" w:unhideWhenUsed="1"/>
+    <w:lsdException w:name="header" w:semiHidden="1" w:uiPriority="99" w:unhideWhenUsed="1"/>
+    <w:lsdException w:name="footer" w:semiHidden="1" w:unhideWhenUsed="1"/>
+    <w:lsdException w:name="index heading" w:semiHidden="1" w:unhideWhenUsed="1"/>
     <w:lsdException w:name="caption" w:semiHidden="1" w:unhideWhenUsed="1" w:qFormat="1"/>
+    <w:lsdException w:name="table of figures" w:semiHidden="1" w:unhideWhenUsed="1"/>
+    <w:lsdException w:name="envelope address" w:semiHidden="1" w:unhideWhenUsed="1"/>
+    <w:lsdException w:name="envelope return" w:semiHidden="1" w:unhideWhenUsed="1"/>
+    <w:lsdException w:name="footnote reference" w:semiHidden="1" w:unhideWhenUsed="1"/>
+    <w:lsdException w:name="annotation reference" w:semiHidden="1" w:unhideWhenUsed="1"/>
+    <w:lsdException w:name="line number" w:semiHidden="1" w:unhideWhenUsed="1"/>
+    <w:lsdException w:name="page number" w:semiHidden="1" w:unhideWhenUsed="1"/>
+    <w:lsdException w:name="endnote reference" w:semiHidden="1" w:unhideWhenUsed="1"/>
+    <w:lsdException w:name="endnote text" w:semiHidden="1" w:unhideWhenUsed="1"/>
+    <w:lsdException w:name="macro" w:semiHidden="1" w:unhideWhenUsed="1"/>
+    <w:lsdException w:name="toa heading" w:semiHidden="1" w:unhideWhenUsed="1"/>
+    <w:lsdException w:name="List Number" w:semiHidden="1" w:unhideWhenUsed="1"/>
+    <w:lsdException w:name="List 2" w:semiHidden="1" w:unhideWhenUsed="1"/>
+    <w:lsdException w:name="List 3" w:semiHidden="1" w:unhideWhenUsed="1"/>
+    <w:lsdException w:name="List 4" w:semiHidden="1" w:unhideWhenUsed="1"/>
+    <w:lsdException w:name="List 5" w:semiHidden="1" w:unhideWhenUsed="1"/>
+    <w:lsdException w:name="List Bullet 2" w:semiHidden="1" w:unhideWhenUsed="1"/>
+    <w:lsdException w:name="List Bullet 3" w:semiHidden="1" w:unhideWhenUsed="1"/>
+    <w:lsdException w:name="List Bullet 4" w:semiHidden="1" w:unhideWhenUsed="1"/>
+    <w:lsdException w:name="List Bullet 5" w:semiHidden="1" w:unhideWhenUsed="1"/>
+    <w:lsdException w:name="List Number 2" w:semiHidden="1" w:unhideWhenUsed="1"/>
+    <w:lsdException w:name="List Number 3" w:semiHidden="1" w:unhideWhenUsed="1"/>
+    <w:lsdException w:name="List Number 4" w:semiHidden="1" w:unhideWhenUsed="1"/>
+    <w:lsdException w:name="List Number 5" w:semiHidden="1" w:unhideWhenUsed="1"/>
     <w:lsdException w:name="Title" w:qFormat="1"/>
+    <w:lsdException w:name="Closing" w:semiHidden="1" w:unhideWhenUsed="1"/>
+    <w:lsdException w:name="Signature" w:semiHidden="1" w:unhideWhenUsed="1"/>
+    <w:lsdException w:name="Default Paragraph Font" w:semiHidden="1" w:unhideWhenUsed="1"/>
+    <w:lsdException w:name="Body Text" w:semiHidden="1" w:unhideWhenUsed="1"/>
+    <w:lsdException w:name="Body Text Indent" w:semiHidden="1" w:unhideWhenUsed="1"/>
+    <w:lsdException w:name="List Continue" w:semiHidden="1" w:unhideWhenUsed="1"/>
+    <w:lsdException w:name="Message Header" w:semiHidden="1" w:unhideWhenUsed="1"/>
     <w:lsdException w:name="Subtitle" w:qFormat="1"/>
+    <w:lsdException w:name="Salutation" w:semiHidden="1" w:unhideWhenUsed="1"/>
+    <w:lsdException w:name="Date" w:semiHidden="1" w:unhideWhenUsed="1"/>
+    <w:lsdException w:name="Body Text First Indent" w:semiHidden="1" w:unhideWhenUsed="1"/>
+    <w:lsdException w:name="Body Text First Indent 2" w:semiHidden="1" w:unhideWhenUsed="1"/>
+    <w:lsdException w:name="Note Heading" w:semiHidden="1" w:unhideWhenUsed="1"/>
+    <w:lsdException w:name="Body Text 2" w:semiHidden="1" w:unhideWhenUsed="1"/>
+    <w:lsdException w:name="Body Text 3" w:semiHidden="1" w:unhideWhenUsed="1"/>
+    <w:lsdException w:name="Body Text Indent 2" w:semiHidden="1" w:unhideWhenUsed="1"/>
+    <w:lsdException w:name="Body Text Indent 3" w:semiHidden="1" w:unhideWhenUsed="1"/>
+    <w:lsdException w:name="Block Text" w:semiHidden="1" w:unhideWhenUsed="1"/>
+    <w:lsdException w:name="Hyperlink" w:semiHidden="1" w:unhideWhenUsed="1"/>
+    <w:lsdException w:name="FollowedHyperlink" w:semiHidden="1" w:unhideWhenUsed="1"/>
     <w:lsdException w:name="Strong" w:qFormat="1"/>
     <w:lsdException w:name="Emphasis" w:qFormat="1"/>
-    <w:lsdException w:name="Normal (Web)" w:uiPriority="99"/>
+    <w:lsdException w:name="Document Map" w:semiHidden="1" w:unhideWhenUsed="1"/>
+    <w:lsdException w:name="Plain Text" w:semiHidden="1" w:unhideWhenUsed="1"/>
+    <w:lsdException w:name="E-mail Signature" w:semiHidden="1" w:unhideWhenUsed="1"/>
+    <w:lsdException w:name="HTML Top of Form" w:semiHidden="1" w:unhideWhenUsed="1"/>
+    <w:lsdException w:name="HTML Bottom of Form" w:semiHidden="1" w:unhideWhenUsed="1"/>
+    <w:lsdException w:name="Normal (Web)" w:semiHidden="1" w:uiPriority="99" w:unhideWhenUsed="1"/>
+    <w:lsdException w:name="HTML Acronym" w:semiHidden="1" w:unhideWhenUsed="1"/>
+    <w:lsdException w:name="HTML Address" w:semiHidden="1" w:unhideWhenUsed="1"/>
+    <w:lsdException w:name="HTML Cite" w:semiHidden="1" w:unhideWhenUsed="1"/>
+    <w:lsdException w:name="HTML Code" w:semiHidden="1" w:unhideWhenUsed="1"/>
+    <w:lsdException w:name="HTML Definition" w:semiHidden="1" w:unhideWhenUsed="1"/>
+    <w:lsdException w:name="HTML Keyboard" w:semiHidden="1" w:unhideWhenUsed="1"/>
+    <w:lsdException w:name="HTML Preformatted" w:semiHidden="1" w:unhideWhenUsed="1"/>
+    <w:lsdException w:name="HTML Sample" w:semiHidden="1" w:unhideWhenUsed="1"/>
+    <w:lsdException w:name="HTML Typewriter" w:semiHidden="1" w:unhideWhenUsed="1"/>
+    <w:lsdException w:name="HTML Variable" w:semiHidden="1" w:unhideWhenUsed="1"/>
+    <w:lsdException w:name="Normal Table" w:semiHidden="1" w:unhideWhenUsed="1"/>
+    <w:lsdException w:name="annotation subject" w:semiHidden="1" w:unhideWhenUsed="1"/>
+    <w:lsdException w:name="No List" w:semiHidden="1" w:unhideWhenUsed="1"/>
+    <w:lsdException w:name="Outline List 1" w:semiHidden="1" w:unhideWhenUsed="1"/>
+    <w:lsdException w:name="Outline List 2" w:semiHidden="1" w:unhideWhenUsed="1"/>
+    <w:lsdException w:name="Outline List 3" w:semiHidden="1" w:unhideWhenUsed="1"/>
+    <w:lsdException w:name="Table Simple 1" w:semiHidden="1" w:unhideWhenUsed="1"/>
+    <w:lsdException w:name="Table Simple 2" w:semiHidden="1" w:unhideWhenUsed="1"/>
+    <w:lsdException w:name="Table Simple 3" w:semiHidden="1" w:unhideWhenUsed="1"/>
+    <w:lsdException w:name="Table Classic 1" w:semiHidden="1" w:unhideWhenUsed="1"/>
+    <w:lsdException w:name="Table Classic 2" w:semiHidden="1" w:unhideWhenUsed="1"/>
+    <w:lsdException w:name="Table Classic 3" w:semiHidden="1" w:unhideWhenUsed="1"/>
+    <w:lsdException w:name="Table Classic 4" w:semiHidden="1" w:unhideWhenUsed="1"/>
+    <w:lsdException w:name="Table Colorful 1" w:semiHidden="1" w:unhideWhenUsed="1"/>
+    <w:lsdException w:name="Table Colorful 2" w:semiHidden="1" w:unhideWhenUsed="1"/>
+    <w:lsdException w:name="Table Colorful 3" w:semiHidden="1" w:unhideWhenUsed="1"/>
+    <w:lsdException w:name="Table Columns 1" w:semiHidden="1" w:unhideWhenUsed="1"/>
+    <w:lsdException w:name="Table Columns 2" w:semiHidden="1" w:unhideWhenUsed="1"/>
+    <w:lsdException w:name="Table Columns 3" w:semiHidden="1" w:unhideWhenUsed="1"/>
+    <w:lsdException w:name="Table Columns 4" w:semiHidden="1" w:unhideWhenUsed="1"/>
+    <w:lsdException w:name="Table Columns 5" w:semiHidden="1" w:unhideWhenUsed="1"/>
+    <w:lsdException w:name="Table Grid 1" w:semiHidden="1" w:unhideWhenUsed="1"/>
+    <w:lsdException w:name="Table Grid 2" w:semiHidden="1" w:unhideWhenUsed="1"/>
+    <w:lsdException w:name="Table Grid 3" w:semiHidden="1" w:unhideWhenUsed="1"/>
+    <w:lsdException w:name="Table Grid 4" w:semiHidden="1" w:unhideWhenUsed="1"/>
+    <w:lsdException w:name="Table Grid 5" w:semiHidden="1" w:unhideWhenUsed="1"/>
+    <w:lsdException w:name="Table Grid 6" w:semiHidden="1" w:unhideWhenUsed="1"/>
+    <w:lsdException w:name="Table Grid 7" w:semiHidden="1" w:unhideWhenUsed="1"/>
+    <w:lsdException w:name="Table Grid 8" w:semiHidden="1" w:unhideWhenUsed="1"/>
+    <w:lsdException w:name="Table List 1" w:semiHidden="1" w:unhideWhenUsed="1"/>
+    <w:lsdException w:name="Table List 2" w:semiHidden="1" w:unhideWhenUsed="1"/>
+    <w:lsdException w:name="Table List 3" w:semiHidden="1" w:unhideWhenUsed="1"/>
+    <w:lsdException w:name="Table List 4" w:semiHidden="1" w:unhideWhenUsed="1"/>
+    <w:lsdException w:name="Table List 5" w:semiHidden="1" w:unhideWhenUsed="1"/>
+    <w:lsdException w:name="Table List 6" w:semiHidden="1" w:unhideWhenUsed="1"/>
+    <w:lsdException w:name="Table List 7" w:semiHidden="1" w:unhideWhenUsed="1"/>
+    <w:lsdException w:name="Table List 8" w:semiHidden="1" w:unhideWhenUsed="1"/>
+    <w:lsdException w:name="Table 3D effects 1" w:semiHidden="1" w:unhideWhenUsed="1"/>
+    <w:lsdException w:name="Table 3D effects 2" w:semiHidden="1" w:unhideWhenUsed="1"/>
+    <w:lsdException w:name="Table 3D effects 3" w:semiHidden="1" w:unhideWhenUsed="1"/>
+    <w:lsdException w:name="Table Contemporary" w:semiHidden="1" w:unhideWhenUsed="1"/>
+    <w:lsdException w:name="Table Elegant" w:semiHidden="1" w:unhideWhenUsed="1"/>
+    <w:lsdException w:name="Table Professional" w:semiHidden="1" w:unhideWhenUsed="1"/>
+    <w:lsdException w:name="Table Subtle 1" w:semiHidden="1" w:unhideWhenUsed="1"/>
+    <w:lsdException w:name="Table Subtle 2" w:semiHidden="1" w:unhideWhenUsed="1"/>
+    <w:lsdException w:name="Table Web 1" w:semiHidden="1" w:unhideWhenUsed="1"/>
     <w:lsdException w:name="Placeholder Text" w:semiHidden="1" w:uiPriority="99"/>
     <w:lsdException w:name="No Spacing" w:uiPriority="1" w:qFormat="1"/>
     <w:lsdException w:name="Light Shading" w:uiPriority="60"/>
@@ -3224,6 +6243,115 @@
     <w:lsdException w:name="Book Title" w:uiPriority="33" w:qFormat="1"/>
     <w:lsdException w:name="Bibliography" w:semiHidden="1" w:uiPriority="37" w:unhideWhenUsed="1"/>
     <w:lsdException w:name="TOC Heading" w:semiHidden="1" w:uiPriority="39" w:unhideWhenUsed="1" w:qFormat="1"/>
+    <w:lsdException w:name="Plain Table 1" w:uiPriority="41"/>
+    <w:lsdException w:name="Plain Table 2" w:uiPriority="42"/>
+    <w:lsdException w:name="Plain Table 3" w:uiPriority="43"/>
+    <w:lsdException w:name="Plain Table 4" w:uiPriority="44"/>
+    <w:lsdException w:name="Plain Table 5" w:uiPriority="45"/>
+    <w:lsdException w:name="Grid Table Light" w:uiPriority="40"/>
+    <w:lsdException w:name="Grid Table 1 Light" w:uiPriority="46"/>
+    <w:lsdException w:name="Grid Table 2" w:uiPriority="47"/>
+    <w:lsdException w:name="Grid Table 3" w:uiPriority="48"/>
+    <w:lsdException w:name="Grid Table 4" w:uiPriority="49"/>
+    <w:lsdException w:name="Grid Table 5 Dark" w:uiPriority="50"/>
+    <w:lsdException w:name="Grid Table 6 Colorful" w:uiPriority="51"/>
+    <w:lsdException w:name="Grid Table 7 Colorful" w:uiPriority="52"/>
+    <w:lsdException w:name="Grid Table 1 Light Accent 1" w:uiPriority="46"/>
+    <w:lsdException w:name="Grid Table 2 Accent 1" w:uiPriority="47"/>
+    <w:lsdException w:name="Grid Table 3 Accent 1" w:uiPriority="48"/>
+    <w:lsdException w:name="Grid Table 4 Accent 1" w:uiPriority="49"/>
+    <w:lsdException w:name="Grid Table 5 Dark Accent 1" w:uiPriority="50"/>
+    <w:lsdException w:name="Grid Table 6 Colorful Accent 1" w:uiPriority="51"/>
+    <w:lsdException w:name="Grid Table 7 Colorful Accent 1" w:uiPriority="52"/>
+    <w:lsdException w:name="Grid Table 1 Light Accent 2" w:uiPriority="46"/>
+    <w:lsdException w:name="Grid Table 2 Accent 2" w:uiPriority="47"/>
+    <w:lsdException w:name="Grid Table 3 Accent 2" w:uiPriority="48"/>
+    <w:lsdException w:name="Grid Table 4 Accent 2" w:uiPriority="49"/>
+    <w:lsdException w:name="Grid Table 5 Dark Accent 2" w:uiPriority="50"/>
+    <w:lsdException w:name="Grid Table 6 Colorful Accent 2" w:uiPriority="51"/>
+    <w:lsdException w:name="Grid Table 7 Colorful Accent 2" w:uiPriority="52"/>
+    <w:lsdException w:name="Grid Table 1 Light Accent 3" w:uiPriority="46"/>
+    <w:lsdException w:name="Grid Table 2 Accent 3" w:uiPriority="47"/>
+    <w:lsdException w:name="Grid Table 3 Accent 3" w:uiPriority="48"/>
+    <w:lsdException w:name="Grid Table 4 Accent 3" w:uiPriority="49"/>
+    <w:lsdException w:name="Grid Table 5 Dark Accent 3" w:uiPriority="50"/>
+    <w:lsdException w:name="Grid Table 6 Colorful Accent 3" w:uiPriority="51"/>
+    <w:lsdException w:name="Grid Table 7 Colorful Accent 3" w:uiPriority="52"/>
+    <w:lsdException w:name="Grid Table 1 Light Accent 4" w:uiPriority="46"/>
+    <w:lsdException w:name="Grid Table 2 Accent 4" w:uiPriority="47"/>
+    <w:lsdException w:name="Grid Table 3 Accent 4" w:uiPriority="48"/>
+    <w:lsdException w:name="Grid Table 4 Accent 4" w:uiPriority="49"/>
+    <w:lsdException w:name="Grid Table 5 Dark Accent 4" w:uiPriority="50"/>
+    <w:lsdException w:name="Grid Table 6 Colorful Accent 4" w:uiPriority="51"/>
+    <w:lsdException w:name="Grid Table 7 Colorful Accent 4" w:uiPriority="52"/>
+    <w:lsdException w:name="Grid Table 1 Light Accent 5" w:uiPriority="46"/>
+    <w:lsdException w:name="Grid Table 2 Accent 5" w:uiPriority="47"/>
+    <w:lsdException w:name="Grid Table 3 Accent 5" w:uiPriority="48"/>
+    <w:lsdException w:name="Grid Table 4 Accent 5" w:uiPriority="49"/>
+    <w:lsdException w:name="Grid Table 5 Dark Accent 5" w:uiPriority="50"/>
+    <w:lsdException w:name="Grid Table 6 Colorful Accent 5" w:uiPriority="51"/>
+    <w:lsdException w:name="Grid Table 7 Colorful Accent 5" w:uiPriority="52"/>
+    <w:lsdException w:name="Grid Table 1 Light Accent 6" w:uiPriority="46"/>
+    <w:lsdException w:name="Grid Table 2 Accent 6" w:uiPriority="47"/>
+    <w:lsdException w:name="Grid Table 3 Accent 6" w:uiPriority="48"/>
+    <w:lsdException w:name="Grid Table 4 Accent 6" w:uiPriority="49"/>
+    <w:lsdException w:name="Grid Table 5 Dark Accent 6" w:uiPriority="50"/>
+    <w:lsdException w:name="Grid Table 6 Colorful Accent 6" w:uiPriority="51"/>
+    <w:lsdException w:name="Grid Table 7 Colorful Accent 6" w:uiPriority="52"/>
+    <w:lsdException w:name="List Table 1 Light" w:uiPriority="46"/>
+    <w:lsdException w:name="List Table 2" w:uiPriority="47"/>
+    <w:lsdException w:name="List Table 3" w:uiPriority="48"/>
+    <w:lsdException w:name="List Table 4" w:uiPriority="49"/>
+    <w:lsdException w:name="List Table 5 Dark" w:uiPriority="50"/>
+    <w:lsdException w:name="List Table 6 Colorful" w:uiPriority="51"/>
+    <w:lsdException w:name="List Table 7 Colorful" w:uiPriority="52"/>
+    <w:lsdException w:name="List Table 1 Light Accent 1" w:uiPriority="46"/>
+    <w:lsdException w:name="List Table 2 Accent 1" w:uiPriority="47"/>
+    <w:lsdException w:name="List Table 3 Accent 1" w:uiPriority="48"/>
+    <w:lsdException w:name="List Table 4 Accent 1" w:uiPriority="49"/>
+    <w:lsdException w:name="List Table 5 Dark Accent 1" w:uiPriority="50"/>
+    <w:lsdException w:name="List Table 6 Colorful Accent 1" w:uiPriority="51"/>
+    <w:lsdException w:name="List Table 7 Colorful Accent 1" w:uiPriority="52"/>
+    <w:lsdException w:name="List Table 1 Light Accent 2" w:uiPriority="46"/>
+    <w:lsdException w:name="List Table 2 Accent 2" w:uiPriority="47"/>
+    <w:lsdException w:name="List Table 3 Accent 2" w:uiPriority="48"/>
+    <w:lsdException w:name="List Table 4 Accent 2" w:uiPriority="49"/>
+    <w:lsdException w:name="List Table 5 Dark Accent 2" w:uiPriority="50"/>
+    <w:lsdException w:name="List Table 6 Colorful Accent 2" w:uiPriority="51"/>
+    <w:lsdException w:name="List Table 7 Colorful Accent 2" w:uiPriority="52"/>
+    <w:lsdException w:name="List Table 1 Light Accent 3" w:uiPriority="46"/>
+    <w:lsdException w:name="List Table 2 Accent 3" w:uiPriority="47"/>
+    <w:lsdException w:name="List Table 3 Accent 3" w:uiPriority="48"/>
+    <w:lsdException w:name="List Table 4 Accent 3" w:uiPriority="49"/>
+    <w:lsdException w:name="List Table 5 Dark Accent 3" w:uiPriority="50"/>
+    <w:lsdException w:name="List Table 6 Colorful Accent 3" w:uiPriority="51"/>
+    <w:lsdException w:name="List Table 7 Colorful Accent 3" w:uiPriority="52"/>
+    <w:lsdException w:name="List Table 1 Light Accent 4" w:uiPriority="46"/>
+    <w:lsdException w:name="List Table 2 Accent 4" w:uiPriority="47"/>
+    <w:lsdException w:name="List Table 3 Accent 4" w:uiPriority="48"/>
+    <w:lsdException w:name="List Table 4 Accent 4" w:uiPriority="49"/>
+    <w:lsdException w:name="List Table 5 Dark Accent 4" w:uiPriority="50"/>
+    <w:lsdException w:name="List Table 6 Colorful Accent 4" w:uiPriority="51"/>
+    <w:lsdException w:name="List Table 7 Colorful Accent 4" w:uiPriority="52"/>
+    <w:lsdException w:name="List Table 1 Light Accent 5" w:uiPriority="46"/>
+    <w:lsdException w:name="List Table 2 Accent 5" w:uiPriority="47"/>
+    <w:lsdException w:name="List Table 3 Accent 5" w:uiPriority="48"/>
+    <w:lsdException w:name="List Table 4 Accent 5" w:uiPriority="49"/>
+    <w:lsdException w:name="List Table 5 Dark Accent 5" w:uiPriority="50"/>
+    <w:lsdException w:name="List Table 6 Colorful Accent 5" w:uiPriority="51"/>
+    <w:lsdException w:name="List Table 7 Colorful Accent 5" w:uiPriority="52"/>
+    <w:lsdException w:name="List Table 1 Light Accent 6" w:uiPriority="46"/>
+    <w:lsdException w:name="List Table 2 Accent 6" w:uiPriority="47"/>
+    <w:lsdException w:name="List Table 3 Accent 6" w:uiPriority="48"/>
+    <w:lsdException w:name="List Table 4 Accent 6" w:uiPriority="49"/>
+    <w:lsdException w:name="List Table 5 Dark Accent 6" w:uiPriority="50"/>
+    <w:lsdException w:name="List Table 6 Colorful Accent 6" w:uiPriority="51"/>
+    <w:lsdException w:name="List Table 7 Colorful Accent 6" w:uiPriority="52"/>
+    <w:lsdException w:name="Mention" w:semiHidden="1" w:uiPriority="99" w:unhideWhenUsed="1"/>
+    <w:lsdException w:name="Smart Hyperlink" w:semiHidden="1" w:uiPriority="99" w:unhideWhenUsed="1"/>
+    <w:lsdException w:name="Hashtag" w:semiHidden="1" w:uiPriority="99" w:unhideWhenUsed="1"/>
+    <w:lsdException w:name="Unresolved Mention" w:semiHidden="1" w:uiPriority="99" w:unhideWhenUsed="1"/>
+    <w:lsdException w:name="Smart Link" w:semiHidden="1" w:uiPriority="99" w:unhideWhenUsed="1"/>
   </w:latentStyles>
   <w:style w:type="paragraph" w:default="1" w:styleId="Normal">
     <w:name w:val="Normal"/>
@@ -3722,7 +6850,6 @@
       <w:spacing w:line="240" w:lineRule="atLeast"/>
     </w:pPr>
     <w:tblPr>
-      <w:tblInd w:w="0" w:type="dxa"/>
       <w:tblBorders>
         <w:top w:val="single" w:sz="4" w:space="0" w:color="auto"/>
         <w:left w:val="single" w:sz="4" w:space="0" w:color="auto"/>
@@ -3731,722 +6858,6 @@
         <w:insideH w:val="single" w:sz="4" w:space="0" w:color="auto"/>
         <w:insideV w:val="single" w:sz="4" w:space="0" w:color="auto"/>
       </w:tblBorders>
-      <w:tblCellMar>
-        <w:top w:w="0" w:type="dxa"/>
-        <w:left w:w="108" w:type="dxa"/>
-        <w:bottom w:w="0" w:type="dxa"/>
-        <w:right w:w="108" w:type="dxa"/>
-      </w:tblCellMar>
-    </w:tblPr>
-  </w:style>
-  <w:style w:type="paragraph" w:styleId="NormalWeb">
-    <w:name w:val="Normal (Web)"/>
-    <w:basedOn w:val="Normal"/>
-    <w:uiPriority w:val="99"/>
-    <w:unhideWhenUsed/>
-    <w:rsid w:val="00F53DBB"/>
-    <w:pPr>
-      <w:widowControl/>
-      <w:spacing w:before="100" w:beforeAutospacing="1" w:after="100" w:afterAutospacing="1" w:line="240" w:lineRule="auto"/>
-    </w:pPr>
-    <w:rPr>
-      <w:szCs w:val="24"/>
-      <w:lang w:val="en-US"/>
-    </w:rPr>
-  </w:style>
-  <w:style w:type="paragraph" w:styleId="BalloonText">
-    <w:name w:val="Balloon Text"/>
-    <w:basedOn w:val="Normal"/>
-    <w:link w:val="BalloonTextChar"/>
-    <w:rsid w:val="00BE4660"/>
-    <w:pPr>
-      <w:spacing w:line="240" w:lineRule="auto"/>
-    </w:pPr>
-    <w:rPr>
-      <w:rFonts w:ascii="Tahoma" w:hAnsi="Tahoma" w:cs="Tahoma"/>
-      <w:sz w:val="16"/>
-      <w:szCs w:val="16"/>
-    </w:rPr>
-  </w:style>
-  <w:style w:type="character" w:customStyle="1" w:styleId="BalloonTextChar">
-    <w:name w:val="Balloon Text Char"/>
-    <w:basedOn w:val="DefaultParagraphFont"/>
-    <w:link w:val="BalloonText"/>
-    <w:rsid w:val="00BE4660"/>
-    <w:rPr>
-      <w:rFonts w:ascii="Tahoma" w:hAnsi="Tahoma" w:cs="Tahoma"/>
-      <w:sz w:val="16"/>
-      <w:szCs w:val="16"/>
-      <w:lang w:val="vi-VN"/>
-    </w:rPr>
-  </w:style>
-  <w:style w:type="character" w:customStyle="1" w:styleId="HeaderChar">
-    <w:name w:val="Header Char"/>
-    <w:basedOn w:val="DefaultParagraphFont"/>
-    <w:link w:val="Header"/>
-    <w:uiPriority w:val="99"/>
-    <w:rsid w:val="0040293A"/>
-    <w:rPr>
-      <w:sz w:val="24"/>
-      <w:lang w:val="vi-VN"/>
-    </w:rPr>
-  </w:style>
-</w:styles>
-</file>
-
-<file path=word/stylesWithEffects.xml><?xml version="1.0" encoding="utf-8"?>
-<w:styles xmlns:wpc="http://schemas.microsoft.com/office/word/2010/wordprocessingCanvas" xmlns:mc="http://schemas.openxmlformats.org/markup-compatibility/2006" xmlns:o="urn:schemas-microsoft-com:office:office" xmlns:r="http://schemas.openxmlformats.org/officeDocument/2006/relationships" xmlns:m="http://schemas.openxmlformats.org/officeDocument/2006/math" xmlns:v="urn:schemas-microsoft-com:vml" xmlns:wp14="http://schemas.microsoft.com/office/word/2010/wordprocessingDrawing" xmlns:wp="http://schemas.openxmlformats.org/drawingml/2006/wordprocessingDrawing" xmlns:w10="urn:schemas-microsoft-com:office:word" xmlns:w="http://schemas.openxmlformats.org/wordprocessingml/2006/main" xmlns:w14="http://schemas.microsoft.com/office/word/2010/wordml" xmlns:wpg="http://schemas.microsoft.com/office/word/2010/wordprocessingGroup" xmlns:wpi="http://schemas.microsoft.com/office/word/2010/wordprocessingInk" xmlns:wne="http://schemas.microsoft.com/office/word/2006/wordml" xmlns:wps="http://schemas.microsoft.com/office/word/2010/wordprocessingShape" mc:Ignorable="w14 wp14">
-  <w:docDefaults>
-    <w:rPrDefault>
-      <w:rPr>
-        <w:rFonts w:ascii="Times New Roman" w:eastAsia="Times New Roman" w:hAnsi="Times New Roman" w:cs="Times New Roman"/>
-        <w:lang w:val="en-US" w:eastAsia="en-US" w:bidi="ar-SA"/>
-      </w:rPr>
-    </w:rPrDefault>
-    <w:pPrDefault/>
-  </w:docDefaults>
-  <w:latentStyles w:defLockedState="0" w:defUIPriority="0" w:defSemiHidden="0" w:defUnhideWhenUsed="0" w:defQFormat="0" w:count="267">
-    <w:lsdException w:name="Normal" w:qFormat="1"/>
-    <w:lsdException w:name="heading 1" w:qFormat="1"/>
-    <w:lsdException w:name="heading 2" w:qFormat="1"/>
-    <w:lsdException w:name="heading 3" w:qFormat="1"/>
-    <w:lsdException w:name="heading 4" w:qFormat="1"/>
-    <w:lsdException w:name="heading 5" w:qFormat="1"/>
-    <w:lsdException w:name="heading 6" w:qFormat="1"/>
-    <w:lsdException w:name="heading 7" w:qFormat="1"/>
-    <w:lsdException w:name="heading 8" w:qFormat="1"/>
-    <w:lsdException w:name="heading 9" w:qFormat="1"/>
-    <w:lsdException w:name="header" w:uiPriority="99"/>
-    <w:lsdException w:name="caption" w:semiHidden="1" w:unhideWhenUsed="1" w:qFormat="1"/>
-    <w:lsdException w:name="Title" w:qFormat="1"/>
-    <w:lsdException w:name="Subtitle" w:qFormat="1"/>
-    <w:lsdException w:name="Strong" w:qFormat="1"/>
-    <w:lsdException w:name="Emphasis" w:qFormat="1"/>
-    <w:lsdException w:name="Normal (Web)" w:uiPriority="99"/>
-    <w:lsdException w:name="Placeholder Text" w:semiHidden="1" w:uiPriority="99"/>
-    <w:lsdException w:name="No Spacing" w:uiPriority="1" w:qFormat="1"/>
-    <w:lsdException w:name="Light Shading" w:uiPriority="60"/>
-    <w:lsdException w:name="Light List" w:uiPriority="61"/>
-    <w:lsdException w:name="Light Grid" w:uiPriority="62"/>
-    <w:lsdException w:name="Medium Shading 1" w:uiPriority="63"/>
-    <w:lsdException w:name="Medium Shading 2" w:uiPriority="64"/>
-    <w:lsdException w:name="Medium List 1" w:uiPriority="65"/>
-    <w:lsdException w:name="Medium List 2" w:uiPriority="66"/>
-    <w:lsdException w:name="Medium Grid 1" w:uiPriority="67"/>
-    <w:lsdException w:name="Medium Grid 2" w:uiPriority="68"/>
-    <w:lsdException w:name="Medium Grid 3" w:uiPriority="69"/>
-    <w:lsdException w:name="Dark List" w:uiPriority="70"/>
-    <w:lsdException w:name="Colorful Shading" w:uiPriority="71"/>
-    <w:lsdException w:name="Colorful List" w:uiPriority="72"/>
-    <w:lsdException w:name="Colorful Grid" w:uiPriority="73"/>
-    <w:lsdException w:name="Light Shading Accent 1" w:uiPriority="60"/>
-    <w:lsdException w:name="Light List Accent 1" w:uiPriority="61"/>
-    <w:lsdException w:name="Light Grid Accent 1" w:uiPriority="62"/>
-    <w:lsdException w:name="Medium Shading 1 Accent 1" w:uiPriority="63"/>
-    <w:lsdException w:name="Medium Shading 2 Accent 1" w:uiPriority="64"/>
-    <w:lsdException w:name="Medium List 1 Accent 1" w:uiPriority="65"/>
-    <w:lsdException w:name="Revision" w:semiHidden="1" w:uiPriority="99"/>
-    <w:lsdException w:name="List Paragraph" w:uiPriority="34" w:qFormat="1"/>
-    <w:lsdException w:name="Quote" w:uiPriority="29" w:qFormat="1"/>
-    <w:lsdException w:name="Intense Quote" w:uiPriority="30" w:qFormat="1"/>
-    <w:lsdException w:name="Medium List 2 Accent 1" w:uiPriority="66"/>
-    <w:lsdException w:name="Medium Grid 1 Accent 1" w:uiPriority="67"/>
-    <w:lsdException w:name="Medium Grid 2 Accent 1" w:uiPriority="68"/>
-    <w:lsdException w:name="Medium Grid 3 Accent 1" w:uiPriority="69"/>
-    <w:lsdException w:name="Dark List Accent 1" w:uiPriority="70"/>
-    <w:lsdException w:name="Colorful Shading Accent 1" w:uiPriority="71"/>
-    <w:lsdException w:name="Colorful List Accent 1" w:uiPriority="72"/>
-    <w:lsdException w:name="Colorful Grid Accent 1" w:uiPriority="73"/>
-    <w:lsdException w:name="Light Shading Accent 2" w:uiPriority="60"/>
-    <w:lsdException w:name="Light List Accent 2" w:uiPriority="61"/>
-    <w:lsdException w:name="Light Grid Accent 2" w:uiPriority="62"/>
-    <w:lsdException w:name="Medium Shading 1 Accent 2" w:uiPriority="63"/>
-    <w:lsdException w:name="Medium Shading 2 Accent 2" w:uiPriority="64"/>
-    <w:lsdException w:name="Medium List 1 Accent 2" w:uiPriority="65"/>
-    <w:lsdException w:name="Medium List 2 Accent 2" w:uiPriority="66"/>
-    <w:lsdException w:name="Medium Grid 1 Accent 2" w:uiPriority="67"/>
-    <w:lsdException w:name="Medium Grid 2 Accent 2" w:uiPriority="68"/>
-    <w:lsdException w:name="Medium Grid 3 Accent 2" w:uiPriority="69"/>
-    <w:lsdException w:name="Dark List Accent 2" w:uiPriority="70"/>
-    <w:lsdException w:name="Colorful Shading Accent 2" w:uiPriority="71"/>
-    <w:lsdException w:name="Colorful List Accent 2" w:uiPriority="72"/>
-    <w:lsdException w:name="Colorful Grid Accent 2" w:uiPriority="73"/>
-    <w:lsdException w:name="Light Shading Accent 3" w:uiPriority="60"/>
-    <w:lsdException w:name="Light List Accent 3" w:uiPriority="61"/>
-    <w:lsdException w:name="Light Grid Accent 3" w:uiPriority="62"/>
-    <w:lsdException w:name="Medium Shading 1 Accent 3" w:uiPriority="63"/>
-    <w:lsdException w:name="Medium Shading 2 Accent 3" w:uiPriority="64"/>
-    <w:lsdException w:name="Medium List 1 Accent 3" w:uiPriority="65"/>
-    <w:lsdException w:name="Medium List 2 Accent 3" w:uiPriority="66"/>
-    <w:lsdException w:name="Medium Grid 1 Accent 3" w:uiPriority="67"/>
-    <w:lsdException w:name="Medium Grid 2 Accent 3" w:uiPriority="68"/>
-    <w:lsdException w:name="Medium Grid 3 Accent 3" w:uiPriority="69"/>
-    <w:lsdException w:name="Dark List Accent 3" w:uiPriority="70"/>
-    <w:lsdException w:name="Colorful Shading Accent 3" w:uiPriority="71"/>
-    <w:lsdException w:name="Colorful List Accent 3" w:uiPriority="72"/>
-    <w:lsdException w:name="Colorful Grid Accent 3" w:uiPriority="73"/>
-    <w:lsdException w:name="Light Shading Accent 4" w:uiPriority="60"/>
-    <w:lsdException w:name="Light List Accent 4" w:uiPriority="61"/>
-    <w:lsdException w:name="Light Grid Accent 4" w:uiPriority="62"/>
-    <w:lsdException w:name="Medium Shading 1 Accent 4" w:uiPriority="63"/>
-    <w:lsdException w:name="Medium Shading 2 Accent 4" w:uiPriority="64"/>
-    <w:lsdException w:name="Medium List 1 Accent 4" w:uiPriority="65"/>
-    <w:lsdException w:name="Medium List 2 Accent 4" w:uiPriority="66"/>
-    <w:lsdException w:name="Medium Grid 1 Accent 4" w:uiPriority="67"/>
-    <w:lsdException w:name="Medium Grid 2 Accent 4" w:uiPriority="68"/>
-    <w:lsdException w:name="Medium Grid 3 Accent 4" w:uiPriority="69"/>
-    <w:lsdException w:name="Dark List Accent 4" w:uiPriority="70"/>
-    <w:lsdException w:name="Colorful Shading Accent 4" w:uiPriority="71"/>
-    <w:lsdException w:name="Colorful List Accent 4" w:uiPriority="72"/>
-    <w:lsdException w:name="Colorful Grid Accent 4" w:uiPriority="73"/>
-    <w:lsdException w:name="Light Shading Accent 5" w:uiPriority="60"/>
-    <w:lsdException w:name="Light List Accent 5" w:uiPriority="61"/>
-    <w:lsdException w:name="Light Grid Accent 5" w:uiPriority="62"/>
-    <w:lsdException w:name="Medium Shading 1 Accent 5" w:uiPriority="63"/>
-    <w:lsdException w:name="Medium Shading 2 Accent 5" w:uiPriority="64"/>
-    <w:lsdException w:name="Medium List 1 Accent 5" w:uiPriority="65"/>
-    <w:lsdException w:name="Medium List 2 Accent 5" w:uiPriority="66"/>
-    <w:lsdException w:name="Medium Grid 1 Accent 5" w:uiPriority="67"/>
-    <w:lsdException w:name="Medium Grid 2 Accent 5" w:uiPriority="68"/>
-    <w:lsdException w:name="Medium Grid 3 Accent 5" w:uiPriority="69"/>
-    <w:lsdException w:name="Dark List Accent 5" w:uiPriority="70"/>
-    <w:lsdException w:name="Colorful Shading Accent 5" w:uiPriority="71"/>
-    <w:lsdException w:name="Colorful List Accent 5" w:uiPriority="72"/>
-    <w:lsdException w:name="Colorful Grid Accent 5" w:uiPriority="73"/>
-    <w:lsdException w:name="Light Shading Accent 6" w:uiPriority="60"/>
-    <w:lsdException w:name="Light List Accent 6" w:uiPriority="61"/>
-    <w:lsdException w:name="Light Grid Accent 6" w:uiPriority="62"/>
-    <w:lsdException w:name="Medium Shading 1 Accent 6" w:uiPriority="63"/>
-    <w:lsdException w:name="Medium Shading 2 Accent 6" w:uiPriority="64"/>
-    <w:lsdException w:name="Medium List 1 Accent 6" w:uiPriority="65"/>
-    <w:lsdException w:name="Medium List 2 Accent 6" w:uiPriority="66"/>
-    <w:lsdException w:name="Medium Grid 1 Accent 6" w:uiPriority="67"/>
-    <w:lsdException w:name="Medium Grid 2 Accent 6" w:uiPriority="68"/>
-    <w:lsdException w:name="Medium Grid 3 Accent 6" w:uiPriority="69"/>
-    <w:lsdException w:name="Dark List Accent 6" w:uiPriority="70"/>
-    <w:lsdException w:name="Colorful Shading Accent 6" w:uiPriority="71"/>
-    <w:lsdException w:name="Colorful List Accent 6" w:uiPriority="72"/>
-    <w:lsdException w:name="Colorful Grid Accent 6" w:uiPriority="73"/>
-    <w:lsdException w:name="Subtle Emphasis" w:uiPriority="19" w:qFormat="1"/>
-    <w:lsdException w:name="Intense Emphasis" w:uiPriority="21" w:qFormat="1"/>
-    <w:lsdException w:name="Subtle Reference" w:uiPriority="31" w:qFormat="1"/>
-    <w:lsdException w:name="Intense Reference" w:uiPriority="32" w:qFormat="1"/>
-    <w:lsdException w:name="Book Title" w:uiPriority="33" w:qFormat="1"/>
-    <w:lsdException w:name="Bibliography" w:semiHidden="1" w:uiPriority="37" w:unhideWhenUsed="1"/>
-    <w:lsdException w:name="TOC Heading" w:semiHidden="1" w:uiPriority="39" w:unhideWhenUsed="1" w:qFormat="1"/>
-  </w:latentStyles>
-  <w:style w:type="paragraph" w:default="1" w:styleId="Normal">
-    <w:name w:val="Normal"/>
-    <w:qFormat/>
-    <w:pPr>
-      <w:widowControl w:val="0"/>
-      <w:spacing w:line="240" w:lineRule="atLeast"/>
-    </w:pPr>
-    <w:rPr>
-      <w:sz w:val="24"/>
-      <w:lang w:val="vi-VN"/>
-    </w:rPr>
-  </w:style>
-  <w:style w:type="paragraph" w:styleId="Heading1">
-    <w:name w:val="heading 1"/>
-    <w:basedOn w:val="Normal"/>
-    <w:next w:val="Normal"/>
-    <w:qFormat/>
-    <w:pPr>
-      <w:keepNext/>
-      <w:numPr>
-        <w:numId w:val="1"/>
-      </w:numPr>
-      <w:spacing w:before="120" w:after="60"/>
-      <w:outlineLvl w:val="0"/>
-    </w:pPr>
-    <w:rPr>
-      <w:rFonts w:ascii="Arial" w:hAnsi="Arial"/>
-      <w:b/>
-    </w:rPr>
-  </w:style>
-  <w:style w:type="paragraph" w:styleId="Heading2">
-    <w:name w:val="heading 2"/>
-    <w:basedOn w:val="Heading1"/>
-    <w:next w:val="Normal"/>
-    <w:qFormat/>
-    <w:pPr>
-      <w:numPr>
-        <w:ilvl w:val="1"/>
-      </w:numPr>
-      <w:outlineLvl w:val="1"/>
-    </w:pPr>
-    <w:rPr>
-      <w:sz w:val="20"/>
-    </w:rPr>
-  </w:style>
-  <w:style w:type="paragraph" w:styleId="Heading3">
-    <w:name w:val="heading 3"/>
-    <w:basedOn w:val="Heading1"/>
-    <w:next w:val="Normal"/>
-    <w:qFormat/>
-    <w:pPr>
-      <w:numPr>
-        <w:ilvl w:val="2"/>
-      </w:numPr>
-      <w:outlineLvl w:val="2"/>
-    </w:pPr>
-    <w:rPr>
-      <w:b w:val="0"/>
-      <w:i/>
-      <w:sz w:val="20"/>
-    </w:rPr>
-  </w:style>
-  <w:style w:type="paragraph" w:styleId="Heading4">
-    <w:name w:val="heading 4"/>
-    <w:basedOn w:val="Heading1"/>
-    <w:next w:val="Normal"/>
-    <w:qFormat/>
-    <w:pPr>
-      <w:numPr>
-        <w:ilvl w:val="3"/>
-      </w:numPr>
-      <w:outlineLvl w:val="3"/>
-    </w:pPr>
-    <w:rPr>
-      <w:b w:val="0"/>
-      <w:sz w:val="20"/>
-    </w:rPr>
-  </w:style>
-  <w:style w:type="paragraph" w:styleId="Heading5">
-    <w:name w:val="heading 5"/>
-    <w:basedOn w:val="Normal"/>
-    <w:next w:val="Normal"/>
-    <w:qFormat/>
-    <w:pPr>
-      <w:numPr>
-        <w:ilvl w:val="4"/>
-        <w:numId w:val="1"/>
-      </w:numPr>
-      <w:spacing w:before="240" w:after="60"/>
-      <w:outlineLvl w:val="4"/>
-    </w:pPr>
-    <w:rPr>
-      <w:sz w:val="22"/>
-    </w:rPr>
-  </w:style>
-  <w:style w:type="paragraph" w:styleId="Heading6">
-    <w:name w:val="heading 6"/>
-    <w:basedOn w:val="Normal"/>
-    <w:next w:val="Normal"/>
-    <w:qFormat/>
-    <w:pPr>
-      <w:numPr>
-        <w:ilvl w:val="5"/>
-        <w:numId w:val="1"/>
-      </w:numPr>
-      <w:spacing w:before="240" w:after="60"/>
-      <w:outlineLvl w:val="5"/>
-    </w:pPr>
-    <w:rPr>
-      <w:i/>
-      <w:sz w:val="22"/>
-    </w:rPr>
-  </w:style>
-  <w:style w:type="paragraph" w:styleId="Heading7">
-    <w:name w:val="heading 7"/>
-    <w:basedOn w:val="Normal"/>
-    <w:next w:val="Normal"/>
-    <w:qFormat/>
-    <w:pPr>
-      <w:numPr>
-        <w:ilvl w:val="6"/>
-        <w:numId w:val="1"/>
-      </w:numPr>
-      <w:spacing w:before="240" w:after="60"/>
-      <w:outlineLvl w:val="6"/>
-    </w:pPr>
-  </w:style>
-  <w:style w:type="paragraph" w:styleId="Heading8">
-    <w:name w:val="heading 8"/>
-    <w:basedOn w:val="Normal"/>
-    <w:next w:val="Normal"/>
-    <w:qFormat/>
-    <w:pPr>
-      <w:numPr>
-        <w:ilvl w:val="7"/>
-        <w:numId w:val="1"/>
-      </w:numPr>
-      <w:spacing w:before="240" w:after="60"/>
-      <w:outlineLvl w:val="7"/>
-    </w:pPr>
-    <w:rPr>
-      <w:i/>
-    </w:rPr>
-  </w:style>
-  <w:style w:type="paragraph" w:styleId="Heading9">
-    <w:name w:val="heading 9"/>
-    <w:basedOn w:val="Normal"/>
-    <w:next w:val="Normal"/>
-    <w:qFormat/>
-    <w:pPr>
-      <w:numPr>
-        <w:ilvl w:val="8"/>
-        <w:numId w:val="1"/>
-      </w:numPr>
-      <w:spacing w:before="240" w:after="60"/>
-      <w:outlineLvl w:val="8"/>
-    </w:pPr>
-    <w:rPr>
-      <w:b/>
-      <w:i/>
-      <w:sz w:val="18"/>
-    </w:rPr>
-  </w:style>
-  <w:style w:type="character" w:default="1" w:styleId="DefaultParagraphFont">
-    <w:name w:val="Default Paragraph Font"/>
-    <w:uiPriority w:val="1"/>
-    <w:semiHidden/>
-    <w:unhideWhenUsed/>
-  </w:style>
-  <w:style w:type="table" w:default="1" w:styleId="TableNormal">
-    <w:name w:val="Normal Table"/>
-    <w:uiPriority w:val="99"/>
-    <w:semiHidden/>
-    <w:unhideWhenUsed/>
-    <w:tblPr>
-      <w:tblInd w:w="0" w:type="dxa"/>
-      <w:tblCellMar>
-        <w:top w:w="0" w:type="dxa"/>
-        <w:left w:w="108" w:type="dxa"/>
-        <w:bottom w:w="0" w:type="dxa"/>
-        <w:right w:w="108" w:type="dxa"/>
-      </w:tblCellMar>
-    </w:tblPr>
-  </w:style>
-  <w:style w:type="numbering" w:default="1" w:styleId="NoList">
-    <w:name w:val="No List"/>
-    <w:uiPriority w:val="99"/>
-    <w:semiHidden/>
-    <w:unhideWhenUsed/>
-  </w:style>
-  <w:style w:type="paragraph" w:customStyle="1" w:styleId="Paragraph2">
-    <w:name w:val="Paragraph2"/>
-    <w:basedOn w:val="Normal"/>
-    <w:pPr>
-      <w:spacing w:before="80"/>
-      <w:ind w:left="720"/>
-      <w:jc w:val="both"/>
-    </w:pPr>
-    <w:rPr>
-      <w:color w:val="000000"/>
-      <w:lang w:val="en-AU"/>
-    </w:rPr>
-  </w:style>
-  <w:style w:type="paragraph" w:styleId="Title">
-    <w:name w:val="Title"/>
-    <w:basedOn w:val="Normal"/>
-    <w:next w:val="Normal"/>
-    <w:qFormat/>
-    <w:pPr>
-      <w:spacing w:line="240" w:lineRule="auto"/>
-      <w:jc w:val="center"/>
-    </w:pPr>
-    <w:rPr>
-      <w:rFonts w:ascii="Arial" w:hAnsi="Arial"/>
-      <w:b/>
-      <w:sz w:val="36"/>
-    </w:rPr>
-  </w:style>
-  <w:style w:type="paragraph" w:styleId="Subtitle">
-    <w:name w:val="Subtitle"/>
-    <w:basedOn w:val="Normal"/>
-    <w:qFormat/>
-    <w:pPr>
-      <w:spacing w:after="60"/>
-      <w:jc w:val="center"/>
-    </w:pPr>
-    <w:rPr>
-      <w:rFonts w:ascii="Arial" w:hAnsi="Arial"/>
-      <w:i/>
-      <w:sz w:val="36"/>
-      <w:lang w:val="en-AU"/>
-    </w:rPr>
-  </w:style>
-  <w:style w:type="paragraph" w:styleId="NormalIndent">
-    <w:name w:val="Normal Indent"/>
-    <w:basedOn w:val="Normal"/>
-    <w:pPr>
-      <w:ind w:left="900" w:hanging="900"/>
-    </w:pPr>
-  </w:style>
-  <w:style w:type="paragraph" w:styleId="TOC1">
-    <w:name w:val="toc 1"/>
-    <w:basedOn w:val="Normal"/>
-    <w:next w:val="Normal"/>
-    <w:semiHidden/>
-    <w:pPr>
-      <w:tabs>
-        <w:tab w:val="right" w:pos="9360"/>
-      </w:tabs>
-      <w:spacing w:before="240" w:after="60"/>
-      <w:ind w:right="720"/>
-    </w:pPr>
-  </w:style>
-  <w:style w:type="paragraph" w:styleId="TOC2">
-    <w:name w:val="toc 2"/>
-    <w:basedOn w:val="Normal"/>
-    <w:next w:val="Normal"/>
-    <w:semiHidden/>
-    <w:pPr>
-      <w:tabs>
-        <w:tab w:val="right" w:pos="9360"/>
-      </w:tabs>
-      <w:ind w:left="432" w:right="720"/>
-    </w:pPr>
-  </w:style>
-  <w:style w:type="paragraph" w:styleId="TOC3">
-    <w:name w:val="toc 3"/>
-    <w:basedOn w:val="Normal"/>
-    <w:next w:val="Normal"/>
-    <w:semiHidden/>
-    <w:pPr>
-      <w:tabs>
-        <w:tab w:val="right" w:pos="9360"/>
-      </w:tabs>
-      <w:ind w:left="864"/>
-    </w:pPr>
-  </w:style>
-  <w:style w:type="paragraph" w:styleId="Header">
-    <w:name w:val="header"/>
-    <w:basedOn w:val="Normal"/>
-    <w:link w:val="HeaderChar"/>
-    <w:uiPriority w:val="99"/>
-    <w:pPr>
-      <w:tabs>
-        <w:tab w:val="center" w:pos="4320"/>
-        <w:tab w:val="right" w:pos="8640"/>
-      </w:tabs>
-    </w:pPr>
-  </w:style>
-  <w:style w:type="paragraph" w:styleId="Footer">
-    <w:name w:val="footer"/>
-    <w:basedOn w:val="Normal"/>
-    <w:pPr>
-      <w:tabs>
-        <w:tab w:val="center" w:pos="4320"/>
-        <w:tab w:val="right" w:pos="8640"/>
-      </w:tabs>
-    </w:pPr>
-  </w:style>
-  <w:style w:type="character" w:styleId="PageNumber">
-    <w:name w:val="page number"/>
-    <w:basedOn w:val="DefaultParagraphFont"/>
-  </w:style>
-  <w:style w:type="paragraph" w:customStyle="1" w:styleId="Bullet2">
-    <w:name w:val="Bullet2"/>
-    <w:basedOn w:val="Normal"/>
-    <w:pPr>
-      <w:ind w:left="1440" w:hanging="360"/>
-    </w:pPr>
-    <w:rPr>
-      <w:color w:val="000080"/>
-    </w:rPr>
-  </w:style>
-  <w:style w:type="paragraph" w:customStyle="1" w:styleId="Paragraph1">
-    <w:name w:val="Paragraph1"/>
-    <w:basedOn w:val="Normal"/>
-    <w:pPr>
-      <w:spacing w:before="80" w:line="240" w:lineRule="auto"/>
-      <w:jc w:val="both"/>
-    </w:pPr>
-  </w:style>
-  <w:style w:type="paragraph" w:customStyle="1" w:styleId="Tabletext">
-    <w:name w:val="Tabletext"/>
-    <w:basedOn w:val="Normal"/>
-    <w:pPr>
-      <w:keepLines/>
-      <w:spacing w:after="120"/>
-    </w:pPr>
-  </w:style>
-  <w:style w:type="paragraph" w:styleId="BodyText">
-    <w:name w:val="Body Text"/>
-    <w:basedOn w:val="Normal"/>
-    <w:pPr>
-      <w:keepLines/>
-      <w:spacing w:after="120"/>
-      <w:ind w:left="720"/>
-    </w:pPr>
-  </w:style>
-  <w:style w:type="paragraph" w:customStyle="1" w:styleId="Paragraph3">
-    <w:name w:val="Paragraph3"/>
-    <w:basedOn w:val="Paragraph1"/>
-    <w:pPr>
-      <w:ind w:left="1530"/>
-    </w:pPr>
-  </w:style>
-  <w:style w:type="paragraph" w:customStyle="1" w:styleId="Bullet1">
-    <w:name w:val="Bullet1"/>
-    <w:basedOn w:val="Normal"/>
-    <w:pPr>
-      <w:ind w:left="720" w:hanging="432"/>
-    </w:pPr>
-  </w:style>
-  <w:style w:type="character" w:styleId="FootnoteReference">
-    <w:name w:val="footnote reference"/>
-    <w:semiHidden/>
-    <w:rPr>
-      <w:sz w:val="20"/>
-      <w:vertAlign w:val="superscript"/>
-    </w:rPr>
-  </w:style>
-  <w:style w:type="paragraph" w:styleId="FootnoteText">
-    <w:name w:val="footnote text"/>
-    <w:basedOn w:val="Normal"/>
-    <w:semiHidden/>
-    <w:pPr>
-      <w:keepNext/>
-      <w:keepLines/>
-      <w:pBdr>
-        <w:bottom w:val="single" w:sz="6" w:space="0" w:color="000000"/>
-      </w:pBdr>
-      <w:spacing w:before="40" w:after="40"/>
-      <w:ind w:left="360" w:hanging="360"/>
-    </w:pPr>
-    <w:rPr>
-      <w:rFonts w:ascii="Helvetica" w:hAnsi="Helvetica"/>
-      <w:sz w:val="16"/>
-    </w:rPr>
-  </w:style>
-  <w:style w:type="paragraph" w:styleId="DocumentMap">
-    <w:name w:val="Document Map"/>
-    <w:basedOn w:val="Normal"/>
-    <w:semiHidden/>
-    <w:pPr>
-      <w:shd w:val="clear" w:color="auto" w:fill="000080"/>
-    </w:pPr>
-    <w:rPr>
-      <w:rFonts w:ascii="Tahoma" w:hAnsi="Tahoma"/>
-    </w:rPr>
-  </w:style>
-  <w:style w:type="paragraph" w:customStyle="1" w:styleId="Paragraph4">
-    <w:name w:val="Paragraph4"/>
-    <w:basedOn w:val="Paragraph1"/>
-    <w:pPr>
-      <w:ind w:left="2250"/>
-    </w:pPr>
-  </w:style>
-  <w:style w:type="paragraph" w:styleId="TOC4">
-    <w:name w:val="toc 4"/>
-    <w:basedOn w:val="Normal"/>
-    <w:next w:val="Normal"/>
-    <w:semiHidden/>
-    <w:pPr>
-      <w:ind w:left="600"/>
-    </w:pPr>
-  </w:style>
-  <w:style w:type="paragraph" w:styleId="TOC5">
-    <w:name w:val="toc 5"/>
-    <w:basedOn w:val="Normal"/>
-    <w:next w:val="Normal"/>
-    <w:semiHidden/>
-    <w:pPr>
-      <w:ind w:left="800"/>
-    </w:pPr>
-  </w:style>
-  <w:style w:type="paragraph" w:styleId="TOC6">
-    <w:name w:val="toc 6"/>
-    <w:basedOn w:val="Normal"/>
-    <w:next w:val="Normal"/>
-    <w:semiHidden/>
-    <w:pPr>
-      <w:ind w:left="1000"/>
-    </w:pPr>
-  </w:style>
-  <w:style w:type="paragraph" w:styleId="TOC7">
-    <w:name w:val="toc 7"/>
-    <w:basedOn w:val="Normal"/>
-    <w:next w:val="Normal"/>
-    <w:semiHidden/>
-    <w:pPr>
-      <w:ind w:left="1200"/>
-    </w:pPr>
-  </w:style>
-  <w:style w:type="paragraph" w:styleId="TOC8">
-    <w:name w:val="toc 8"/>
-    <w:basedOn w:val="Normal"/>
-    <w:next w:val="Normal"/>
-    <w:semiHidden/>
-    <w:pPr>
-      <w:ind w:left="1400"/>
-    </w:pPr>
-  </w:style>
-  <w:style w:type="paragraph" w:styleId="TOC9">
-    <w:name w:val="toc 9"/>
-    <w:basedOn w:val="Normal"/>
-    <w:next w:val="Normal"/>
-    <w:semiHidden/>
-    <w:pPr>
-      <w:ind w:left="1600"/>
-    </w:pPr>
-  </w:style>
-  <w:style w:type="paragraph" w:styleId="BodyText2">
-    <w:name w:val="Body Text 2"/>
-    <w:basedOn w:val="Normal"/>
-    <w:pPr>
-      <w:widowControl/>
-      <w:spacing w:line="240" w:lineRule="auto"/>
-    </w:pPr>
-    <w:rPr>
-      <w:snapToGrid w:val="0"/>
-      <w:sz w:val="28"/>
-    </w:rPr>
-  </w:style>
-  <w:style w:type="paragraph" w:styleId="BodyText3">
-    <w:name w:val="Body Text 3"/>
-    <w:basedOn w:val="Normal"/>
-    <w:pPr>
-      <w:widowControl/>
-      <w:spacing w:line="240" w:lineRule="auto"/>
-    </w:pPr>
-    <w:rPr>
-      <w:snapToGrid w:val="0"/>
-    </w:rPr>
-  </w:style>
-  <w:style w:type="paragraph" w:customStyle="1" w:styleId="ToDoItem">
-    <w:name w:val="To Do Item"/>
-    <w:basedOn w:val="Normal"/>
-    <w:pPr>
-      <w:numPr>
-        <w:numId w:val="5"/>
-      </w:numPr>
-    </w:pPr>
-  </w:style>
-  <w:style w:type="character" w:customStyle="1" w:styleId="SoDAField">
-    <w:name w:val="SoDA Field"/>
-    <w:rPr>
-      <w:color w:val="0000FF"/>
-    </w:rPr>
-  </w:style>
-  <w:style w:type="table" w:styleId="TableGrid">
-    <w:name w:val="Table Grid"/>
-    <w:basedOn w:val="TableNormal"/>
-    <w:rsid w:val="007A1DE8"/>
-    <w:pPr>
-      <w:widowControl w:val="0"/>
-      <w:spacing w:line="240" w:lineRule="atLeast"/>
-    </w:pPr>
-    <w:tblPr>
-      <w:tblInd w:w="0" w:type="dxa"/>
-      <w:tblBorders>
-        <w:top w:val="single" w:sz="4" w:space="0" w:color="auto"/>
-        <w:left w:val="single" w:sz="4" w:space="0" w:color="auto"/>
-        <w:bottom w:val="single" w:sz="4" w:space="0" w:color="auto"/>
-        <w:right w:val="single" w:sz="4" w:space="0" w:color="auto"/>
-        <w:insideH w:val="single" w:sz="4" w:space="0" w:color="auto"/>
-        <w:insideV w:val="single" w:sz="4" w:space="0" w:color="auto"/>
-      </w:tblBorders>
-      <w:tblCellMar>
-        <w:top w:w="0" w:type="dxa"/>
-        <w:left w:w="108" w:type="dxa"/>
-        <w:bottom w:w="0" w:type="dxa"/>
-        <w:right w:w="108" w:type="dxa"/>
-      </w:tblCellMar>
     </w:tblPr>
   </w:style>
   <w:style w:type="paragraph" w:styleId="NormalWeb">
@@ -4787,4 +7198,16 @@
   <a:objectDefaults/>
   <a:extraClrSchemeLst/>
 </a:theme>
+</file>
+
+<file path=customXml/item1.xml><?xml version="1.0" encoding="utf-8"?>
+<b:Sources xmlns:b="http://schemas.openxmlformats.org/officeDocument/2006/bibliography" xmlns="http://schemas.openxmlformats.org/officeDocument/2006/bibliography" SelectedStyle="\APASixthEditionOfficeOnline.xsl" StyleName="APA" Version="6"/>
+</file>
+
+<file path=customXml/itemProps1.xml><?xml version="1.0" encoding="utf-8"?>
+<ds:datastoreItem xmlns:ds="http://schemas.openxmlformats.org/officeDocument/2006/customXml" ds:itemID="{09F98BAB-E25F-498E-B4A3-0106EB4AB568}">
+  <ds:schemaRefs>
+    <ds:schemaRef ds:uri="http://schemas.openxmlformats.org/officeDocument/2006/bibliography"/>
+  </ds:schemaRefs>
+</ds:datastoreItem>
 </file>
--- a/Đồ ÁN/2-PhatBieuBaiToan.docx
+++ b/Đồ ÁN/2-PhatBieuBaiToan.docx
@@ -2382,7 +2382,7 @@
           <w:bCs/>
           <w:iCs/>
         </w:rPr>
-        <w:t>Bộ phần nhân viên tạp vụ</w:t>
+        <w:t>Bộ phận dịch vụ</w:t>
       </w:r>
       <w:r>
         <w:rPr>
@@ -2395,6 +2395,12 @@
           <w:iCs/>
         </w:rPr>
         <w:t>lí.</w:t>
+      </w:r>
+      <w:r>
+        <w:rPr>
+          <w:iCs/>
+        </w:rPr>
+        <w:t xml:space="preserve"> (thức ăn, đồ uống, cho thuê xe).</w:t>
       </w:r>
     </w:p>
     <w:p>
@@ -2406,20 +2412,6 @@
           <w:iCs/>
         </w:rPr>
       </w:pPr>
-      <w:r>
-        <w:rPr>
-          <w:b/>
-          <w:bCs/>
-          <w:iCs/>
-        </w:rPr>
-        <w:t>Bộ phận dịch vụ</w:t>
-      </w:r>
-      <w:r>
-        <w:rPr>
-          <w:iCs/>
-        </w:rPr>
-        <w:t xml:space="preserve"> (thức ăn, đồ uống, cho thuê xe).</w:t>
-      </w:r>
     </w:p>
     <w:p>
       <w:pPr>
@@ -2427,9 +2419,43 @@
         <w:ind w:left="1440"/>
         <w:jc w:val="both"/>
         <w:rPr>
-          <w:iCs/>
-        </w:rPr>
-      </w:pPr>
+          <w:b/>
+          <w:bCs/>
+          <w:iCs/>
+        </w:rPr>
+      </w:pPr>
+      <w:r>
+        <w:rPr>
+          <w:b/>
+          <w:bCs/>
+          <w:iCs/>
+        </w:rPr>
+        <w:t xml:space="preserve">Hiện trạng nghiệp </w:t>
+      </w:r>
+      <w:r>
+        <w:rPr>
+          <w:b/>
+          <w:bCs/>
+          <w:iCs/>
+        </w:rPr>
+        <w:t>vụ</w:t>
+      </w:r>
+      <w:r>
+        <w:rPr>
+          <w:b/>
+          <w:bCs/>
+          <w:iCs/>
+        </w:rPr>
+        <w:t xml:space="preserve"> của khách </w:t>
+      </w:r>
+      <w:r>
+        <w:rPr>
+          <w:b/>
+          <w:bCs/>
+          <w:iCs/>
+        </w:rPr>
+        <w:t>sạn:</w:t>
+      </w:r>
     </w:p>
     <w:p>
       <w:pPr>
@@ -2437,42 +2463,32 @@
         <w:ind w:left="1440"/>
         <w:jc w:val="both"/>
         <w:rPr>
-          <w:b/>
-          <w:bCs/>
-          <w:iCs/>
-        </w:rPr>
-      </w:pPr>
-      <w:r>
-        <w:rPr>
-          <w:b/>
-          <w:bCs/>
-          <w:iCs/>
-        </w:rPr>
-        <w:t xml:space="preserve">Hiện trạng nghiệp </w:t>
-      </w:r>
-      <w:r>
-        <w:rPr>
-          <w:b/>
-          <w:bCs/>
-          <w:iCs/>
-        </w:rPr>
-        <w:t>vụ</w:t>
-      </w:r>
-      <w:r>
-        <w:rPr>
-          <w:b/>
-          <w:bCs/>
-          <w:iCs/>
-        </w:rPr>
-        <w:t xml:space="preserve"> của khách </w:t>
-      </w:r>
-      <w:r>
-        <w:rPr>
-          <w:b/>
-          <w:bCs/>
-          <w:iCs/>
-        </w:rPr>
-        <w:t>sạn:</w:t>
+          <w:iCs/>
+        </w:rPr>
+      </w:pPr>
+      <w:r>
+        <w:rPr>
+          <w:iCs/>
+        </w:rPr>
+        <w:t>Từng</w:t>
+      </w:r>
+      <w:r>
+        <w:rPr>
+          <w:iCs/>
+        </w:rPr>
+        <w:t xml:space="preserve"> bộ phận sẽ có nghiệp vụ khác nhau</w:t>
+      </w:r>
+      <w:r>
+        <w:rPr>
+          <w:iCs/>
+        </w:rPr>
+        <w:t xml:space="preserve"> </w:t>
+      </w:r>
+      <w:r>
+        <w:rPr>
+          <w:iCs/>
+        </w:rPr>
+        <w:t>:</w:t>
       </w:r>
     </w:p>
     <w:p>
@@ -2488,25 +2504,19 @@
         <w:rPr>
           <w:iCs/>
         </w:rPr>
-        <w:t>Từng</w:t>
-      </w:r>
-      <w:r>
-        <w:rPr>
-          <w:iCs/>
-        </w:rPr>
-        <w:t xml:space="preserve"> bộ phận sẽ có nghiệp vụ khác nhau</w:t>
-      </w:r>
-      <w:r>
-        <w:rPr>
-          <w:iCs/>
-        </w:rPr>
-        <w:t xml:space="preserve"> </w:t>
-      </w:r>
-      <w:r>
-        <w:rPr>
-          <w:iCs/>
-        </w:rPr>
-        <w:t>:</w:t>
+        <w:t xml:space="preserve">Bộ phận tiếp </w:t>
+      </w:r>
+      <w:r>
+        <w:rPr>
+          <w:iCs/>
+        </w:rPr>
+        <w:t>tân:</w:t>
+      </w:r>
+      <w:r>
+        <w:rPr>
+          <w:iCs/>
+        </w:rPr>
+        <w:t xml:space="preserve"> </w:t>
       </w:r>
     </w:p>
     <w:p>
@@ -2515,24 +2525,45 @@
         <w:ind w:left="1440"/>
         <w:jc w:val="both"/>
         <w:rPr>
-          <w:iCs/>
-        </w:rPr>
-      </w:pPr>
-      <w:r>
-        <w:rPr>
-          <w:iCs/>
-        </w:rPr>
-        <w:t xml:space="preserve">Bộ phận tiếp </w:t>
-      </w:r>
-      <w:r>
-        <w:rPr>
-          <w:iCs/>
-        </w:rPr>
-        <w:t>tân:</w:t>
-      </w:r>
-      <w:r>
-        <w:rPr>
-          <w:iCs/>
+          <w:b/>
+          <w:bCs/>
+          <w:iCs/>
+          <w:color w:val="E36C0A" w:themeColor="accent6" w:themeShade="BF"/>
+        </w:rPr>
+      </w:pPr>
+      <w:r>
+        <w:rPr>
+          <w:b/>
+          <w:bCs/>
+          <w:iCs/>
+          <w:color w:val="E36C0A" w:themeColor="accent6" w:themeShade="BF"/>
+        </w:rPr>
+        <w:t>Nghiệp vụ tiếp nhận khách</w:t>
+      </w:r>
+      <w:r>
+        <w:rPr>
+          <w:b/>
+          <w:bCs/>
+          <w:iCs/>
+          <w:color w:val="E36C0A" w:themeColor="accent6" w:themeShade="BF"/>
+        </w:rPr>
+        <w:t xml:space="preserve"> đặt </w:t>
+      </w:r>
+      <w:r>
+        <w:rPr>
+          <w:b/>
+          <w:bCs/>
+          <w:iCs/>
+          <w:color w:val="E36C0A" w:themeColor="accent6" w:themeShade="BF"/>
+        </w:rPr>
+        <w:t>phòng:</w:t>
+      </w:r>
+      <w:r>
+        <w:rPr>
+          <w:b/>
+          <w:bCs/>
+          <w:iCs/>
+          <w:color w:val="E36C0A" w:themeColor="accent6" w:themeShade="BF"/>
         </w:rPr>
         <w:t xml:space="preserve"> </w:t>
       </w:r>
@@ -2543,47 +2574,39 @@
         <w:ind w:left="1440"/>
         <w:jc w:val="both"/>
         <w:rPr>
-          <w:b/>
-          <w:bCs/>
-          <w:iCs/>
-          <w:color w:val="E36C0A" w:themeColor="accent6" w:themeShade="BF"/>
-        </w:rPr>
-      </w:pPr>
-      <w:r>
-        <w:rPr>
-          <w:b/>
-          <w:bCs/>
-          <w:iCs/>
-          <w:color w:val="E36C0A" w:themeColor="accent6" w:themeShade="BF"/>
-        </w:rPr>
-        <w:t>Nghiệp vụ tiếp nhận khách</w:t>
-      </w:r>
-      <w:r>
-        <w:rPr>
-          <w:b/>
-          <w:bCs/>
-          <w:iCs/>
-          <w:color w:val="E36C0A" w:themeColor="accent6" w:themeShade="BF"/>
-        </w:rPr>
-        <w:t xml:space="preserve"> đặt </w:t>
-      </w:r>
-      <w:r>
-        <w:rPr>
-          <w:b/>
-          <w:bCs/>
-          <w:iCs/>
-          <w:color w:val="E36C0A" w:themeColor="accent6" w:themeShade="BF"/>
-        </w:rPr>
-        <w:t>phòng:</w:t>
-      </w:r>
-      <w:r>
-        <w:rPr>
-          <w:b/>
-          <w:bCs/>
-          <w:iCs/>
-          <w:color w:val="E36C0A" w:themeColor="accent6" w:themeShade="BF"/>
-        </w:rPr>
-        <w:t xml:space="preserve"> </w:t>
+          <w:iCs/>
+        </w:rPr>
+      </w:pPr>
+      <w:r>
+        <w:rPr>
+          <w:iCs/>
+        </w:rPr>
+        <w:t>Khách hàng vào nhà xe giử xe đối với khách có đi xe máy. Khách đến gặp lễ tân</w:t>
+      </w:r>
+      <w:r>
+        <w:rPr>
+          <w:iCs/>
+        </w:rPr>
+        <w:t xml:space="preserve"> nhận giấy minh thư xong khách</w:t>
+      </w:r>
+      <w:r>
+        <w:rPr>
+          <w:iCs/>
+        </w:rPr>
+        <w:t xml:space="preserve"> nhận phòng, gọi món nếu cần thiết, không </w:t>
+      </w:r>
+      <w:r>
+        <w:rPr>
+          <w:iCs/>
+        </w:rPr>
+        <w:lastRenderedPageBreak/>
+        <w:t xml:space="preserve">cần thì lễ tân đưa thẻ số phòng và hướng đẫn khách hàng lên </w:t>
+      </w:r>
+      <w:r>
+        <w:rPr>
+          <w:iCs/>
+        </w:rPr>
+        <w:t>phòng.</w:t>
       </w:r>
     </w:p>
     <w:p>
@@ -2597,34 +2620,64 @@
       </w:pPr>
       <w:r>
         <w:rPr>
-          <w:iCs/>
-        </w:rPr>
-        <w:t xml:space="preserve">Khách hàng vào nhà xe giử xe đối với khách có đi xe máy. Khách đến gặp lễ </w:t>
-      </w:r>
-      <w:r>
-        <w:rPr>
-          <w:iCs/>
-        </w:rPr>
-        <w:lastRenderedPageBreak/>
-        <w:t>tân</w:t>
-      </w:r>
-      <w:r>
-        <w:rPr>
-          <w:iCs/>
-        </w:rPr>
-        <w:t xml:space="preserve"> nhận giấy minh thư xong khách</w:t>
-      </w:r>
-      <w:r>
-        <w:rPr>
-          <w:iCs/>
-        </w:rPr>
-        <w:t xml:space="preserve"> nhận phòng, gọi món nếu cần thiết, không cần thì lễ tân đưa thẻ số phòng và hướng đẫn khách hàng lên </w:t>
-      </w:r>
-      <w:r>
-        <w:rPr>
-          <w:iCs/>
-        </w:rPr>
-        <w:t>phòng.</w:t>
+          <w:b/>
+          <w:bCs/>
+          <w:iCs/>
+          <w:color w:val="E36C0A" w:themeColor="accent6" w:themeShade="BF"/>
+        </w:rPr>
+        <w:t xml:space="preserve">Nghiệp vụ dịch </w:t>
+      </w:r>
+      <w:r>
+        <w:rPr>
+          <w:b/>
+          <w:bCs/>
+          <w:iCs/>
+          <w:color w:val="E36C0A" w:themeColor="accent6" w:themeShade="BF"/>
+        </w:rPr>
+        <w:t>vụ,</w:t>
+      </w:r>
+      <w:r>
+        <w:rPr>
+          <w:b/>
+          <w:bCs/>
+          <w:iCs/>
+          <w:color w:val="E36C0A" w:themeColor="accent6" w:themeShade="BF"/>
+        </w:rPr>
+        <w:t xml:space="preserve"> đổi </w:t>
+      </w:r>
+      <w:r>
+        <w:rPr>
+          <w:b/>
+          <w:bCs/>
+          <w:iCs/>
+          <w:color w:val="E36C0A" w:themeColor="accent6" w:themeShade="BF"/>
+        </w:rPr>
+        <w:t>phòng:</w:t>
+      </w:r>
+      <w:r>
+        <w:rPr>
+          <w:iCs/>
+          <w:color w:val="E36C0A" w:themeColor="accent6" w:themeShade="BF"/>
+        </w:rPr>
+        <w:t xml:space="preserve"> </w:t>
+      </w:r>
+      <w:r>
+        <w:rPr>
+          <w:iCs/>
+        </w:rPr>
+        <w:t>Sau khi khách đã nhận phòng khách sẽ order thức ăn đồ uống, dịch vụ mướn xe thì sẽ liên lạc lẽ tân thực hiện. Hoặc khách muốn đổi phòng khác</w:t>
+      </w:r>
+      <w:r>
+        <w:rPr>
+          <w:iCs/>
+        </w:rPr>
+        <w:t xml:space="preserve"> thì tiếp tân sẽ thực hiện đổi phòng cho khách lưu ý chỉ đổi trong vòng trước 30 phút vào phòng nhận </w:t>
+      </w:r>
+      <w:r>
+        <w:rPr>
+          <w:iCs/>
+        </w:rPr>
+        <w:t>phòng sau khi nhận phòng không giải quyết.</w:t>
       </w:r>
     </w:p>
     <w:p>
@@ -2636,67 +2689,6 @@
           <w:iCs/>
         </w:rPr>
       </w:pPr>
-      <w:r>
-        <w:rPr>
-          <w:b/>
-          <w:bCs/>
-          <w:iCs/>
-          <w:color w:val="E36C0A" w:themeColor="accent6" w:themeShade="BF"/>
-        </w:rPr>
-        <w:t xml:space="preserve">Nghiệp vụ dịch </w:t>
-      </w:r>
-      <w:r>
-        <w:rPr>
-          <w:b/>
-          <w:bCs/>
-          <w:iCs/>
-          <w:color w:val="E36C0A" w:themeColor="accent6" w:themeShade="BF"/>
-        </w:rPr>
-        <w:t>vụ,</w:t>
-      </w:r>
-      <w:r>
-        <w:rPr>
-          <w:b/>
-          <w:bCs/>
-          <w:iCs/>
-          <w:color w:val="E36C0A" w:themeColor="accent6" w:themeShade="BF"/>
-        </w:rPr>
-        <w:t xml:space="preserve"> đổi </w:t>
-      </w:r>
-      <w:r>
-        <w:rPr>
-          <w:b/>
-          <w:bCs/>
-          <w:iCs/>
-          <w:color w:val="E36C0A" w:themeColor="accent6" w:themeShade="BF"/>
-        </w:rPr>
-        <w:t>phòng:</w:t>
-      </w:r>
-      <w:r>
-        <w:rPr>
-          <w:iCs/>
-          <w:color w:val="E36C0A" w:themeColor="accent6" w:themeShade="BF"/>
-        </w:rPr>
-        <w:t xml:space="preserve"> </w:t>
-      </w:r>
-      <w:r>
-        <w:rPr>
-          <w:iCs/>
-        </w:rPr>
-        <w:t>Sau khi khách đã nhận phòng khách sẽ order thức ăn đồ uống, dịch vụ mướn xe thì sẽ liên lạc lẽ tân thực hiện. Hoặc khách muốn đổi phòng khác</w:t>
-      </w:r>
-      <w:r>
-        <w:rPr>
-          <w:iCs/>
-        </w:rPr>
-        <w:t xml:space="preserve"> thì tiếp tân sẽ thực hiện đổi phòng cho khách lưu ý chỉ đổi trong vòng trước 30 phút vào phòng nhận </w:t>
-      </w:r>
-      <w:r>
-        <w:rPr>
-          <w:iCs/>
-        </w:rPr>
-        <w:t>phòng sau khi nhận phòng không giải quyết.</w:t>
-      </w:r>
     </w:p>
     <w:p>
       <w:pPr>
@@ -2704,9 +2696,30 @@
         <w:ind w:left="1440"/>
         <w:jc w:val="both"/>
         <w:rPr>
-          <w:iCs/>
-        </w:rPr>
-      </w:pPr>
+          <w:b/>
+          <w:bCs/>
+          <w:iCs/>
+          <w:color w:val="E36C0A" w:themeColor="accent6" w:themeShade="BF"/>
+        </w:rPr>
+      </w:pPr>
+      <w:r>
+        <w:rPr>
+          <w:b/>
+          <w:bCs/>
+          <w:iCs/>
+          <w:color w:val="E36C0A" w:themeColor="accent6" w:themeShade="BF"/>
+        </w:rPr>
+        <w:t xml:space="preserve">Nghiệp vụ trả </w:t>
+      </w:r>
+      <w:r>
+        <w:rPr>
+          <w:b/>
+          <w:bCs/>
+          <w:iCs/>
+          <w:color w:val="E36C0A" w:themeColor="accent6" w:themeShade="BF"/>
+        </w:rPr>
+        <w:t xml:space="preserve">phòng: </w:t>
+      </w:r>
     </w:p>
     <w:p>
       <w:pPr>
@@ -2714,29 +2727,50 @@
         <w:ind w:left="1440"/>
         <w:jc w:val="both"/>
         <w:rPr>
-          <w:b/>
-          <w:bCs/>
-          <w:iCs/>
-          <w:color w:val="E36C0A" w:themeColor="accent6" w:themeShade="BF"/>
-        </w:rPr>
-      </w:pPr>
-      <w:r>
-        <w:rPr>
-          <w:b/>
-          <w:bCs/>
-          <w:iCs/>
-          <w:color w:val="E36C0A" w:themeColor="accent6" w:themeShade="BF"/>
-        </w:rPr>
-        <w:t xml:space="preserve">Nghiệp vụ trả </w:t>
-      </w:r>
-      <w:r>
-        <w:rPr>
-          <w:b/>
-          <w:bCs/>
-          <w:iCs/>
-          <w:color w:val="E36C0A" w:themeColor="accent6" w:themeShade="BF"/>
-        </w:rPr>
-        <w:t xml:space="preserve">phòng: </w:t>
+          <w:iCs/>
+        </w:rPr>
+      </w:pPr>
+      <w:r>
+        <w:rPr>
+          <w:iCs/>
+        </w:rPr>
+        <w:t xml:space="preserve">Khách hàng </w:t>
+      </w:r>
+      <w:r>
+        <w:rPr>
+          <w:iCs/>
+        </w:rPr>
+        <w:t xml:space="preserve">trả thẻ phòng, nhân viên </w:t>
+      </w:r>
+      <w:r>
+        <w:rPr>
+          <w:iCs/>
+        </w:rPr>
+        <w:t xml:space="preserve">checking sẽ lên kiểm tra trao </w:t>
+      </w:r>
+      <w:r>
+        <w:rPr>
+          <w:iCs/>
+        </w:rPr>
+        <w:t xml:space="preserve">đổi </w:t>
+      </w:r>
+      <w:r>
+        <w:rPr>
+          <w:iCs/>
+        </w:rPr>
+        <w:t xml:space="preserve">với tiếp tân sao đó sẽ thanh toán, sau khi hoàn tất sẽ hỏi khách phần phản hồi có gặp vấn đề gì không để cải thiện thêm, sau đó </w:t>
+      </w:r>
+      <w:r>
+        <w:rPr>
+          <w:iCs/>
+        </w:rPr>
+        <w:t>giửi</w:t>
+      </w:r>
+      <w:r>
+        <w:rPr>
+          <w:iCs/>
+        </w:rPr>
+        <w:t xml:space="preserve"> khách lại giấy chứng minh thư. </w:t>
       </w:r>
     </w:p>
     <w:p>
@@ -2748,48 +2782,6 @@
           <w:iCs/>
         </w:rPr>
       </w:pPr>
-      <w:r>
-        <w:rPr>
-          <w:iCs/>
-        </w:rPr>
-        <w:t xml:space="preserve">Khách hàng </w:t>
-      </w:r>
-      <w:r>
-        <w:rPr>
-          <w:iCs/>
-        </w:rPr>
-        <w:t xml:space="preserve">trả thẻ phòng, nhân viên </w:t>
-      </w:r>
-      <w:r>
-        <w:rPr>
-          <w:iCs/>
-        </w:rPr>
-        <w:t xml:space="preserve">checking sẽ lên kiểm tra trao </w:t>
-      </w:r>
-      <w:r>
-        <w:rPr>
-          <w:iCs/>
-        </w:rPr>
-        <w:t xml:space="preserve">đổi </w:t>
-      </w:r>
-      <w:r>
-        <w:rPr>
-          <w:iCs/>
-        </w:rPr>
-        <w:t xml:space="preserve">với tiếp tân sao đó sẽ thanh toán, sau khi hoàn tất sẽ hỏi khách phần phản hồi có gặp vấn đề gì không để cải thiện thêm, sau đó </w:t>
-      </w:r>
-      <w:r>
-        <w:rPr>
-          <w:iCs/>
-        </w:rPr>
-        <w:t>giửi</w:t>
-      </w:r>
-      <w:r>
-        <w:rPr>
-          <w:iCs/>
-        </w:rPr>
-        <w:t xml:space="preserve"> khách lại giấy chứng minh thư. </w:t>
-      </w:r>
     </w:p>
     <w:p>
       <w:pPr>
@@ -2800,6 +2792,18 @@
           <w:iCs/>
         </w:rPr>
       </w:pPr>
+      <w:r>
+        <w:rPr>
+          <w:iCs/>
+        </w:rPr>
+        <w:t xml:space="preserve">Bộ phận quản </w:t>
+      </w:r>
+      <w:r>
+        <w:rPr>
+          <w:iCs/>
+        </w:rPr>
+        <w:t>lí:</w:t>
+      </w:r>
     </w:p>
     <w:p>
       <w:pPr>
@@ -2810,18 +2814,6 @@
           <w:iCs/>
         </w:rPr>
       </w:pPr>
-      <w:r>
-        <w:rPr>
-          <w:iCs/>
-        </w:rPr>
-        <w:t xml:space="preserve">Bộ phận quản </w:t>
-      </w:r>
-      <w:r>
-        <w:rPr>
-          <w:iCs/>
-        </w:rPr>
-        <w:t>lí:</w:t>
-      </w:r>
     </w:p>
     <w:p>
       <w:pPr>
@@ -2829,9 +2821,57 @@
         <w:ind w:left="1440"/>
         <w:jc w:val="both"/>
         <w:rPr>
-          <w:iCs/>
-        </w:rPr>
-      </w:pPr>
+          <w:b/>
+          <w:bCs/>
+          <w:iCs/>
+          <w:color w:val="E36C0A" w:themeColor="accent6" w:themeShade="BF"/>
+        </w:rPr>
+      </w:pPr>
+      <w:r>
+        <w:rPr>
+          <w:b/>
+          <w:bCs/>
+          <w:iCs/>
+          <w:color w:val="E36C0A" w:themeColor="accent6" w:themeShade="BF"/>
+        </w:rPr>
+        <w:t>Nghiệp vụ</w:t>
+      </w:r>
+      <w:r>
+        <w:rPr>
+          <w:b/>
+          <w:bCs/>
+          <w:iCs/>
+          <w:color w:val="E36C0A" w:themeColor="accent6" w:themeShade="BF"/>
+        </w:rPr>
+        <w:t xml:space="preserve"> </w:t>
+      </w:r>
+      <w:r>
+        <w:rPr>
+          <w:b/>
+          <w:bCs/>
+          <w:iCs/>
+          <w:color w:val="E36C0A" w:themeColor="accent6" w:themeShade="BF"/>
+        </w:rPr>
+        <w:t>quản lí</w:t>
+      </w:r>
+      <w:r>
+        <w:rPr>
+          <w:b/>
+          <w:bCs/>
+          <w:iCs/>
+          <w:color w:val="E36C0A" w:themeColor="accent6" w:themeShade="BF"/>
+        </w:rPr>
+        <w:t xml:space="preserve"> nhân </w:t>
+      </w:r>
+      <w:r>
+        <w:rPr>
+          <w:b/>
+          <w:bCs/>
+          <w:iCs/>
+          <w:color w:val="E36C0A" w:themeColor="accent6" w:themeShade="BF"/>
+        </w:rPr>
+        <w:t xml:space="preserve">viên: </w:t>
+      </w:r>
     </w:p>
     <w:p>
       <w:pPr>
@@ -2839,56 +2879,14 @@
         <w:ind w:left="1440"/>
         <w:jc w:val="both"/>
         <w:rPr>
-          <w:b/>
-          <w:bCs/>
-          <w:iCs/>
-          <w:color w:val="E36C0A" w:themeColor="accent6" w:themeShade="BF"/>
-        </w:rPr>
-      </w:pPr>
-      <w:r>
-        <w:rPr>
-          <w:b/>
-          <w:bCs/>
-          <w:iCs/>
-          <w:color w:val="E36C0A" w:themeColor="accent6" w:themeShade="BF"/>
-        </w:rPr>
-        <w:t>Nghiệp vụ</w:t>
-      </w:r>
-      <w:r>
-        <w:rPr>
-          <w:b/>
-          <w:bCs/>
-          <w:iCs/>
-          <w:color w:val="E36C0A" w:themeColor="accent6" w:themeShade="BF"/>
-        </w:rPr>
-        <w:t xml:space="preserve"> </w:t>
-      </w:r>
-      <w:r>
-        <w:rPr>
-          <w:b/>
-          <w:bCs/>
-          <w:iCs/>
-          <w:color w:val="E36C0A" w:themeColor="accent6" w:themeShade="BF"/>
-        </w:rPr>
-        <w:t>quản lí</w:t>
-      </w:r>
-      <w:r>
-        <w:rPr>
-          <w:b/>
-          <w:bCs/>
-          <w:iCs/>
-          <w:color w:val="E36C0A" w:themeColor="accent6" w:themeShade="BF"/>
-        </w:rPr>
-        <w:t xml:space="preserve"> nhân </w:t>
-      </w:r>
-      <w:r>
-        <w:rPr>
-          <w:b/>
-          <w:bCs/>
-          <w:iCs/>
-          <w:color w:val="E36C0A" w:themeColor="accent6" w:themeShade="BF"/>
-        </w:rPr>
-        <w:t xml:space="preserve">viên: </w:t>
+          <w:iCs/>
+        </w:rPr>
+      </w:pPr>
+      <w:r>
+        <w:rPr>
+          <w:iCs/>
+        </w:rPr>
+        <w:t xml:space="preserve">Mỗi sáng quản lí sẽ điểm danh nhân viên giờ giắc tát phong, lịch làm việc, trao đổi với các bộ phận gặp vấn đề gì không. </w:t>
       </w:r>
     </w:p>
     <w:p>
@@ -2904,7 +2902,13 @@
         <w:rPr>
           <w:iCs/>
         </w:rPr>
-        <w:t xml:space="preserve">Mỗi sáng quản lí sẽ điểm danh nhân viên giờ giắc tát phong, lịch làm việc, trao đổi với các bộ phận gặp vấn đề gì không. </w:t>
+        <w:t>Thêm nhân viên mới, xóa nhân viên nghĩ việc, thanh toán lương</w:t>
+      </w:r>
+      <w:r>
+        <w:rPr>
+          <w:iCs/>
+        </w:rPr>
+        <w:t xml:space="preserve"> nếu đến kì lương</w:t>
       </w:r>
     </w:p>
     <w:p>
@@ -2916,18 +2920,6 @@
           <w:iCs/>
         </w:rPr>
       </w:pPr>
-      <w:r>
-        <w:rPr>
-          <w:iCs/>
-        </w:rPr>
-        <w:t>Thêm nhân viên mới, xóa nhân viên nghĩ việc, thanh toán lương</w:t>
-      </w:r>
-      <w:r>
-        <w:rPr>
-          <w:iCs/>
-        </w:rPr>
-        <w:t xml:space="preserve"> nếu đến kì lương</w:t>
-      </w:r>
     </w:p>
     <w:p>
       <w:pPr>
@@ -2935,9 +2927,48 @@
         <w:ind w:left="1440"/>
         <w:jc w:val="both"/>
         <w:rPr>
-          <w:iCs/>
-        </w:rPr>
-      </w:pPr>
+          <w:b/>
+          <w:bCs/>
+          <w:iCs/>
+          <w:color w:val="E36C0A" w:themeColor="accent6" w:themeShade="BF"/>
+        </w:rPr>
+      </w:pPr>
+      <w:r>
+        <w:rPr>
+          <w:b/>
+          <w:bCs/>
+          <w:iCs/>
+          <w:color w:val="E36C0A" w:themeColor="accent6" w:themeShade="BF"/>
+        </w:rPr>
+        <w:t xml:space="preserve">Nghiệp vụ quản lí doanh thu </w:t>
+      </w:r>
+      <w:r>
+        <w:rPr>
+          <w:b/>
+          <w:bCs/>
+          <w:iCs/>
+          <w:color w:val="E36C0A" w:themeColor="accent6" w:themeShade="BF"/>
+        </w:rPr>
+        <w:t xml:space="preserve">ngày, </w:t>
+      </w:r>
+      <w:r>
+        <w:rPr>
+          <w:b/>
+          <w:bCs/>
+          <w:iCs/>
+          <w:color w:val="E36C0A" w:themeColor="accent6" w:themeShade="BF"/>
+        </w:rPr>
+        <w:t>tháng, năm</w:t>
+      </w:r>
+      <w:r>
+        <w:rPr>
+          <w:b/>
+          <w:bCs/>
+          <w:iCs/>
+          <w:color w:val="E36C0A" w:themeColor="accent6" w:themeShade="BF"/>
+        </w:rPr>
+        <w:t>:</w:t>
+      </w:r>
     </w:p>
     <w:p>
       <w:pPr>
@@ -2945,47 +2976,32 @@
         <w:ind w:left="1440"/>
         <w:jc w:val="both"/>
         <w:rPr>
-          <w:b/>
-          <w:bCs/>
-          <w:iCs/>
-          <w:color w:val="E36C0A" w:themeColor="accent6" w:themeShade="BF"/>
-        </w:rPr>
-      </w:pPr>
-      <w:r>
-        <w:rPr>
-          <w:b/>
-          <w:bCs/>
-          <w:iCs/>
-          <w:color w:val="E36C0A" w:themeColor="accent6" w:themeShade="BF"/>
-        </w:rPr>
-        <w:t xml:space="preserve">Nghiệp vụ quản lí doanh thu </w:t>
-      </w:r>
-      <w:r>
-        <w:rPr>
-          <w:b/>
-          <w:bCs/>
-          <w:iCs/>
-          <w:color w:val="E36C0A" w:themeColor="accent6" w:themeShade="BF"/>
-        </w:rPr>
-        <w:t xml:space="preserve">ngày, </w:t>
-      </w:r>
-      <w:r>
-        <w:rPr>
-          <w:b/>
-          <w:bCs/>
-          <w:iCs/>
-          <w:color w:val="E36C0A" w:themeColor="accent6" w:themeShade="BF"/>
-        </w:rPr>
-        <w:t>tháng, năm</w:t>
-      </w:r>
-      <w:r>
-        <w:rPr>
-          <w:b/>
-          <w:bCs/>
-          <w:iCs/>
-          <w:color w:val="E36C0A" w:themeColor="accent6" w:themeShade="BF"/>
-        </w:rPr>
-        <w:t>:</w:t>
+          <w:iCs/>
+        </w:rPr>
+      </w:pPr>
+      <w:r>
+        <w:rPr>
+          <w:iCs/>
+        </w:rPr>
+        <w:t>Chi thu của ngày, report báo cáo doang thu của ngày. Số lương khách vào khách ra</w:t>
+      </w:r>
+      <w:r>
+        <w:rPr>
+          <w:iCs/>
+        </w:rPr>
+        <w:t xml:space="preserve"> trong ngày trong </w:t>
+      </w:r>
+      <w:r>
+        <w:rPr>
+          <w:iCs/>
+        </w:rPr>
+        <w:t xml:space="preserve">tháng, số khách còn </w:t>
+      </w:r>
+      <w:r>
+        <w:rPr>
+          <w:iCs/>
+        </w:rPr>
+        <w:t>lại.</w:t>
       </w:r>
     </w:p>
     <w:p>
@@ -2997,30 +3013,6 @@
           <w:iCs/>
         </w:rPr>
       </w:pPr>
-      <w:r>
-        <w:rPr>
-          <w:iCs/>
-        </w:rPr>
-        <w:t>Chi thu của ngày, report báo cáo doang thu của ngày. Số lương khách vào khách ra</w:t>
-      </w:r>
-      <w:r>
-        <w:rPr>
-          <w:iCs/>
-        </w:rPr>
-        <w:t xml:space="preserve"> trong ngày trong </w:t>
-      </w:r>
-      <w:r>
-        <w:rPr>
-          <w:iCs/>
-        </w:rPr>
-        <w:t xml:space="preserve">tháng, số khách còn </w:t>
-      </w:r>
-      <w:r>
-        <w:rPr>
-          <w:iCs/>
-        </w:rPr>
-        <w:t>lại.</w:t>
-      </w:r>
     </w:p>
     <w:p>
       <w:pPr>
@@ -3031,6 +3023,42 @@
           <w:iCs/>
         </w:rPr>
       </w:pPr>
+      <w:r>
+        <w:rPr>
+          <w:iCs/>
+        </w:rPr>
+        <w:t>Bộ phận</w:t>
+      </w:r>
+      <w:r>
+        <w:rPr>
+          <w:iCs/>
+        </w:rPr>
+        <w:t xml:space="preserve"> nhân viên </w:t>
+      </w:r>
+      <w:r>
+        <w:rPr>
+          <w:iCs/>
+        </w:rPr>
+        <w:t xml:space="preserve">tạp </w:t>
+      </w:r>
+      <w:r>
+        <w:rPr>
+          <w:iCs/>
+        </w:rPr>
+        <w:t xml:space="preserve">vụ, </w:t>
+      </w:r>
+      <w:r>
+        <w:rPr>
+          <w:iCs/>
+        </w:rPr>
+        <w:t xml:space="preserve">Bộ phận dịch vụ </w:t>
+      </w:r>
+      <w:r>
+        <w:rPr>
+          <w:iCs/>
+        </w:rPr>
+        <w:t>:</w:t>
+      </w:r>
     </w:p>
     <w:p>
       <w:pPr>
@@ -3041,30 +3069,6 @@
           <w:iCs/>
         </w:rPr>
       </w:pPr>
-      <w:r>
-        <w:rPr>
-          <w:iCs/>
-        </w:rPr>
-        <w:t>Bộ phận</w:t>
-      </w:r>
-      <w:r>
-        <w:rPr>
-          <w:iCs/>
-        </w:rPr>
-        <w:t xml:space="preserve"> nhân viên </w:t>
-      </w:r>
-      <w:r>
-        <w:rPr>
-          <w:iCs/>
-        </w:rPr>
-        <w:t>tạp vụ</w:t>
-      </w:r>
-      <w:r>
-        <w:rPr>
-          <w:iCs/>
-        </w:rPr>
-        <w:t>:</w:t>
-      </w:r>
     </w:p>
     <w:p>
       <w:pPr>
@@ -3075,6 +3079,55 @@
           <w:iCs/>
         </w:rPr>
       </w:pPr>
+      <w:r>
+        <w:rPr>
+          <w:b/>
+          <w:bCs/>
+          <w:iCs/>
+          <w:color w:val="E36C0A" w:themeColor="accent6" w:themeShade="BF"/>
+        </w:rPr>
+        <w:t xml:space="preserve">Nghiệp vụ checking </w:t>
+      </w:r>
+      <w:r>
+        <w:rPr>
+          <w:b/>
+          <w:bCs/>
+          <w:iCs/>
+          <w:color w:val="E36C0A" w:themeColor="accent6" w:themeShade="BF"/>
+        </w:rPr>
+        <w:t>phòng:</w:t>
+      </w:r>
+      <w:r>
+        <w:rPr>
+          <w:iCs/>
+          <w:color w:val="E36C0A" w:themeColor="accent6" w:themeShade="BF"/>
+        </w:rPr>
+        <w:t xml:space="preserve"> </w:t>
+      </w:r>
+      <w:r>
+        <w:rPr>
+          <w:iCs/>
+        </w:rPr>
+        <w:t>Sau khi có yêu cầu từ bộ phận tiếp tân bộ phân checking sẽ lên phòng và kiểm tra đồ đạt, vật dụng, thức ăn đồ uống,</w:t>
+      </w:r>
+      <w:r>
+        <w:rPr>
+          <w:iCs/>
+        </w:rPr>
+        <w:t xml:space="preserve"> xe đã thuê</w:t>
+      </w:r>
+      <w:r>
+        <w:rPr>
+          <w:iCs/>
+        </w:rPr>
+        <w:t xml:space="preserve"> ... xem mọi thứ có ổn thiếu hay mất mát gì không sẽ note lại và chuyển đến bộ phận tiếp </w:t>
+      </w:r>
+      <w:r>
+        <w:rPr>
+          <w:iCs/>
+        </w:rPr>
+        <w:t xml:space="preserve">tân. </w:t>
+      </w:r>
     </w:p>
     <w:p>
       <w:pPr>
@@ -3085,55 +3138,6 @@
           <w:iCs/>
         </w:rPr>
       </w:pPr>
-      <w:r>
-        <w:rPr>
-          <w:b/>
-          <w:bCs/>
-          <w:iCs/>
-          <w:color w:val="E36C0A" w:themeColor="accent6" w:themeShade="BF"/>
-        </w:rPr>
-        <w:t xml:space="preserve">Nghiệp vụ checking </w:t>
-      </w:r>
-      <w:r>
-        <w:rPr>
-          <w:b/>
-          <w:bCs/>
-          <w:iCs/>
-          <w:color w:val="E36C0A" w:themeColor="accent6" w:themeShade="BF"/>
-        </w:rPr>
-        <w:t>phòng:</w:t>
-      </w:r>
-      <w:r>
-        <w:rPr>
-          <w:iCs/>
-          <w:color w:val="E36C0A" w:themeColor="accent6" w:themeShade="BF"/>
-        </w:rPr>
-        <w:t xml:space="preserve"> </w:t>
-      </w:r>
-      <w:r>
-        <w:rPr>
-          <w:iCs/>
-        </w:rPr>
-        <w:t>Sau khi có yêu cầu từ bộ phận tiếp tân bộ phân checking sẽ lên phòng và kiểm tra đồ đạt, vật dụng, thức ăn đồ uống,</w:t>
-      </w:r>
-      <w:r>
-        <w:rPr>
-          <w:iCs/>
-        </w:rPr>
-        <w:t xml:space="preserve"> xe đã thuê</w:t>
-      </w:r>
-      <w:r>
-        <w:rPr>
-          <w:iCs/>
-        </w:rPr>
-        <w:t xml:space="preserve"> ... xem mọi thứ có ổn thiếu hay mất mát gì không sẽ note lại và chuyển đến bộ phận tiếp </w:t>
-      </w:r>
-      <w:r>
-        <w:rPr>
-          <w:iCs/>
-        </w:rPr>
-        <w:t xml:space="preserve">tân. </w:t>
-      </w:r>
     </w:p>
     <w:p>
       <w:pPr>
@@ -3141,9 +3145,21 @@
         <w:ind w:left="1440"/>
         <w:jc w:val="both"/>
         <w:rPr>
-          <w:iCs/>
-        </w:rPr>
-      </w:pPr>
+          <w:b/>
+          <w:bCs/>
+          <w:iCs/>
+          <w:color w:val="E36C0A" w:themeColor="accent6" w:themeShade="BF"/>
+        </w:rPr>
+      </w:pPr>
+      <w:r>
+        <w:rPr>
+          <w:b/>
+          <w:bCs/>
+          <w:iCs/>
+          <w:color w:val="E36C0A" w:themeColor="accent6" w:themeShade="BF"/>
+        </w:rPr>
+        <w:t xml:space="preserve">Nhiệp vụ dọn sạch phòng: </w:t>
+      </w:r>
     </w:p>
     <w:p>
       <w:pPr>
@@ -3151,20 +3167,45 @@
         <w:ind w:left="1440"/>
         <w:jc w:val="both"/>
         <w:rPr>
-          <w:b/>
-          <w:bCs/>
-          <w:iCs/>
-          <w:color w:val="E36C0A" w:themeColor="accent6" w:themeShade="BF"/>
-        </w:rPr>
-      </w:pPr>
-      <w:r>
-        <w:rPr>
-          <w:b/>
-          <w:bCs/>
-          <w:iCs/>
-          <w:color w:val="E36C0A" w:themeColor="accent6" w:themeShade="BF"/>
-        </w:rPr>
-        <w:t xml:space="preserve">Nhiệp vụ dọn sạch phòng: </w:t>
+          <w:iCs/>
+        </w:rPr>
+      </w:pPr>
+      <w:r>
+        <w:rPr>
+          <w:iCs/>
+        </w:rPr>
+        <w:t xml:space="preserve">Chỉ những phòng ở quá 2 ngày </w:t>
+      </w:r>
+      <w:r>
+        <w:rPr>
+          <w:iCs/>
+        </w:rPr>
+        <w:t>hoặc</w:t>
+      </w:r>
+      <w:r>
+        <w:rPr>
+          <w:iCs/>
+        </w:rPr>
+        <w:t xml:space="preserve"> những phòng vừa trả sẽ được bộ phận </w:t>
+      </w:r>
+      <w:r>
+        <w:rPr>
+          <w:iCs/>
+        </w:rPr>
+        <w:lastRenderedPageBreak/>
+        <w:t>tiếp tân thông báo cho bộ phận tạp vụ dọn sau khi dọn xong sẽ thông báo với bộ phận tiếp tân để tiếp tân cập nhật</w:t>
+      </w:r>
+      <w:r>
+        <w:rPr>
+          <w:iCs/>
+        </w:rPr>
+        <w:t xml:space="preserve"> danh sách </w:t>
+      </w:r>
+      <w:r>
+        <w:rPr>
+          <w:iCs/>
+        </w:rPr>
+        <w:t>phòng.</w:t>
       </w:r>
     </w:p>
     <w:p>
@@ -3180,64 +3221,7 @@
         <w:rPr>
           <w:iCs/>
         </w:rPr>
-        <w:lastRenderedPageBreak/>
-        <w:t xml:space="preserve">Chỉ những phòng ở quá 2 ngày </w:t>
-      </w:r>
-      <w:r>
-        <w:rPr>
-          <w:iCs/>
-        </w:rPr>
-        <w:t>hoặc</w:t>
-      </w:r>
-      <w:r>
-        <w:rPr>
-          <w:iCs/>
-        </w:rPr>
-        <w:t xml:space="preserve"> những phòng vừa trả sẽ được bộ phận tiếp tân thông báo cho bộ phận tạp vụ dọn sau khi dọn xong sẽ thông báo với bộ phận tiếp tân để tiếp tân cập nhật</w:t>
-      </w:r>
-      <w:r>
-        <w:rPr>
-          <w:iCs/>
-        </w:rPr>
-        <w:t xml:space="preserve"> danh sách </w:t>
-      </w:r>
-      <w:r>
-        <w:rPr>
-          <w:iCs/>
-        </w:rPr>
-        <w:t>phòng.</w:t>
-      </w:r>
-    </w:p>
-    <w:p>
-      <w:pPr>
-        <w:spacing w:line="360" w:lineRule="auto"/>
-        <w:ind w:left="1440"/>
-        <w:jc w:val="both"/>
-        <w:rPr>
-          <w:iCs/>
-        </w:rPr>
-      </w:pPr>
-      <w:r>
-        <w:rPr>
-          <w:iCs/>
-        </w:rPr>
-        <w:t xml:space="preserve"> </w:t>
-      </w:r>
-    </w:p>
-    <w:p>
-      <w:pPr>
-        <w:spacing w:line="360" w:lineRule="auto"/>
-        <w:ind w:left="1440"/>
-        <w:jc w:val="both"/>
-        <w:rPr>
-          <w:iCs/>
-        </w:rPr>
-      </w:pPr>
-      <w:r>
-        <w:rPr>
-          <w:iCs/>
-        </w:rPr>
-        <w:t xml:space="preserve">Bộ phận dịch vụ : </w:t>
+        <w:t xml:space="preserve"> </w:t>
       </w:r>
     </w:p>
     <w:p>
@@ -4420,19 +4404,7 @@
         <w:rPr>
           <w:iCs/>
         </w:rPr>
-        <w:t xml:space="preserve">: </w:t>
-      </w:r>
-      <w:r>
-        <w:rPr>
-          <w:iCs/>
-        </w:rPr>
-        <w:t>15</w:t>
-      </w:r>
-      <w:r>
-        <w:rPr>
-          <w:iCs/>
-        </w:rPr>
-        <w:t xml:space="preserve">0k/ 1h </w:t>
+        <w:t xml:space="preserve">: 150k/ 1h </w:t>
       </w:r>
       <w:r>
         <w:rPr>
@@ -4444,25 +4416,7 @@
         <w:rPr>
           <w:iCs/>
         </w:rPr>
-        <w:t xml:space="preserve"> </w:t>
-      </w:r>
-      <w:r>
-        <w:rPr>
-          <w:iCs/>
-        </w:rPr>
-        <w:t>,  &lt;</w:t>
-      </w:r>
-      <w:r>
-        <w:rPr>
-          <w:iCs/>
-        </w:rPr>
-        <w:t>5</w:t>
-      </w:r>
-      <w:r>
-        <w:rPr>
-          <w:iCs/>
-        </w:rPr>
-        <w:t xml:space="preserve"> người ở , phụ thu người thứ </w:t>
+        <w:t xml:space="preserve"> ,  &lt;5 người ở , phụ thu người thứ </w:t>
       </w:r>
       <w:r>
         <w:rPr>
@@ -4502,13 +4456,7 @@
         <w:rPr>
           <w:iCs/>
         </w:rPr>
-        <w:t>5</w:t>
-      </w:r>
-      <w:r>
-        <w:rPr>
-          <w:iCs/>
-        </w:rPr>
-        <w:t xml:space="preserve">50k/ </w:t>
+        <w:t xml:space="preserve">550k/ </w:t>
       </w:r>
       <w:r>
         <w:rPr>
@@ -6132,6 +6080,9 @@
     <w:lsdException w:name="Table Subtle 1" w:semiHidden="1" w:unhideWhenUsed="1"/>
     <w:lsdException w:name="Table Subtle 2" w:semiHidden="1" w:unhideWhenUsed="1"/>
     <w:lsdException w:name="Table Web 1" w:semiHidden="1" w:unhideWhenUsed="1"/>
+    <w:lsdException w:name="Table Web 2" w:semiHidden="1" w:unhideWhenUsed="1"/>
+    <w:lsdException w:name="Table Web 3" w:semiHidden="1" w:unhideWhenUsed="1"/>
+    <w:lsdException w:name="Table Theme" w:semiHidden="1" w:unhideWhenUsed="1"/>
     <w:lsdException w:name="Placeholder Text" w:semiHidden="1" w:uiPriority="99"/>
     <w:lsdException w:name="No Spacing" w:uiPriority="1" w:qFormat="1"/>
     <w:lsdException w:name="Light Shading" w:uiPriority="60"/>
